--- a/Documentations/Projet RFID- REFORMULATION DES TACHES.docx
+++ b/Documentations/Projet RFID- REFORMULATION DES TACHES.docx
@@ -81,7 +81,10 @@
         <w:spacing w:after="0"/>
       </w:pPr>
       <w:r>
-        <w:t>Un étudiant se chargera de créer une application Desktop pour le responsable, pour lui permettre d’entrer des objets</w:t>
+        <w:t xml:space="preserve">Un étudiant se chargera de créer une application Desktop pour le responsable, pour lui permettre d’entrer des </w:t>
+      </w:r>
+      <w:r>
+        <w:t>articles dans le système.</w:t>
       </w:r>
     </w:p>
     <w:p>
@@ -332,19 +335,28 @@
       <w:pPr>
         <w:spacing w:after="0"/>
         <w:jc w:val="center"/>
-      </w:pPr>
-      <w:bookmarkStart w:id="0" w:name="_Hlk534987961"/>
-      <w:r>
         <w:rPr>
           <w:sz w:val="32"/>
           <w:szCs w:val="32"/>
           <w:u w:val="single"/>
         </w:rPr>
-        <w:lastRenderedPageBreak/>
+      </w:pPr>
+      <w:bookmarkStart w:id="0" w:name="_Hlk534987961"/>
+      <w:r>
+        <w:rPr>
+          <w:sz w:val="32"/>
+          <w:szCs w:val="32"/>
+          <w:u w:val="single"/>
+        </w:rPr>
         <w:t>Etudiant n°1 : Application Desktop Responsable</w:t>
       </w:r>
     </w:p>
     <w:bookmarkEnd w:id="0"/>
+    <w:p>
+      <w:pPr>
+        <w:spacing w:after="0"/>
+      </w:pPr>
+    </w:p>
     <w:p>
       <w:pPr>
         <w:spacing w:after="0"/>
@@ -477,152 +489,6 @@
     </w:p>
     <w:p>
       <w:pPr>
-        <w:spacing w:after="0"/>
-      </w:pPr>
-    </w:p>
-    <w:p>
-      <w:pPr>
-        <w:widowControl w:val="0"/>
-        <w:autoSpaceDE w:val="0"/>
-        <w:autoSpaceDN w:val="0"/>
-        <w:spacing w:after="0" w:line="240" w:lineRule="auto"/>
-        <w:outlineLvl w:val="2"/>
-        <w:rPr>
-          <w:rFonts w:ascii="Georgia" w:eastAsia="Georgia" w:hAnsi="Georgia" w:cs="Georgia"/>
-          <w:b/>
-          <w:bCs/>
-          <w:i/>
-          <w:sz w:val="24"/>
-          <w:szCs w:val="24"/>
-          <w:lang w:eastAsia="fr-FR" w:bidi="fr-FR"/>
-        </w:rPr>
-      </w:pPr>
-      <w:r>
-        <w:rPr>
-          <w:rFonts w:ascii="Georgia" w:eastAsia="Georgia" w:hAnsi="Georgia" w:cs="Georgia"/>
-          <w:b/>
-          <w:bCs/>
-          <w:i/>
-          <w:color w:val="4F81BC"/>
-          <w:w w:val="95"/>
-          <w:sz w:val="24"/>
-          <w:szCs w:val="24"/>
-          <w:lang w:eastAsia="fr-FR" w:bidi="fr-FR"/>
-        </w:rPr>
-        <w:t>Fonction assurée par l’étudiant</w:t>
-      </w:r>
-      <w:r>
-        <w:rPr>
-          <w:rFonts w:ascii="Georgia" w:eastAsia="Georgia" w:hAnsi="Georgia" w:cs="Georgia"/>
-          <w:b/>
-          <w:bCs/>
-          <w:i/>
-          <w:color w:val="4F81BC"/>
-          <w:w w:val="95"/>
-          <w:sz w:val="24"/>
-          <w:szCs w:val="24"/>
-          <w:lang w:eastAsia="fr-FR" w:bidi="fr-FR"/>
-        </w:rPr>
-        <w:t xml:space="preserve"> :</w:t>
-      </w:r>
-    </w:p>
-    <w:p>
-      <w:pPr>
-        <w:spacing w:after="0"/>
-        <w:rPr>
-          <w:sz w:val="28"/>
-        </w:rPr>
-      </w:pPr>
-    </w:p>
-    <w:p>
-      <w:pPr>
-        <w:pStyle w:val="TableParagraph"/>
-        <w:numPr>
-          <w:ilvl w:val="0"/>
-          <w:numId w:val="4"/>
-        </w:numPr>
-        <w:tabs>
-          <w:tab w:val="left" w:pos="471"/>
-        </w:tabs>
-        <w:ind w:hanging="283"/>
-        <w:rPr>
-          <w:i/>
-        </w:rPr>
-      </w:pPr>
-      <w:r>
-        <w:rPr>
-          <w:i/>
-        </w:rPr>
-        <w:t>Accès</w:t>
-      </w:r>
-      <w:r>
-        <w:rPr>
-          <w:i/>
-          <w:spacing w:val="-16"/>
-        </w:rPr>
-        <w:t xml:space="preserve"> </w:t>
-      </w:r>
-      <w:r>
-        <w:rPr>
-          <w:i/>
-        </w:rPr>
-        <w:t>à</w:t>
-      </w:r>
-      <w:r>
-        <w:rPr>
-          <w:i/>
-          <w:spacing w:val="-17"/>
-        </w:rPr>
-        <w:t xml:space="preserve"> </w:t>
-      </w:r>
-      <w:r>
-        <w:rPr>
-          <w:i/>
-        </w:rPr>
-        <w:t>la</w:t>
-      </w:r>
-      <w:r>
-        <w:rPr>
-          <w:i/>
-          <w:spacing w:val="-15"/>
-        </w:rPr>
-        <w:t xml:space="preserve"> </w:t>
-      </w:r>
-      <w:r>
-        <w:rPr>
-          <w:i/>
-        </w:rPr>
-        <w:t>liste</w:t>
-      </w:r>
-      <w:r>
-        <w:rPr>
-          <w:i/>
-          <w:spacing w:val="-17"/>
-        </w:rPr>
-        <w:t xml:space="preserve"> </w:t>
-      </w:r>
-      <w:r>
-        <w:rPr>
-          <w:i/>
-        </w:rPr>
-        <w:t>des</w:t>
-      </w:r>
-      <w:r>
-        <w:rPr>
-          <w:i/>
-          <w:spacing w:val="-15"/>
-        </w:rPr>
-        <w:t xml:space="preserve"> </w:t>
-      </w:r>
-      <w:r>
-        <w:rPr>
-          <w:i/>
-        </w:rPr>
-        <w:t>articles</w:t>
-      </w:r>
-    </w:p>
-    <w:p>
-      <w:pPr>
         <w:pStyle w:val="TableParagraph"/>
         <w:numPr>
           <w:ilvl w:val="0"/>
@@ -641,20 +507,153 @@
         <w:rPr>
           <w:i/>
         </w:rPr>
-        <w:t>Création d'un</w:t>
-      </w:r>
-      <w:r>
-        <w:rPr>
-          <w:i/>
-          <w:spacing w:val="-28"/>
-        </w:rPr>
-        <w:t xml:space="preserve"> </w:t>
-      </w:r>
-      <w:r>
-        <w:rPr>
-          <w:i/>
-        </w:rPr>
-        <w:t>article</w:t>
+        <w:t>Permettre d’écrire des informations dans un tag RFID et dans une base de données.</w:t>
+      </w:r>
+    </w:p>
+    <w:p>
+      <w:pPr>
+        <w:spacing w:after="0"/>
+      </w:pPr>
+    </w:p>
+    <w:p>
+      <w:pPr>
+        <w:widowControl w:val="0"/>
+        <w:autoSpaceDE w:val="0"/>
+        <w:autoSpaceDN w:val="0"/>
+        <w:spacing w:after="0" w:line="240" w:lineRule="auto"/>
+        <w:outlineLvl w:val="2"/>
+        <w:rPr>
+          <w:rFonts w:ascii="Georgia" w:eastAsia="Georgia" w:hAnsi="Georgia" w:cs="Georgia"/>
+          <w:b/>
+          <w:bCs/>
+          <w:i/>
+          <w:sz w:val="24"/>
+          <w:szCs w:val="24"/>
+          <w:lang w:eastAsia="fr-FR" w:bidi="fr-FR"/>
+        </w:rPr>
+      </w:pPr>
+      <w:r>
+        <w:rPr>
+          <w:rFonts w:ascii="Georgia" w:eastAsia="Georgia" w:hAnsi="Georgia" w:cs="Georgia"/>
+          <w:b/>
+          <w:bCs/>
+          <w:i/>
+          <w:color w:val="4F81BC"/>
+          <w:w w:val="95"/>
+          <w:sz w:val="24"/>
+          <w:szCs w:val="24"/>
+          <w:lang w:eastAsia="fr-FR" w:bidi="fr-FR"/>
+        </w:rPr>
+        <w:t>Fonction assurée par l’étudiant</w:t>
+      </w:r>
+      <w:r>
+        <w:rPr>
+          <w:rFonts w:ascii="Georgia" w:eastAsia="Georgia" w:hAnsi="Georgia" w:cs="Georgia"/>
+          <w:b/>
+          <w:bCs/>
+          <w:i/>
+          <w:color w:val="4F81BC"/>
+          <w:w w:val="95"/>
+          <w:sz w:val="24"/>
+          <w:szCs w:val="24"/>
+          <w:lang w:eastAsia="fr-FR" w:bidi="fr-FR"/>
+        </w:rPr>
+        <w:t xml:space="preserve"> :</w:t>
+      </w:r>
+    </w:p>
+    <w:p>
+      <w:pPr>
+        <w:spacing w:after="0"/>
+        <w:rPr>
+          <w:sz w:val="28"/>
+        </w:rPr>
+      </w:pPr>
+    </w:p>
+    <w:p>
+      <w:pPr>
+        <w:pStyle w:val="TableParagraph"/>
+        <w:numPr>
+          <w:ilvl w:val="0"/>
+          <w:numId w:val="4"/>
+        </w:numPr>
+        <w:tabs>
+          <w:tab w:val="left" w:pos="471"/>
+        </w:tabs>
+        <w:ind w:hanging="283"/>
+        <w:rPr>
+          <w:i/>
+        </w:rPr>
+      </w:pPr>
+      <w:r>
+        <w:rPr>
+          <w:i/>
+        </w:rPr>
+        <w:t>Accès</w:t>
+      </w:r>
+      <w:r>
+        <w:rPr>
+          <w:i/>
+          <w:spacing w:val="-16"/>
+        </w:rPr>
+        <w:t xml:space="preserve"> </w:t>
+      </w:r>
+      <w:r>
+        <w:rPr>
+          <w:i/>
+        </w:rPr>
+        <w:t>à</w:t>
+      </w:r>
+      <w:r>
+        <w:rPr>
+          <w:i/>
+          <w:spacing w:val="-17"/>
+        </w:rPr>
+        <w:t xml:space="preserve"> </w:t>
+      </w:r>
+      <w:r>
+        <w:rPr>
+          <w:i/>
+        </w:rPr>
+        <w:t>la</w:t>
+      </w:r>
+      <w:r>
+        <w:rPr>
+          <w:i/>
+          <w:spacing w:val="-15"/>
+        </w:rPr>
+        <w:t xml:space="preserve"> </w:t>
+      </w:r>
+      <w:r>
+        <w:rPr>
+          <w:i/>
+        </w:rPr>
+        <w:t>liste</w:t>
+      </w:r>
+      <w:r>
+        <w:rPr>
+          <w:i/>
+          <w:spacing w:val="-17"/>
+        </w:rPr>
+        <w:t xml:space="preserve"> </w:t>
+      </w:r>
+      <w:r>
+        <w:rPr>
+          <w:i/>
+        </w:rPr>
+        <w:t>des</w:t>
+      </w:r>
+      <w:r>
+        <w:rPr>
+          <w:i/>
+          <w:spacing w:val="-15"/>
+        </w:rPr>
+        <w:t xml:space="preserve"> </w:t>
+      </w:r>
+      <w:r>
+        <w:rPr>
+          <w:i/>
+        </w:rPr>
+        <w:t>articles</w:t>
       </w:r>
     </w:p>
     <w:p>
@@ -677,12 +676,12 @@
         <w:rPr>
           <w:i/>
         </w:rPr>
-        <w:t>Edition d'un</w:t>
-      </w:r>
-      <w:r>
-        <w:rPr>
-          <w:i/>
-          <w:spacing w:val="-29"/>
+        <w:t>Création d'un</w:t>
+      </w:r>
+      <w:r>
+        <w:rPr>
+          <w:i/>
+          <w:spacing w:val="-28"/>
         </w:rPr>
         <w:t xml:space="preserve"> </w:t>
       </w:r>
@@ -713,12 +712,12 @@
         <w:rPr>
           <w:i/>
         </w:rPr>
-        <w:t>Suppression d'un</w:t>
-      </w:r>
-      <w:r>
-        <w:rPr>
-          <w:i/>
-          <w:spacing w:val="-33"/>
+        <w:t>Edition d'un</w:t>
+      </w:r>
+      <w:r>
+        <w:rPr>
+          <w:i/>
+          <w:spacing w:val="-29"/>
         </w:rPr>
         <w:t xml:space="preserve"> </w:t>
       </w:r>
@@ -749,6 +748,42 @@
         <w:rPr>
           <w:i/>
         </w:rPr>
+        <w:t>Suppression d'un</w:t>
+      </w:r>
+      <w:r>
+        <w:rPr>
+          <w:i/>
+          <w:spacing w:val="-33"/>
+        </w:rPr>
+        <w:t xml:space="preserve"> </w:t>
+      </w:r>
+      <w:r>
+        <w:rPr>
+          <w:i/>
+        </w:rPr>
+        <w:t>article</w:t>
+      </w:r>
+    </w:p>
+    <w:p>
+      <w:pPr>
+        <w:pStyle w:val="TableParagraph"/>
+        <w:numPr>
+          <w:ilvl w:val="0"/>
+          <w:numId w:val="4"/>
+        </w:numPr>
+        <w:tabs>
+          <w:tab w:val="left" w:pos="471"/>
+        </w:tabs>
+        <w:spacing w:before="136"/>
+        <w:ind w:hanging="283"/>
+        <w:rPr>
+          <w:i/>
+        </w:rPr>
+      </w:pPr>
+      <w:r>
+        <w:rPr>
+          <w:i/>
+        </w:rPr>
         <w:t>Enregistrement</w:t>
       </w:r>
       <w:r>
@@ -838,13 +873,16 @@
           <w:numId w:val="4"/>
         </w:numPr>
         <w:rPr>
-          <w:sz w:val="28"/>
-        </w:rPr>
-      </w:pPr>
-      <w:r>
-        <w:rPr>
-          <w:i/>
-          <w:w w:val="95"/>
+          <w:sz w:val="24"/>
+          <w:szCs w:val="24"/>
+        </w:rPr>
+      </w:pPr>
+      <w:r>
+        <w:rPr>
+          <w:i/>
+          <w:w w:val="95"/>
+          <w:sz w:val="24"/>
+          <w:szCs w:val="24"/>
         </w:rPr>
         <w:t>Réalisation</w:t>
       </w:r>
@@ -853,13 +891,17 @@
           <w:i/>
           <w:spacing w:val="-34"/>
           <w:w w:val="95"/>
-        </w:rPr>
-        <w:t xml:space="preserve"> </w:t>
-      </w:r>
-      <w:r>
-        <w:rPr>
-          <w:i/>
-          <w:w w:val="95"/>
+          <w:sz w:val="24"/>
+          <w:szCs w:val="24"/>
+        </w:rPr>
+        <w:t xml:space="preserve"> </w:t>
+      </w:r>
+      <w:r>
+        <w:rPr>
+          <w:i/>
+          <w:w w:val="95"/>
+          <w:sz w:val="24"/>
+          <w:szCs w:val="24"/>
         </w:rPr>
         <w:t>du</w:t>
       </w:r>
@@ -868,13 +910,17 @@
           <w:i/>
           <w:spacing w:val="-35"/>
           <w:w w:val="95"/>
-        </w:rPr>
-        <w:t xml:space="preserve"> </w:t>
-      </w:r>
-      <w:r>
-        <w:rPr>
-          <w:i/>
-          <w:w w:val="95"/>
+          <w:sz w:val="24"/>
+          <w:szCs w:val="24"/>
+        </w:rPr>
+        <w:t xml:space="preserve"> </w:t>
+      </w:r>
+      <w:r>
+        <w:rPr>
+          <w:i/>
+          <w:w w:val="95"/>
+          <w:sz w:val="24"/>
+          <w:szCs w:val="24"/>
         </w:rPr>
         <w:t>modèle</w:t>
       </w:r>
@@ -883,13 +929,17 @@
           <w:i/>
           <w:spacing w:val="-35"/>
           <w:w w:val="95"/>
-        </w:rPr>
-        <w:t xml:space="preserve"> </w:t>
-      </w:r>
-      <w:r>
-        <w:rPr>
-          <w:i/>
-          <w:w w:val="95"/>
+          <w:sz w:val="24"/>
+          <w:szCs w:val="24"/>
+        </w:rPr>
+        <w:t xml:space="preserve"> </w:t>
+      </w:r>
+      <w:r>
+        <w:rPr>
+          <w:i/>
+          <w:w w:val="95"/>
+          <w:sz w:val="24"/>
+          <w:szCs w:val="24"/>
         </w:rPr>
         <w:t>de</w:t>
       </w:r>
@@ -898,13 +948,17 @@
           <w:i/>
           <w:spacing w:val="-34"/>
           <w:w w:val="95"/>
-        </w:rPr>
-        <w:t xml:space="preserve"> </w:t>
-      </w:r>
-      <w:r>
-        <w:rPr>
-          <w:i/>
-          <w:w w:val="95"/>
+          <w:sz w:val="24"/>
+          <w:szCs w:val="24"/>
+        </w:rPr>
+        <w:t xml:space="preserve"> </w:t>
+      </w:r>
+      <w:r>
+        <w:rPr>
+          <w:i/>
+          <w:w w:val="95"/>
+          <w:sz w:val="24"/>
+          <w:szCs w:val="24"/>
         </w:rPr>
         <w:t>la</w:t>
       </w:r>
@@ -913,13 +967,17 @@
           <w:i/>
           <w:spacing w:val="-35"/>
           <w:w w:val="95"/>
-        </w:rPr>
-        <w:t xml:space="preserve"> </w:t>
-      </w:r>
-      <w:r>
-        <w:rPr>
-          <w:i/>
-          <w:w w:val="95"/>
+          <w:sz w:val="24"/>
+          <w:szCs w:val="24"/>
+        </w:rPr>
+        <w:t xml:space="preserve"> </w:t>
+      </w:r>
+      <w:r>
+        <w:rPr>
+          <w:i/>
+          <w:w w:val="95"/>
+          <w:sz w:val="24"/>
+          <w:szCs w:val="24"/>
         </w:rPr>
         <w:t>base</w:t>
       </w:r>
@@ -928,13 +986,17 @@
           <w:i/>
           <w:spacing w:val="-33"/>
           <w:w w:val="95"/>
-        </w:rPr>
-        <w:t xml:space="preserve"> </w:t>
-      </w:r>
-      <w:r>
-        <w:rPr>
-          <w:i/>
-          <w:w w:val="95"/>
+          <w:sz w:val="24"/>
+          <w:szCs w:val="24"/>
+        </w:rPr>
+        <w:t xml:space="preserve"> </w:t>
+      </w:r>
+      <w:r>
+        <w:rPr>
+          <w:i/>
+          <w:w w:val="95"/>
+          <w:sz w:val="24"/>
+          <w:szCs w:val="24"/>
         </w:rPr>
         <w:t>de</w:t>
       </w:r>
@@ -943,13 +1005,17 @@
           <w:i/>
           <w:spacing w:val="-34"/>
           <w:w w:val="95"/>
-        </w:rPr>
-        <w:t xml:space="preserve"> </w:t>
-      </w:r>
-      <w:r>
-        <w:rPr>
-          <w:i/>
-          <w:w w:val="95"/>
+          <w:sz w:val="24"/>
+          <w:szCs w:val="24"/>
+        </w:rPr>
+        <w:t xml:space="preserve"> </w:t>
+      </w:r>
+      <w:r>
+        <w:rPr>
+          <w:i/>
+          <w:w w:val="95"/>
+          <w:sz w:val="24"/>
+          <w:szCs w:val="24"/>
         </w:rPr>
         <w:t>données</w:t>
       </w:r>
@@ -958,19 +1024,25 @@
           <w:i/>
           <w:spacing w:val="-34"/>
           <w:w w:val="95"/>
-        </w:rPr>
-        <w:t xml:space="preserve"> </w:t>
-      </w:r>
-      <w:r>
-        <w:rPr>
-          <w:i/>
-          <w:w w:val="95"/>
+          <w:sz w:val="24"/>
+          <w:szCs w:val="24"/>
+        </w:rPr>
+        <w:t xml:space="preserve"> </w:t>
+      </w:r>
+      <w:r>
+        <w:rPr>
+          <w:i/>
+          <w:w w:val="95"/>
+          <w:sz w:val="24"/>
+          <w:szCs w:val="24"/>
         </w:rPr>
         <w:t xml:space="preserve">du </w:t>
       </w:r>
       <w:r>
         <w:rPr>
           <w:i/>
+          <w:sz w:val="24"/>
+          <w:szCs w:val="24"/>
         </w:rPr>
         <w:t>projet</w:t>
       </w:r>
@@ -1190,18 +1262,11 @@
       <w:r>
         <w:t xml:space="preserve">RFID et les différentes informations sur un objet. Je devrai écrire des données directement dans le tag RFID grâce à la station </w:t>
       </w:r>
-      <w:proofErr w:type="spellStart"/>
-      <w:r>
-        <w:t>shneider</w:t>
-      </w:r>
-      <w:proofErr w:type="spellEnd"/>
-      <w:r>
-        <w:t xml:space="preserve"> ainsi que dans la base de données</w:t>
-      </w:r>
-      <w:bookmarkStart w:id="4" w:name="_GoBack"/>
-      <w:bookmarkEnd w:id="4"/>
-      <w:r>
-        <w:t xml:space="preserve"> Ecriture</w:t>
+      <w:r>
+        <w:t>Schneider</w:t>
+      </w:r>
+      <w:r>
+        <w:t xml:space="preserve"> ainsi que dans la base de données Ecriture</w:t>
       </w:r>
       <w:r>
         <w:t xml:space="preserve"> des informations produites directement dans le tag RFID et dans la base de données. Pour pouvoir valider l’opérations, il faut vérifier que les 2 opérations se sont déroules correctement sinon l’opération n’est pas </w:t>
@@ -1373,6 +1438,7 @@
         <w:spacing w:after="0"/>
       </w:pPr>
       <w:r>
+        <w:lastRenderedPageBreak/>
         <w:t>-Les TAG RFID utilisés pourront être de formats différents (étiquettes, cartes, jetons, …), néanmoins ils devront être compatibles avec la station compacte Schneider.</w:t>
       </w:r>
     </w:p>
@@ -1381,8 +1447,404 @@
         <w:spacing w:after="0"/>
       </w:pPr>
       <w:r>
-        <w:t>-Un article sera considéré comme enregistré lorsqu'une vérification du contenu écrit dans le TAG aura été réalisée après écriture.</w:t>
-      </w:r>
+        <w:t xml:space="preserve">-Informations dans le tag </w:t>
+      </w:r>
+      <w:proofErr w:type="spellStart"/>
+      <w:r>
+        <w:t>rfid</w:t>
+      </w:r>
+      <w:proofErr w:type="spellEnd"/>
+      <w:r>
+        <w:t xml:space="preserve"> permet de connaitre sa nature et de l’identifier de façon unique avec 4 champs d’informations</w:t>
+      </w:r>
+      <w:r>
+        <w:t xml:space="preserve"> minimum</w:t>
+      </w:r>
+    </w:p>
+    <w:p>
+      <w:pPr>
+        <w:spacing w:after="0"/>
+      </w:pPr>
+      <w:r>
+        <w:t xml:space="preserve">-réaffectation du tags RFID à un autre article </w:t>
+      </w:r>
+      <w:r>
+        <w:t>s’il</w:t>
+      </w:r>
+      <w:r>
+        <w:t xml:space="preserve"> est supprimé</w:t>
+      </w:r>
+    </w:p>
+    <w:p>
+      <w:pPr>
+        <w:spacing w:after="0"/>
+      </w:pPr>
+      <w:r>
+        <w:t>-</w:t>
+      </w:r>
+      <w:r>
+        <w:t xml:space="preserve"> </w:t>
+      </w:r>
+      <w:r>
+        <w:t>Les informations l’ors de la création ou de la modification du tag sont d’abord enregistrées dans la base de données avec indication article non disponible.</w:t>
+      </w:r>
+    </w:p>
+    <w:p>
+      <w:pPr>
+        <w:spacing w:after="0"/>
+      </w:pPr>
+    </w:p>
+    <w:p>
+      <w:pPr>
+        <w:pStyle w:val="Corpsdetexte"/>
+        <w:spacing w:line="292" w:lineRule="auto"/>
+      </w:pPr>
+      <w:r>
+        <w:rPr>
+          <w:w w:val="95"/>
+        </w:rPr>
+        <w:t>-Lorsque</w:t>
+      </w:r>
+      <w:r>
+        <w:rPr>
+          <w:spacing w:val="-27"/>
+          <w:w w:val="95"/>
+        </w:rPr>
+        <w:t xml:space="preserve"> </w:t>
+      </w:r>
+      <w:r>
+        <w:rPr>
+          <w:w w:val="95"/>
+        </w:rPr>
+        <w:t>l'écriture</w:t>
+      </w:r>
+      <w:r>
+        <w:rPr>
+          <w:spacing w:val="-24"/>
+          <w:w w:val="95"/>
+        </w:rPr>
+        <w:t xml:space="preserve"> </w:t>
+      </w:r>
+      <w:r>
+        <w:rPr>
+          <w:w w:val="95"/>
+        </w:rPr>
+        <w:t>du</w:t>
+      </w:r>
+      <w:r>
+        <w:rPr>
+          <w:spacing w:val="-25"/>
+          <w:w w:val="95"/>
+        </w:rPr>
+        <w:t xml:space="preserve"> </w:t>
+      </w:r>
+      <w:r>
+        <w:rPr>
+          <w:w w:val="95"/>
+        </w:rPr>
+        <w:t>TAG</w:t>
+      </w:r>
+      <w:r>
+        <w:rPr>
+          <w:spacing w:val="-27"/>
+          <w:w w:val="95"/>
+        </w:rPr>
+        <w:t xml:space="preserve"> </w:t>
+      </w:r>
+      <w:r>
+        <w:rPr>
+          <w:w w:val="95"/>
+        </w:rPr>
+        <w:t>est</w:t>
+      </w:r>
+      <w:r>
+        <w:rPr>
+          <w:spacing w:val="-24"/>
+          <w:w w:val="95"/>
+        </w:rPr>
+        <w:t xml:space="preserve"> </w:t>
+      </w:r>
+      <w:r>
+        <w:rPr>
+          <w:w w:val="95"/>
+        </w:rPr>
+        <w:t>validée,</w:t>
+      </w:r>
+      <w:r>
+        <w:rPr>
+          <w:spacing w:val="-24"/>
+          <w:w w:val="95"/>
+        </w:rPr>
+        <w:t xml:space="preserve"> </w:t>
+      </w:r>
+      <w:r>
+        <w:rPr>
+          <w:w w:val="95"/>
+        </w:rPr>
+        <w:t>l'enregistrement</w:t>
+      </w:r>
+      <w:r>
+        <w:rPr>
+          <w:spacing w:val="-27"/>
+          <w:w w:val="95"/>
+        </w:rPr>
+        <w:t xml:space="preserve"> </w:t>
+      </w:r>
+      <w:r>
+        <w:rPr>
+          <w:w w:val="95"/>
+        </w:rPr>
+        <w:t>de</w:t>
+      </w:r>
+      <w:r>
+        <w:rPr>
+          <w:spacing w:val="-24"/>
+          <w:w w:val="95"/>
+        </w:rPr>
+        <w:t xml:space="preserve"> </w:t>
+      </w:r>
+      <w:r>
+        <w:rPr>
+          <w:w w:val="95"/>
+        </w:rPr>
+        <w:t>la</w:t>
+      </w:r>
+      <w:r>
+        <w:rPr>
+          <w:spacing w:val="-24"/>
+          <w:w w:val="95"/>
+        </w:rPr>
+        <w:t xml:space="preserve"> </w:t>
+      </w:r>
+      <w:r>
+        <w:rPr>
+          <w:w w:val="95"/>
+        </w:rPr>
+        <w:t>base</w:t>
+      </w:r>
+      <w:r>
+        <w:rPr>
+          <w:spacing w:val="-25"/>
+          <w:w w:val="95"/>
+        </w:rPr>
+        <w:t xml:space="preserve"> </w:t>
+      </w:r>
+      <w:r>
+        <w:rPr>
+          <w:w w:val="95"/>
+        </w:rPr>
+        <w:t>de</w:t>
+      </w:r>
+      <w:r>
+        <w:rPr>
+          <w:spacing w:val="-24"/>
+          <w:w w:val="95"/>
+        </w:rPr>
+        <w:t xml:space="preserve"> </w:t>
+      </w:r>
+      <w:r>
+        <w:rPr>
+          <w:w w:val="95"/>
+        </w:rPr>
+        <w:t>données</w:t>
+      </w:r>
+      <w:r>
+        <w:rPr>
+          <w:spacing w:val="-26"/>
+          <w:w w:val="95"/>
+        </w:rPr>
+        <w:t xml:space="preserve"> </w:t>
+      </w:r>
+      <w:r>
+        <w:rPr>
+          <w:w w:val="95"/>
+        </w:rPr>
+        <w:t>est</w:t>
+      </w:r>
+      <w:r>
+        <w:rPr>
+          <w:spacing w:val="-26"/>
+          <w:w w:val="95"/>
+        </w:rPr>
+        <w:t xml:space="preserve"> </w:t>
+      </w:r>
+      <w:r>
+        <w:rPr>
+          <w:w w:val="95"/>
+        </w:rPr>
+        <w:t>mis</w:t>
+      </w:r>
+      <w:r>
+        <w:rPr>
+          <w:spacing w:val="-24"/>
+          <w:w w:val="95"/>
+        </w:rPr>
+        <w:t xml:space="preserve"> </w:t>
+      </w:r>
+      <w:r>
+        <w:rPr>
+          <w:w w:val="95"/>
+        </w:rPr>
+        <w:t>à</w:t>
+      </w:r>
+      <w:r>
+        <w:rPr>
+          <w:spacing w:val="-25"/>
+          <w:w w:val="95"/>
+        </w:rPr>
+        <w:t xml:space="preserve"> </w:t>
+      </w:r>
+      <w:r>
+        <w:rPr>
+          <w:w w:val="95"/>
+        </w:rPr>
+        <w:t>jour</w:t>
+      </w:r>
+      <w:r>
+        <w:rPr>
+          <w:spacing w:val="-25"/>
+          <w:w w:val="95"/>
+        </w:rPr>
+        <w:t xml:space="preserve"> </w:t>
+      </w:r>
+      <w:r>
+        <w:rPr>
+          <w:w w:val="95"/>
+        </w:rPr>
+        <w:t>avec</w:t>
+      </w:r>
+      <w:r>
+        <w:rPr>
+          <w:spacing w:val="-24"/>
+          <w:w w:val="95"/>
+        </w:rPr>
+        <w:t xml:space="preserve"> </w:t>
+      </w:r>
+      <w:r>
+        <w:rPr>
+          <w:w w:val="95"/>
+        </w:rPr>
+        <w:t>l'ID</w:t>
+      </w:r>
+      <w:r>
+        <w:rPr>
+          <w:spacing w:val="-24"/>
+          <w:w w:val="95"/>
+        </w:rPr>
+        <w:t xml:space="preserve"> </w:t>
+      </w:r>
+      <w:r>
+        <w:rPr>
+          <w:w w:val="95"/>
+        </w:rPr>
+        <w:t>du</w:t>
+      </w:r>
+      <w:r>
+        <w:rPr>
+          <w:spacing w:val="-27"/>
+          <w:w w:val="95"/>
+        </w:rPr>
+        <w:t xml:space="preserve"> </w:t>
+      </w:r>
+      <w:r>
+        <w:rPr>
+          <w:w w:val="95"/>
+        </w:rPr>
+        <w:t>TAG</w:t>
+      </w:r>
+      <w:r>
+        <w:rPr>
+          <w:spacing w:val="-26"/>
+          <w:w w:val="95"/>
+        </w:rPr>
+        <w:t xml:space="preserve"> </w:t>
+      </w:r>
+      <w:r>
+        <w:rPr>
+          <w:w w:val="95"/>
+        </w:rPr>
+        <w:t xml:space="preserve">pour </w:t>
+      </w:r>
+      <w:r>
+        <w:t>l'article.</w:t>
+      </w:r>
+      <w:r>
+        <w:rPr>
+          <w:spacing w:val="-16"/>
+        </w:rPr>
+        <w:t xml:space="preserve"> </w:t>
+      </w:r>
+      <w:r>
+        <w:t>Ce</w:t>
+      </w:r>
+      <w:r>
+        <w:rPr>
+          <w:spacing w:val="-18"/>
+        </w:rPr>
+        <w:t xml:space="preserve"> </w:t>
+      </w:r>
+      <w:r>
+        <w:t>dernier</w:t>
+      </w:r>
+      <w:r>
+        <w:rPr>
+          <w:spacing w:val="-17"/>
+        </w:rPr>
+        <w:t xml:space="preserve"> </w:t>
+      </w:r>
+      <w:r>
+        <w:t>est</w:t>
+      </w:r>
+      <w:r>
+        <w:rPr>
+          <w:spacing w:val="-17"/>
+        </w:rPr>
+        <w:t xml:space="preserve"> </w:t>
+      </w:r>
+      <w:r>
+        <w:t>ensuite</w:t>
+      </w:r>
+      <w:r>
+        <w:rPr>
+          <w:spacing w:val="-15"/>
+        </w:rPr>
+        <w:t xml:space="preserve"> </w:t>
+      </w:r>
+      <w:r>
+        <w:t>directement</w:t>
+      </w:r>
+      <w:r>
+        <w:rPr>
+          <w:spacing w:val="-15"/>
+        </w:rPr>
+        <w:t xml:space="preserve"> </w:t>
+      </w:r>
+      <w:r>
+        <w:t>disponible</w:t>
+      </w:r>
+      <w:r>
+        <w:rPr>
+          <w:spacing w:val="-15"/>
+        </w:rPr>
+        <w:t xml:space="preserve"> </w:t>
+      </w:r>
+      <w:r>
+        <w:t>à</w:t>
+      </w:r>
+      <w:r>
+        <w:rPr>
+          <w:spacing w:val="-15"/>
+        </w:rPr>
+        <w:t xml:space="preserve"> </w:t>
+      </w:r>
+      <w:r>
+        <w:t>l'emprunt.</w:t>
+      </w:r>
+    </w:p>
+    <w:p>
+      <w:pPr>
+        <w:spacing w:after="0"/>
+      </w:pPr>
     </w:p>
     <w:p>
       <w:pPr>
@@ -1399,7 +1861,6 @@
         <w:rPr>
           <w:w w:val="95"/>
         </w:rPr>
-        <w:lastRenderedPageBreak/>
         <w:t>Une</w:t>
       </w:r>
       <w:r>
@@ -2285,11 +2746,89 @@
       <w:pPr>
         <w:spacing w:after="0"/>
       </w:pPr>
+    </w:p>
+    <w:p>
+      <w:pPr>
+        <w:spacing w:after="0"/>
+      </w:pPr>
+    </w:p>
+    <w:p>
+      <w:pPr>
+        <w:spacing w:after="0"/>
+      </w:pPr>
+    </w:p>
+    <w:p>
+      <w:pPr>
+        <w:spacing w:after="0"/>
+      </w:pPr>
+    </w:p>
+    <w:p>
+      <w:pPr>
+        <w:spacing w:after="0"/>
+      </w:pPr>
+    </w:p>
+    <w:p>
+      <w:pPr>
+        <w:spacing w:after="0"/>
+      </w:pPr>
+    </w:p>
+    <w:p>
+      <w:pPr>
+        <w:spacing w:after="0"/>
+      </w:pPr>
+    </w:p>
+    <w:p>
+      <w:pPr>
+        <w:spacing w:after="0"/>
+      </w:pPr>
+    </w:p>
+    <w:p>
+      <w:pPr>
+        <w:spacing w:after="0"/>
+      </w:pPr>
+    </w:p>
+    <w:p>
+      <w:pPr>
+        <w:spacing w:after="0"/>
+        <w:rPr>
+          <w:rStyle w:val="normaltextrun"/>
+          <w:rFonts w:ascii="Georgia" w:hAnsi="Georgia"/>
+          <w:b/>
+          <w:bCs/>
+          <w:color w:val="365F91"/>
+          <w:sz w:val="28"/>
+          <w:szCs w:val="28"/>
+          <w:bdr w:val="none" w:sz="0" w:space="0" w:color="auto" w:frame="1"/>
+        </w:rPr>
+      </w:pPr>
+      <w:r>
+        <w:rPr>
+          <w:rStyle w:val="normaltextrun"/>
+          <w:rFonts w:ascii="Georgia" w:hAnsi="Georgia"/>
+          <w:b/>
+          <w:bCs/>
+          <w:color w:val="365F91"/>
+          <w:sz w:val="28"/>
+          <w:szCs w:val="28"/>
+          <w:bdr w:val="none" w:sz="0" w:space="0" w:color="auto" w:frame="1"/>
+        </w:rPr>
+        <w:lastRenderedPageBreak/>
+        <w:t>Répartition des fonctions ou cas d’utilisation par étudiant</w:t>
+      </w:r>
+    </w:p>
+    <w:p>
+      <w:pPr>
+        <w:spacing w:after="0"/>
+      </w:pPr>
+    </w:p>
+    <w:p>
+      <w:pPr>
+        <w:spacing w:after="0"/>
+      </w:pPr>
       <w:r>
         <w:rPr>
           <w:noProof/>
         </w:rPr>
-        <w:lastRenderedPageBreak/>
         <w:drawing>
           <wp:inline distT="0" distB="0" distL="0" distR="0" wp14:anchorId="0B2766B2" wp14:editId="299F277E">
             <wp:extent cx="6990249" cy="5286375"/>
@@ -2347,6 +2886,24 @@
       <w:pPr>
         <w:spacing w:after="0"/>
       </w:pPr>
+      <w:r>
+        <w:rPr>
+          <w:rStyle w:val="normaltextrun"/>
+          <w:rFonts w:ascii="Georgia" w:hAnsi="Georgia"/>
+          <w:b/>
+          <w:bCs/>
+          <w:i/>
+          <w:iCs/>
+          <w:color w:val="4F81BC"/>
+          <w:bdr w:val="none" w:sz="0" w:space="0" w:color="auto" w:frame="1"/>
+        </w:rPr>
+        <w:t>Les cas d'utilisations</w:t>
+      </w:r>
+    </w:p>
+    <w:p>
+      <w:pPr>
+        <w:spacing w:after="0"/>
+      </w:pPr>
     </w:p>
     <w:p>
       <w:pPr>
@@ -2420,16 +2977,81 @@
     <w:p>
       <w:pPr>
         <w:spacing w:after="0"/>
-      </w:pPr>
-      <w:r>
         <w:rPr>
           <w:noProof/>
         </w:rPr>
+      </w:pPr>
+    </w:p>
+    <w:p>
+      <w:pPr>
+        <w:spacing w:after="0"/>
+        <w:rPr>
+          <w:rStyle w:val="eop"/>
+          <w:rFonts w:ascii="Georgia" w:hAnsi="Georgia"/>
+          <w:b/>
+          <w:bCs/>
+          <w:i/>
+          <w:iCs/>
+          <w:color w:val="000000"/>
+          <w:shd w:val="clear" w:color="auto" w:fill="FFFFFF"/>
+        </w:rPr>
+      </w:pPr>
+      <w:r>
+        <w:rPr>
+          <w:rStyle w:val="normaltextrun"/>
+          <w:rFonts w:ascii="Georgia" w:hAnsi="Georgia"/>
+          <w:b/>
+          <w:bCs/>
+          <w:i/>
+          <w:iCs/>
+          <w:color w:val="4F81BC"/>
+          <w:shd w:val="clear" w:color="auto" w:fill="FFFFFF"/>
+        </w:rPr>
         <w:lastRenderedPageBreak/>
+        <w:t>Diagramme d'exigences du système</w:t>
+      </w:r>
+      <w:r>
+        <w:rPr>
+          <w:rStyle w:val="eop"/>
+          <w:rFonts w:ascii="Georgia" w:hAnsi="Georgia"/>
+          <w:b/>
+          <w:bCs/>
+          <w:i/>
+          <w:iCs/>
+          <w:color w:val="000000"/>
+          <w:shd w:val="clear" w:color="auto" w:fill="FFFFFF"/>
+        </w:rPr>
+        <w:t> </w:t>
+      </w:r>
+    </w:p>
+    <w:p>
+      <w:pPr>
+        <w:spacing w:after="0"/>
+        <w:rPr>
+          <w:noProof/>
+        </w:rPr>
+      </w:pPr>
+    </w:p>
+    <w:p>
+      <w:pPr>
+        <w:spacing w:after="0"/>
+      </w:pPr>
+      <w:r>
+        <w:rPr>
+          <w:noProof/>
+        </w:rPr>
         <w:drawing>
-          <wp:inline distT="0" distB="0" distL="0" distR="0" wp14:anchorId="5172335E" wp14:editId="06A686D4">
+          <wp:anchor distT="0" distB="0" distL="114300" distR="114300" simplePos="0" relativeHeight="251659776" behindDoc="0" locked="0" layoutInCell="1" allowOverlap="1" wp14:anchorId="5172335E" wp14:editId="00C0350D">
+            <wp:simplePos x="0" y="0"/>
+            <wp:positionH relativeFrom="margin">
+              <wp:posOffset>101600</wp:posOffset>
+            </wp:positionH>
+            <wp:positionV relativeFrom="margin">
+              <wp:posOffset>365760</wp:posOffset>
+            </wp:positionV>
             <wp:extent cx="1924050" cy="5033645"/>
             <wp:effectExtent l="0" t="0" r="0" b="0"/>
+            <wp:wrapSquare wrapText="bothSides"/>
             <wp:docPr id="1248204878" name="Image"/>
             <wp:cNvGraphicFramePr>
               <a:graphicFrameLocks xmlns:a="http://schemas.openxmlformats.org/drawingml/2006/main" noChangeAspect="1"/>
@@ -2455,7 +3077,7 @@
                   <pic:spPr bwMode="auto">
                     <a:xfrm>
                       <a:off x="0" y="0"/>
-                      <a:ext cx="1924210" cy="5034064"/>
+                      <a:ext cx="1924050" cy="5033645"/>
                     </a:xfrm>
                     <a:prstGeom prst="rect">
                       <a:avLst/>
@@ -2472,7 +3094,7 @@
                 </pic:pic>
               </a:graphicData>
             </a:graphic>
-          </wp:inline>
+          </wp:anchor>
         </w:drawing>
       </w:r>
     </w:p>
@@ -2480,6 +3102,260 @@
       <w:pPr>
         <w:spacing w:after="0"/>
       </w:pPr>
+    </w:p>
+    <w:p>
+      <w:pPr>
+        <w:spacing w:after="0"/>
+      </w:pPr>
+    </w:p>
+    <w:p>
+      <w:pPr>
+        <w:spacing w:after="0"/>
+      </w:pPr>
+    </w:p>
+    <w:p>
+      <w:pPr>
+        <w:spacing w:after="0"/>
+      </w:pPr>
+    </w:p>
+    <w:p>
+      <w:pPr>
+        <w:spacing w:after="0"/>
+      </w:pPr>
+    </w:p>
+    <w:p>
+      <w:pPr>
+        <w:spacing w:after="0"/>
+      </w:pPr>
+    </w:p>
+    <w:p>
+      <w:pPr>
+        <w:spacing w:after="0"/>
+      </w:pPr>
+    </w:p>
+    <w:p>
+      <w:pPr>
+        <w:spacing w:after="0"/>
+      </w:pPr>
+    </w:p>
+    <w:p>
+      <w:pPr>
+        <w:spacing w:after="0"/>
+      </w:pPr>
+    </w:p>
+    <w:p>
+      <w:pPr>
+        <w:spacing w:after="0"/>
+      </w:pPr>
+    </w:p>
+    <w:p>
+      <w:pPr>
+        <w:spacing w:after="0"/>
+      </w:pPr>
+    </w:p>
+    <w:p>
+      <w:pPr>
+        <w:spacing w:after="0"/>
+      </w:pPr>
+    </w:p>
+    <w:p>
+      <w:pPr>
+        <w:spacing w:after="0"/>
+      </w:pPr>
+    </w:p>
+    <w:p>
+      <w:pPr>
+        <w:spacing w:after="0"/>
+      </w:pPr>
+    </w:p>
+    <w:p>
+      <w:pPr>
+        <w:spacing w:after="0"/>
+      </w:pPr>
+    </w:p>
+    <w:p>
+      <w:pPr>
+        <w:spacing w:after="0"/>
+      </w:pPr>
+    </w:p>
+    <w:p>
+      <w:pPr>
+        <w:spacing w:after="0"/>
+      </w:pPr>
+    </w:p>
+    <w:p>
+      <w:pPr>
+        <w:spacing w:after="0"/>
+      </w:pPr>
+    </w:p>
+    <w:p>
+      <w:pPr>
+        <w:spacing w:after="0"/>
+      </w:pPr>
+    </w:p>
+    <w:p>
+      <w:pPr>
+        <w:spacing w:after="0"/>
+      </w:pPr>
+    </w:p>
+    <w:p>
+      <w:pPr>
+        <w:spacing w:after="0"/>
+      </w:pPr>
+    </w:p>
+    <w:p>
+      <w:pPr>
+        <w:spacing w:after="0"/>
+      </w:pPr>
+    </w:p>
+    <w:p>
+      <w:pPr>
+        <w:spacing w:after="0"/>
+      </w:pPr>
+    </w:p>
+    <w:p>
+      <w:pPr>
+        <w:spacing w:after="0"/>
+      </w:pPr>
+    </w:p>
+    <w:p>
+      <w:pPr>
+        <w:spacing w:after="0"/>
+      </w:pPr>
+    </w:p>
+    <w:p>
+      <w:pPr>
+        <w:spacing w:after="0"/>
+      </w:pPr>
+    </w:p>
+    <w:p>
+      <w:pPr>
+        <w:spacing w:after="0"/>
+      </w:pPr>
+    </w:p>
+    <w:p>
+      <w:pPr>
+        <w:spacing w:after="0"/>
+      </w:pPr>
+    </w:p>
+    <w:p>
+      <w:pPr>
+        <w:spacing w:after="0"/>
+      </w:pPr>
+    </w:p>
+    <w:p>
+      <w:pPr>
+        <w:spacing w:after="0"/>
+      </w:pPr>
+    </w:p>
+    <w:p>
+      <w:pPr>
+        <w:spacing w:after="0"/>
+      </w:pPr>
+    </w:p>
+    <w:p>
+      <w:pPr>
+        <w:spacing w:after="0"/>
+      </w:pPr>
+    </w:p>
+    <w:p>
+      <w:pPr>
+        <w:spacing w:after="0"/>
+      </w:pPr>
+    </w:p>
+    <w:p>
+      <w:pPr>
+        <w:spacing w:after="0"/>
+      </w:pPr>
+    </w:p>
+    <w:p>
+      <w:pPr>
+        <w:spacing w:after="0"/>
+      </w:pPr>
+    </w:p>
+    <w:p>
+      <w:pPr>
+        <w:spacing w:after="0"/>
+      </w:pPr>
+    </w:p>
+    <w:p>
+      <w:pPr>
+        <w:spacing w:after="0"/>
+      </w:pPr>
+    </w:p>
+    <w:p>
+      <w:pPr>
+        <w:spacing w:after="0"/>
+      </w:pPr>
+    </w:p>
+    <w:p>
+      <w:pPr>
+        <w:spacing w:after="0"/>
+      </w:pPr>
+    </w:p>
+    <w:p>
+      <w:pPr>
+        <w:spacing w:after="0"/>
+      </w:pPr>
+    </w:p>
+    <w:p>
+      <w:pPr>
+        <w:spacing w:after="0"/>
+      </w:pPr>
+    </w:p>
+    <w:p>
+      <w:pPr>
+        <w:spacing w:after="0"/>
+      </w:pPr>
+    </w:p>
+    <w:p>
+      <w:pPr>
+        <w:spacing w:after="0"/>
+      </w:pPr>
+    </w:p>
+    <w:p>
+      <w:pPr>
+        <w:spacing w:after="0"/>
+      </w:pPr>
+    </w:p>
+    <w:p>
+      <w:pPr>
+        <w:spacing w:after="0"/>
+      </w:pPr>
+    </w:p>
+    <w:p>
+      <w:pPr>
+        <w:spacing w:after="0"/>
+      </w:pPr>
+    </w:p>
+    <w:p>
+      <w:pPr>
+        <w:spacing w:after="0"/>
+      </w:pPr>
+    </w:p>
+    <w:p>
+      <w:pPr>
+        <w:spacing w:after="0"/>
+      </w:pPr>
+    </w:p>
+    <w:p>
+      <w:pPr>
+        <w:spacing w:after="0"/>
+      </w:pPr>
+      <w:r>
+        <w:rPr>
+          <w:rStyle w:val="normaltextrun"/>
+          <w:rFonts w:ascii="Georgia" w:hAnsi="Georgia"/>
+          <w:b/>
+          <w:bCs/>
+          <w:i/>
+          <w:iCs/>
+          <w:color w:val="4F81BC"/>
+          <w:bdr w:val="none" w:sz="0" w:space="0" w:color="auto" w:frame="1"/>
+        </w:rPr>
+        <w:lastRenderedPageBreak/>
+        <w:t>Diagramme des cas d'utilisation</w:t>
+      </w:r>
     </w:p>
     <w:p>
       <w:pPr>
@@ -3664,6 +4540,7 @@
         <w:rPr>
           <w:noProof/>
         </w:rPr>
+        <w:lastRenderedPageBreak/>
         <w:drawing>
           <wp:anchor distT="0" distB="0" distL="0" distR="0" simplePos="0" relativeHeight="251658240" behindDoc="1" locked="0" layoutInCell="1" allowOverlap="1" wp14:anchorId="3A6F2622" wp14:editId="5516C7C2">
             <wp:simplePos x="0" y="0"/>
@@ -4113,7 +4990,6 @@
           <w:color w:val="808080"/>
           <w:w w:val="95"/>
         </w:rPr>
-        <w:lastRenderedPageBreak/>
         <w:t>**L'envoie</w:t>
       </w:r>
       <w:r>
@@ -8970,16 +9846,6 @@
     </w:p>
     <w:p>
       <w:pPr>
-        <w:tabs>
-          <w:tab w:val="left" w:pos="1020"/>
-          <w:tab w:val="left" w:pos="1021"/>
-        </w:tabs>
-        <w:spacing w:before="176" w:line="290" w:lineRule="auto"/>
-        <w:ind w:right="1020"/>
-      </w:pPr>
-    </w:p>
-    <w:p>
-      <w:pPr>
         <w:widowControl w:val="0"/>
         <w:autoSpaceDE w:val="0"/>
         <w:autoSpaceDN w:val="0"/>
@@ -9091,6 +9957,2688 @@
       <w:pPr>
         <w:spacing w:after="0"/>
         <w:rPr>
+          <w:rStyle w:val="normaltextrun"/>
+          <w:rFonts w:ascii="Georgia" w:hAnsi="Georgia"/>
+          <w:b/>
+          <w:bCs/>
+          <w:color w:val="365F91"/>
+          <w:sz w:val="28"/>
+          <w:szCs w:val="28"/>
+          <w:bdr w:val="none" w:sz="0" w:space="0" w:color="auto" w:frame="1"/>
+        </w:rPr>
+      </w:pPr>
+      <w:r>
+        <w:rPr>
+          <w:rStyle w:val="normaltextrun"/>
+          <w:rFonts w:ascii="Georgia" w:hAnsi="Georgia"/>
+          <w:b/>
+          <w:bCs/>
+          <w:color w:val="365F91"/>
+          <w:sz w:val="28"/>
+          <w:szCs w:val="28"/>
+          <w:bdr w:val="none" w:sz="0" w:space="0" w:color="auto" w:frame="1"/>
+        </w:rPr>
+        <w:t>Répartition des fonctions ou cas d’utilisation par étudiant</w:t>
+      </w:r>
+    </w:p>
+    <w:p>
+      <w:pPr>
+        <w:spacing w:after="0"/>
+        <w:rPr>
+          <w:rFonts w:ascii="Calibri" w:eastAsia="Calibri" w:hAnsi="Calibri" w:cs="Calibri"/>
+        </w:rPr>
+      </w:pPr>
+    </w:p>
+    <w:p>
+      <w:pPr>
+        <w:spacing w:after="0"/>
+        <w:rPr>
+          <w:rFonts w:ascii="Calibri" w:eastAsia="Calibri" w:hAnsi="Calibri" w:cs="Calibri"/>
+        </w:rPr>
+      </w:pPr>
+      <w:r>
+        <w:rPr>
+          <w:noProof/>
+        </w:rPr>
+        <w:drawing>
+          <wp:anchor distT="0" distB="0" distL="114300" distR="114300" simplePos="0" relativeHeight="251656704" behindDoc="0" locked="0" layoutInCell="1" allowOverlap="1" wp14:anchorId="4151D324" wp14:editId="7B033DEA">
+            <wp:simplePos x="0" y="0"/>
+            <wp:positionH relativeFrom="margin">
+              <wp:align>left</wp:align>
+            </wp:positionH>
+            <wp:positionV relativeFrom="paragraph">
+              <wp:posOffset>39370</wp:posOffset>
+            </wp:positionV>
+            <wp:extent cx="6296025" cy="4036060"/>
+            <wp:effectExtent l="0" t="0" r="9525" b="2540"/>
+            <wp:wrapSquare wrapText="bothSides"/>
+            <wp:docPr id="1" name="Image 1"/>
+            <wp:cNvGraphicFramePr>
+              <a:graphicFrameLocks xmlns:a="http://schemas.openxmlformats.org/drawingml/2006/main" noChangeAspect="1"/>
+            </wp:cNvGraphicFramePr>
+            <a:graphic xmlns:a="http://schemas.openxmlformats.org/drawingml/2006/main">
+              <a:graphicData uri="http://schemas.openxmlformats.org/drawingml/2006/picture">
+                <pic:pic xmlns:pic="http://schemas.openxmlformats.org/drawingml/2006/picture">
+                  <pic:nvPicPr>
+                    <pic:cNvPr id="1" name=""/>
+                    <pic:cNvPicPr/>
+                  </pic:nvPicPr>
+                  <pic:blipFill>
+                    <a:blip r:embed="rId14">
+                      <a:extLst>
+                        <a:ext uri="{28A0092B-C50C-407E-A947-70E740481C1C}">
+                          <a14:useLocalDpi xmlns:a14="http://schemas.microsoft.com/office/drawing/2010/main" val="0"/>
+                        </a:ext>
+                      </a:extLst>
+                    </a:blip>
+                    <a:stretch>
+                      <a:fillRect/>
+                    </a:stretch>
+                  </pic:blipFill>
+                  <pic:spPr>
+                    <a:xfrm>
+                      <a:off x="0" y="0"/>
+                      <a:ext cx="6296025" cy="4036060"/>
+                    </a:xfrm>
+                    <a:prstGeom prst="rect">
+                      <a:avLst/>
+                    </a:prstGeom>
+                  </pic:spPr>
+                </pic:pic>
+              </a:graphicData>
+            </a:graphic>
+          </wp:anchor>
+        </w:drawing>
+      </w:r>
+    </w:p>
+    <w:p>
+      <w:pPr>
+        <w:spacing w:after="0"/>
+        <w:rPr>
+          <w:rStyle w:val="normaltextrun"/>
+          <w:rFonts w:ascii="Georgia" w:hAnsi="Georgia"/>
+          <w:b/>
+          <w:bCs/>
+          <w:i/>
+          <w:iCs/>
+          <w:color w:val="4F81BC"/>
+          <w:shd w:val="clear" w:color="auto" w:fill="FFFFFF"/>
+        </w:rPr>
+      </w:pPr>
+    </w:p>
+    <w:p>
+      <w:pPr>
+        <w:spacing w:after="0"/>
+        <w:rPr>
+          <w:rStyle w:val="normaltextrun"/>
+          <w:rFonts w:ascii="Georgia" w:hAnsi="Georgia"/>
+          <w:b/>
+          <w:bCs/>
+          <w:i/>
+          <w:iCs/>
+          <w:color w:val="4F81BC"/>
+          <w:shd w:val="clear" w:color="auto" w:fill="FFFFFF"/>
+        </w:rPr>
+      </w:pPr>
+    </w:p>
+    <w:p>
+      <w:pPr>
+        <w:spacing w:after="0"/>
+        <w:rPr>
+          <w:rStyle w:val="normaltextrun"/>
+          <w:rFonts w:ascii="Georgia" w:hAnsi="Georgia"/>
+          <w:b/>
+          <w:bCs/>
+          <w:i/>
+          <w:iCs/>
+          <w:color w:val="4F81BC"/>
+          <w:shd w:val="clear" w:color="auto" w:fill="FFFFFF"/>
+        </w:rPr>
+      </w:pPr>
+    </w:p>
+    <w:p>
+      <w:pPr>
+        <w:spacing w:after="0"/>
+        <w:rPr>
+          <w:rStyle w:val="normaltextrun"/>
+          <w:rFonts w:ascii="Georgia" w:hAnsi="Georgia"/>
+          <w:b/>
+          <w:bCs/>
+          <w:i/>
+          <w:iCs/>
+          <w:color w:val="4F81BC"/>
+          <w:shd w:val="clear" w:color="auto" w:fill="FFFFFF"/>
+        </w:rPr>
+      </w:pPr>
+    </w:p>
+    <w:p>
+      <w:pPr>
+        <w:spacing w:after="0"/>
+        <w:rPr>
+          <w:rStyle w:val="normaltextrun"/>
+          <w:rFonts w:ascii="Georgia" w:hAnsi="Georgia"/>
+          <w:b/>
+          <w:bCs/>
+          <w:i/>
+          <w:iCs/>
+          <w:color w:val="4F81BC"/>
+          <w:shd w:val="clear" w:color="auto" w:fill="FFFFFF"/>
+        </w:rPr>
+      </w:pPr>
+    </w:p>
+    <w:p>
+      <w:pPr>
+        <w:spacing w:after="0"/>
+        <w:rPr>
+          <w:rStyle w:val="normaltextrun"/>
+          <w:rFonts w:ascii="Georgia" w:hAnsi="Georgia"/>
+          <w:b/>
+          <w:bCs/>
+          <w:i/>
+          <w:iCs/>
+          <w:color w:val="4F81BC"/>
+          <w:shd w:val="clear" w:color="auto" w:fill="FFFFFF"/>
+        </w:rPr>
+      </w:pPr>
+    </w:p>
+    <w:p>
+      <w:pPr>
+        <w:spacing w:after="0"/>
+        <w:rPr>
+          <w:rStyle w:val="normaltextrun"/>
+          <w:rFonts w:ascii="Georgia" w:hAnsi="Georgia"/>
+          <w:b/>
+          <w:bCs/>
+          <w:i/>
+          <w:iCs/>
+          <w:color w:val="4F81BC"/>
+          <w:shd w:val="clear" w:color="auto" w:fill="FFFFFF"/>
+        </w:rPr>
+      </w:pPr>
+    </w:p>
+    <w:p>
+      <w:pPr>
+        <w:spacing w:after="0"/>
+        <w:rPr>
+          <w:rStyle w:val="normaltextrun"/>
+          <w:rFonts w:ascii="Georgia" w:hAnsi="Georgia"/>
+          <w:b/>
+          <w:bCs/>
+          <w:i/>
+          <w:iCs/>
+          <w:color w:val="4F81BC"/>
+          <w:shd w:val="clear" w:color="auto" w:fill="FFFFFF"/>
+        </w:rPr>
+      </w:pPr>
+    </w:p>
+    <w:p>
+      <w:pPr>
+        <w:spacing w:after="0"/>
+        <w:rPr>
+          <w:rStyle w:val="normaltextrun"/>
+          <w:rFonts w:ascii="Georgia" w:hAnsi="Georgia"/>
+          <w:b/>
+          <w:bCs/>
+          <w:i/>
+          <w:iCs/>
+          <w:color w:val="4F81BC"/>
+          <w:shd w:val="clear" w:color="auto" w:fill="FFFFFF"/>
+        </w:rPr>
+      </w:pPr>
+    </w:p>
+    <w:p>
+      <w:pPr>
+        <w:spacing w:after="0"/>
+        <w:rPr>
+          <w:rStyle w:val="normaltextrun"/>
+          <w:rFonts w:ascii="Georgia" w:hAnsi="Georgia"/>
+          <w:b/>
+          <w:bCs/>
+          <w:i/>
+          <w:iCs/>
+          <w:color w:val="4F81BC"/>
+          <w:shd w:val="clear" w:color="auto" w:fill="FFFFFF"/>
+        </w:rPr>
+      </w:pPr>
+    </w:p>
+    <w:p>
+      <w:pPr>
+        <w:spacing w:after="0"/>
+        <w:rPr>
+          <w:rStyle w:val="normaltextrun"/>
+          <w:rFonts w:ascii="Georgia" w:hAnsi="Georgia"/>
+          <w:b/>
+          <w:bCs/>
+          <w:i/>
+          <w:iCs/>
+          <w:color w:val="4F81BC"/>
+          <w:shd w:val="clear" w:color="auto" w:fill="FFFFFF"/>
+        </w:rPr>
+      </w:pPr>
+    </w:p>
+    <w:p>
+      <w:pPr>
+        <w:spacing w:after="0"/>
+        <w:rPr>
+          <w:rStyle w:val="normaltextrun"/>
+          <w:rFonts w:ascii="Georgia" w:hAnsi="Georgia"/>
+          <w:b/>
+          <w:bCs/>
+          <w:i/>
+          <w:iCs/>
+          <w:color w:val="4F81BC"/>
+          <w:shd w:val="clear" w:color="auto" w:fill="FFFFFF"/>
+        </w:rPr>
+      </w:pPr>
+    </w:p>
+    <w:p>
+      <w:pPr>
+        <w:spacing w:after="0"/>
+        <w:rPr>
+          <w:rStyle w:val="normaltextrun"/>
+          <w:rFonts w:ascii="Georgia" w:hAnsi="Georgia"/>
+          <w:b/>
+          <w:bCs/>
+          <w:i/>
+          <w:iCs/>
+          <w:color w:val="4F81BC"/>
+          <w:shd w:val="clear" w:color="auto" w:fill="FFFFFF"/>
+        </w:rPr>
+      </w:pPr>
+    </w:p>
+    <w:p>
+      <w:pPr>
+        <w:spacing w:after="0"/>
+        <w:rPr>
+          <w:rStyle w:val="normaltextrun"/>
+          <w:rFonts w:ascii="Georgia" w:hAnsi="Georgia"/>
+          <w:b/>
+          <w:bCs/>
+          <w:i/>
+          <w:iCs/>
+          <w:color w:val="4F81BC"/>
+          <w:shd w:val="clear" w:color="auto" w:fill="FFFFFF"/>
+        </w:rPr>
+      </w:pPr>
+    </w:p>
+    <w:p>
+      <w:pPr>
+        <w:spacing w:after="0"/>
+        <w:rPr>
+          <w:rStyle w:val="normaltextrun"/>
+          <w:rFonts w:ascii="Georgia" w:hAnsi="Georgia"/>
+          <w:b/>
+          <w:bCs/>
+          <w:i/>
+          <w:iCs/>
+          <w:color w:val="4F81BC"/>
+          <w:shd w:val="clear" w:color="auto" w:fill="FFFFFF"/>
+        </w:rPr>
+      </w:pPr>
+    </w:p>
+    <w:p>
+      <w:pPr>
+        <w:spacing w:after="0"/>
+        <w:rPr>
+          <w:rStyle w:val="normaltextrun"/>
+          <w:rFonts w:ascii="Georgia" w:hAnsi="Georgia"/>
+          <w:b/>
+          <w:bCs/>
+          <w:i/>
+          <w:iCs/>
+          <w:color w:val="4F81BC"/>
+          <w:shd w:val="clear" w:color="auto" w:fill="FFFFFF"/>
+        </w:rPr>
+      </w:pPr>
+    </w:p>
+    <w:p>
+      <w:pPr>
+        <w:spacing w:after="0"/>
+        <w:rPr>
+          <w:rStyle w:val="normaltextrun"/>
+          <w:rFonts w:ascii="Georgia" w:hAnsi="Georgia"/>
+          <w:b/>
+          <w:bCs/>
+          <w:i/>
+          <w:iCs/>
+          <w:color w:val="4F81BC"/>
+          <w:shd w:val="clear" w:color="auto" w:fill="FFFFFF"/>
+        </w:rPr>
+      </w:pPr>
+    </w:p>
+    <w:p>
+      <w:pPr>
+        <w:spacing w:after="0"/>
+        <w:rPr>
+          <w:rStyle w:val="normaltextrun"/>
+          <w:rFonts w:ascii="Georgia" w:hAnsi="Georgia"/>
+          <w:b/>
+          <w:bCs/>
+          <w:i/>
+          <w:iCs/>
+          <w:color w:val="4F81BC"/>
+          <w:shd w:val="clear" w:color="auto" w:fill="FFFFFF"/>
+        </w:rPr>
+      </w:pPr>
+    </w:p>
+    <w:p>
+      <w:pPr>
+        <w:spacing w:after="0"/>
+        <w:rPr>
+          <w:rStyle w:val="normaltextrun"/>
+          <w:rFonts w:ascii="Georgia" w:hAnsi="Georgia"/>
+          <w:b/>
+          <w:bCs/>
+          <w:i/>
+          <w:iCs/>
+          <w:color w:val="4F81BC"/>
+          <w:shd w:val="clear" w:color="auto" w:fill="FFFFFF"/>
+        </w:rPr>
+      </w:pPr>
+    </w:p>
+    <w:p>
+      <w:pPr>
+        <w:spacing w:after="0"/>
+        <w:rPr>
+          <w:rStyle w:val="normaltextrun"/>
+          <w:rFonts w:ascii="Georgia" w:hAnsi="Georgia"/>
+          <w:b/>
+          <w:bCs/>
+          <w:i/>
+          <w:iCs/>
+          <w:color w:val="4F81BC"/>
+          <w:shd w:val="clear" w:color="auto" w:fill="FFFFFF"/>
+        </w:rPr>
+      </w:pPr>
+    </w:p>
+    <w:p>
+      <w:pPr>
+        <w:spacing w:after="0"/>
+        <w:rPr>
+          <w:rStyle w:val="normaltextrun"/>
+          <w:rFonts w:ascii="Georgia" w:hAnsi="Georgia"/>
+          <w:b/>
+          <w:bCs/>
+          <w:i/>
+          <w:iCs/>
+          <w:color w:val="4F81BC"/>
+          <w:shd w:val="clear" w:color="auto" w:fill="FFFFFF"/>
+        </w:rPr>
+      </w:pPr>
+    </w:p>
+    <w:p>
+      <w:pPr>
+        <w:spacing w:after="0"/>
+        <w:rPr>
+          <w:rStyle w:val="normaltextrun"/>
+          <w:rFonts w:ascii="Georgia" w:hAnsi="Georgia"/>
+          <w:b/>
+          <w:bCs/>
+          <w:i/>
+          <w:iCs/>
+          <w:color w:val="4F81BC"/>
+          <w:shd w:val="clear" w:color="auto" w:fill="FFFFFF"/>
+        </w:rPr>
+      </w:pPr>
+    </w:p>
+    <w:p>
+      <w:pPr>
+        <w:spacing w:after="0"/>
+        <w:rPr>
+          <w:rStyle w:val="normaltextrun"/>
+          <w:rFonts w:ascii="Georgia" w:hAnsi="Georgia"/>
+          <w:b/>
+          <w:bCs/>
+          <w:i/>
+          <w:iCs/>
+          <w:color w:val="4F81BC"/>
+          <w:shd w:val="clear" w:color="auto" w:fill="FFFFFF"/>
+        </w:rPr>
+      </w:pPr>
+    </w:p>
+    <w:p>
+      <w:pPr>
+        <w:spacing w:after="0"/>
+        <w:rPr>
+          <w:rStyle w:val="normaltextrun"/>
+          <w:rFonts w:ascii="Georgia" w:hAnsi="Georgia"/>
+          <w:b/>
+          <w:bCs/>
+          <w:i/>
+          <w:iCs/>
+          <w:color w:val="4F81BC"/>
+          <w:shd w:val="clear" w:color="auto" w:fill="FFFFFF"/>
+        </w:rPr>
+      </w:pPr>
+    </w:p>
+    <w:p>
+      <w:pPr>
+        <w:spacing w:after="0"/>
+        <w:rPr>
+          <w:rStyle w:val="normaltextrun"/>
+          <w:rFonts w:ascii="Georgia" w:hAnsi="Georgia"/>
+          <w:b/>
+          <w:bCs/>
+          <w:i/>
+          <w:iCs/>
+          <w:color w:val="4F81BC"/>
+          <w:shd w:val="clear" w:color="auto" w:fill="FFFFFF"/>
+        </w:rPr>
+      </w:pPr>
+    </w:p>
+    <w:p>
+      <w:pPr>
+        <w:spacing w:after="0"/>
+        <w:rPr>
+          <w:rStyle w:val="normaltextrun"/>
+          <w:rFonts w:ascii="Georgia" w:hAnsi="Georgia"/>
+          <w:b/>
+          <w:bCs/>
+          <w:i/>
+          <w:iCs/>
+          <w:color w:val="4F81BC"/>
+          <w:shd w:val="clear" w:color="auto" w:fill="FFFFFF"/>
+        </w:rPr>
+      </w:pPr>
+    </w:p>
+    <w:p>
+      <w:pPr>
+        <w:spacing w:after="0"/>
+        <w:rPr>
+          <w:rStyle w:val="normaltextrun"/>
+          <w:rFonts w:ascii="Georgia" w:hAnsi="Georgia"/>
+          <w:b/>
+          <w:bCs/>
+          <w:i/>
+          <w:iCs/>
+          <w:color w:val="4F81BC"/>
+          <w:shd w:val="clear" w:color="auto" w:fill="FFFFFF"/>
+        </w:rPr>
+      </w:pPr>
+    </w:p>
+    <w:p>
+      <w:pPr>
+        <w:spacing w:after="0"/>
+        <w:rPr>
+          <w:rStyle w:val="normaltextrun"/>
+          <w:rFonts w:ascii="Georgia" w:hAnsi="Georgia"/>
+          <w:b/>
+          <w:bCs/>
+          <w:i/>
+          <w:iCs/>
+          <w:color w:val="4F81BC"/>
+          <w:shd w:val="clear" w:color="auto" w:fill="FFFFFF"/>
+        </w:rPr>
+      </w:pPr>
+    </w:p>
+    <w:p>
+      <w:pPr>
+        <w:spacing w:after="0"/>
+        <w:rPr>
+          <w:rStyle w:val="normaltextrun"/>
+          <w:rFonts w:ascii="Georgia" w:hAnsi="Georgia"/>
+          <w:b/>
+          <w:bCs/>
+          <w:i/>
+          <w:iCs/>
+          <w:color w:val="4F81BC"/>
+          <w:shd w:val="clear" w:color="auto" w:fill="FFFFFF"/>
+        </w:rPr>
+      </w:pPr>
+    </w:p>
+    <w:p>
+      <w:pPr>
+        <w:spacing w:after="0"/>
+        <w:rPr>
+          <w:rStyle w:val="normaltextrun"/>
+          <w:rFonts w:ascii="Georgia" w:hAnsi="Georgia"/>
+          <w:b/>
+          <w:bCs/>
+          <w:i/>
+          <w:iCs/>
+          <w:color w:val="4F81BC"/>
+          <w:shd w:val="clear" w:color="auto" w:fill="FFFFFF"/>
+        </w:rPr>
+      </w:pPr>
+    </w:p>
+    <w:p>
+      <w:pPr>
+        <w:spacing w:after="0"/>
+        <w:rPr>
+          <w:rStyle w:val="normaltextrun"/>
+          <w:rFonts w:ascii="Georgia" w:hAnsi="Georgia"/>
+          <w:b/>
+          <w:bCs/>
+          <w:i/>
+          <w:iCs/>
+          <w:color w:val="4F81BC"/>
+          <w:shd w:val="clear" w:color="auto" w:fill="FFFFFF"/>
+        </w:rPr>
+      </w:pPr>
+    </w:p>
+    <w:p>
+      <w:pPr>
+        <w:spacing w:after="0"/>
+        <w:rPr>
+          <w:rStyle w:val="normaltextrun"/>
+          <w:rFonts w:ascii="Georgia" w:hAnsi="Georgia"/>
+          <w:b/>
+          <w:bCs/>
+          <w:i/>
+          <w:iCs/>
+          <w:color w:val="4F81BC"/>
+          <w:shd w:val="clear" w:color="auto" w:fill="FFFFFF"/>
+        </w:rPr>
+      </w:pPr>
+    </w:p>
+    <w:p>
+      <w:pPr>
+        <w:spacing w:after="0"/>
+        <w:rPr>
+          <w:rStyle w:val="normaltextrun"/>
+          <w:rFonts w:ascii="Georgia" w:hAnsi="Georgia"/>
+          <w:b/>
+          <w:bCs/>
+          <w:i/>
+          <w:iCs/>
+          <w:color w:val="4F81BC"/>
+          <w:shd w:val="clear" w:color="auto" w:fill="FFFFFF"/>
+        </w:rPr>
+      </w:pPr>
+    </w:p>
+    <w:p>
+      <w:pPr>
+        <w:spacing w:after="0"/>
+        <w:rPr>
+          <w:rStyle w:val="normaltextrun"/>
+          <w:rFonts w:ascii="Georgia" w:hAnsi="Georgia"/>
+          <w:b/>
+          <w:bCs/>
+          <w:i/>
+          <w:iCs/>
+          <w:color w:val="4F81BC"/>
+          <w:shd w:val="clear" w:color="auto" w:fill="FFFFFF"/>
+        </w:rPr>
+      </w:pPr>
+    </w:p>
+    <w:p>
+      <w:pPr>
+        <w:spacing w:after="0"/>
+        <w:rPr>
+          <w:rStyle w:val="normaltextrun"/>
+          <w:rFonts w:ascii="Georgia" w:hAnsi="Georgia"/>
+          <w:b/>
+          <w:bCs/>
+          <w:i/>
+          <w:iCs/>
+          <w:color w:val="4F81BC"/>
+          <w:shd w:val="clear" w:color="auto" w:fill="FFFFFF"/>
+        </w:rPr>
+      </w:pPr>
+    </w:p>
+    <w:p>
+      <w:pPr>
+        <w:spacing w:after="0"/>
+        <w:rPr>
+          <w:rStyle w:val="normaltextrun"/>
+          <w:rFonts w:ascii="Georgia" w:hAnsi="Georgia"/>
+          <w:b/>
+          <w:bCs/>
+          <w:i/>
+          <w:iCs/>
+          <w:color w:val="4F81BC"/>
+          <w:shd w:val="clear" w:color="auto" w:fill="FFFFFF"/>
+        </w:rPr>
+      </w:pPr>
+    </w:p>
+    <w:p>
+      <w:pPr>
+        <w:spacing w:after="0"/>
+        <w:rPr>
+          <w:rStyle w:val="normaltextrun"/>
+          <w:rFonts w:ascii="Georgia" w:hAnsi="Georgia"/>
+          <w:b/>
+          <w:bCs/>
+          <w:i/>
+          <w:iCs/>
+          <w:color w:val="4F81BC"/>
+          <w:shd w:val="clear" w:color="auto" w:fill="FFFFFF"/>
+        </w:rPr>
+      </w:pPr>
+    </w:p>
+    <w:p>
+      <w:pPr>
+        <w:spacing w:after="0"/>
+        <w:rPr>
+          <w:rStyle w:val="normaltextrun"/>
+          <w:rFonts w:ascii="Georgia" w:hAnsi="Georgia"/>
+          <w:b/>
+          <w:bCs/>
+          <w:i/>
+          <w:iCs/>
+          <w:color w:val="4F81BC"/>
+          <w:shd w:val="clear" w:color="auto" w:fill="FFFFFF"/>
+        </w:rPr>
+      </w:pPr>
+    </w:p>
+    <w:p>
+      <w:pPr>
+        <w:spacing w:after="0"/>
+        <w:rPr>
+          <w:rStyle w:val="normaltextrun"/>
+          <w:rFonts w:ascii="Georgia" w:hAnsi="Georgia"/>
+          <w:b/>
+          <w:bCs/>
+          <w:i/>
+          <w:iCs/>
+          <w:color w:val="4F81BC"/>
+          <w:shd w:val="clear" w:color="auto" w:fill="FFFFFF"/>
+        </w:rPr>
+      </w:pPr>
+    </w:p>
+    <w:tbl>
+      <w:tblPr>
+        <w:tblStyle w:val="TableNormal"/>
+        <w:tblpPr w:leftFromText="141" w:rightFromText="141" w:vertAnchor="page" w:horzAnchor="margin" w:tblpY="1336"/>
+        <w:tblW w:w="10617" w:type="dxa"/>
+        <w:tblBorders>
+          <w:top w:val="single" w:sz="4" w:space="0" w:color="000000"/>
+          <w:left w:val="single" w:sz="4" w:space="0" w:color="000000"/>
+          <w:bottom w:val="single" w:sz="4" w:space="0" w:color="000000"/>
+          <w:right w:val="single" w:sz="4" w:space="0" w:color="000000"/>
+          <w:insideH w:val="single" w:sz="4" w:space="0" w:color="000000"/>
+          <w:insideV w:val="single" w:sz="4" w:space="0" w:color="000000"/>
+        </w:tblBorders>
+        <w:tblLook w:val="01E0" w:firstRow="1" w:lastRow="1" w:firstColumn="1" w:lastColumn="1" w:noHBand="0" w:noVBand="0"/>
+      </w:tblPr>
+      <w:tblGrid>
+        <w:gridCol w:w="2012"/>
+        <w:gridCol w:w="6140"/>
+        <w:gridCol w:w="1244"/>
+        <w:gridCol w:w="1221"/>
+      </w:tblGrid>
+      <w:tr>
+        <w:trPr>
+          <w:trHeight w:val="547"/>
+        </w:trPr>
+        <w:tc>
+          <w:tcPr>
+            <w:tcW w:w="0" w:type="auto"/>
+            <w:vMerge w:val="restart"/>
+          </w:tcPr>
+          <w:p>
+            <w:pPr>
+              <w:pStyle w:val="TableParagraph"/>
+              <w:ind w:left="0"/>
+              <w:rPr>
+                <w:sz w:val="28"/>
+              </w:rPr>
+            </w:pPr>
+          </w:p>
+          <w:p>
+            <w:pPr>
+              <w:pStyle w:val="TableParagraph"/>
+              <w:spacing w:before="7"/>
+              <w:ind w:left="0"/>
+              <w:rPr>
+                <w:sz w:val="23"/>
+              </w:rPr>
+            </w:pPr>
+          </w:p>
+          <w:p>
+            <w:pPr>
+              <w:pStyle w:val="TableParagraph"/>
+              <w:rPr>
+                <w:rFonts w:ascii="Trebuchet MS"/>
+                <w:b/>
+                <w:i/>
+                <w:sz w:val="28"/>
+              </w:rPr>
+            </w:pPr>
+            <w:r>
+              <w:rPr>
+                <w:rFonts w:ascii="Trebuchet MS"/>
+                <w:b/>
+                <w:i/>
+                <w:color w:val="4F81BC"/>
+                <w:w w:val="95"/>
+                <w:sz w:val="28"/>
+              </w:rPr>
+              <w:t xml:space="preserve">Cas </w:t>
+            </w:r>
+            <w:proofErr w:type="spellStart"/>
+            <w:r>
+              <w:rPr>
+                <w:rFonts w:ascii="Trebuchet MS"/>
+                <w:b/>
+                <w:i/>
+                <w:color w:val="4F81BC"/>
+                <w:w w:val="95"/>
+                <w:sz w:val="28"/>
+              </w:rPr>
+              <w:t>d'utilisation</w:t>
+            </w:r>
+            <w:proofErr w:type="spellEnd"/>
+          </w:p>
+        </w:tc>
+        <w:tc>
+          <w:tcPr>
+            <w:tcW w:w="0" w:type="auto"/>
+            <w:vMerge w:val="restart"/>
+          </w:tcPr>
+          <w:p>
+            <w:pPr>
+              <w:pStyle w:val="TableParagraph"/>
+              <w:ind w:left="0"/>
+              <w:rPr>
+                <w:sz w:val="28"/>
+              </w:rPr>
+            </w:pPr>
+          </w:p>
+          <w:p>
+            <w:pPr>
+              <w:pStyle w:val="TableParagraph"/>
+              <w:spacing w:before="7"/>
+              <w:ind w:left="0"/>
+              <w:rPr>
+                <w:sz w:val="23"/>
+              </w:rPr>
+            </w:pPr>
+          </w:p>
+          <w:p>
+            <w:pPr>
+              <w:pStyle w:val="TableParagraph"/>
+              <w:rPr>
+                <w:rFonts w:ascii="Trebuchet MS"/>
+                <w:b/>
+                <w:i/>
+                <w:sz w:val="28"/>
+              </w:rPr>
+            </w:pPr>
+            <w:r>
+              <w:rPr>
+                <w:rFonts w:ascii="Trebuchet MS"/>
+                <w:b/>
+                <w:i/>
+                <w:color w:val="4F81BC"/>
+                <w:w w:val="95"/>
+                <w:sz w:val="28"/>
+              </w:rPr>
+              <w:t>Description</w:t>
+            </w:r>
+          </w:p>
+        </w:tc>
+        <w:tc>
+          <w:tcPr>
+            <w:tcW w:w="0" w:type="auto"/>
+            <w:gridSpan w:val="2"/>
+          </w:tcPr>
+          <w:p>
+            <w:pPr>
+              <w:pStyle w:val="TableParagraph"/>
+              <w:spacing w:before="116"/>
+              <w:ind w:left="133"/>
+              <w:rPr>
+                <w:rFonts w:ascii="Trebuchet MS" w:hAnsi="Trebuchet MS"/>
+                <w:b/>
+                <w:i/>
+                <w:sz w:val="28"/>
+              </w:rPr>
+            </w:pPr>
+            <w:proofErr w:type="spellStart"/>
+            <w:r>
+              <w:rPr>
+                <w:rFonts w:ascii="Trebuchet MS" w:hAnsi="Trebuchet MS"/>
+                <w:b/>
+                <w:i/>
+                <w:color w:val="4F81BC"/>
+                <w:w w:val="90"/>
+                <w:sz w:val="28"/>
+              </w:rPr>
+              <w:t>Acteur</w:t>
+            </w:r>
+            <w:proofErr w:type="spellEnd"/>
+            <w:r>
+              <w:rPr>
+                <w:rFonts w:ascii="Trebuchet MS" w:hAnsi="Trebuchet MS"/>
+                <w:b/>
+                <w:i/>
+                <w:color w:val="4F81BC"/>
+                <w:w w:val="90"/>
+                <w:sz w:val="28"/>
+              </w:rPr>
+              <w:t xml:space="preserve">(s) </w:t>
+            </w:r>
+            <w:proofErr w:type="spellStart"/>
+            <w:r>
+              <w:rPr>
+                <w:rFonts w:ascii="Trebuchet MS" w:hAnsi="Trebuchet MS"/>
+                <w:b/>
+                <w:i/>
+                <w:color w:val="4F81BC"/>
+                <w:w w:val="90"/>
+                <w:sz w:val="28"/>
+              </w:rPr>
+              <w:t>concerné</w:t>
+            </w:r>
+            <w:proofErr w:type="spellEnd"/>
+            <w:r>
+              <w:rPr>
+                <w:rFonts w:ascii="Trebuchet MS" w:hAnsi="Trebuchet MS"/>
+                <w:b/>
+                <w:i/>
+                <w:color w:val="4F81BC"/>
+                <w:w w:val="90"/>
+                <w:sz w:val="28"/>
+              </w:rPr>
+              <w:t>(s)</w:t>
+            </w:r>
+          </w:p>
+        </w:tc>
+      </w:tr>
+      <w:tr>
+        <w:trPr>
+          <w:trHeight w:val="910"/>
+        </w:trPr>
+        <w:tc>
+          <w:tcPr>
+            <w:tcW w:w="0" w:type="auto"/>
+            <w:vMerge/>
+            <w:tcBorders>
+              <w:top w:val="nil"/>
+            </w:tcBorders>
+          </w:tcPr>
+          <w:p>
+            <w:pPr>
+              <w:rPr>
+                <w:sz w:val="2"/>
+                <w:szCs w:val="2"/>
+              </w:rPr>
+            </w:pPr>
+          </w:p>
+        </w:tc>
+        <w:tc>
+          <w:tcPr>
+            <w:tcW w:w="0" w:type="auto"/>
+            <w:vMerge/>
+            <w:tcBorders>
+              <w:top w:val="nil"/>
+            </w:tcBorders>
+          </w:tcPr>
+          <w:p>
+            <w:pPr>
+              <w:rPr>
+                <w:sz w:val="2"/>
+                <w:szCs w:val="2"/>
+              </w:rPr>
+            </w:pPr>
+          </w:p>
+        </w:tc>
+        <w:tc>
+          <w:tcPr>
+            <w:tcW w:w="0" w:type="auto"/>
+          </w:tcPr>
+          <w:p>
+            <w:pPr>
+              <w:pStyle w:val="TableParagraph"/>
+              <w:spacing w:before="2"/>
+              <w:ind w:left="0"/>
+              <w:rPr>
+                <w:sz w:val="13"/>
+              </w:rPr>
+            </w:pPr>
+          </w:p>
+          <w:p>
+            <w:pPr>
+              <w:pStyle w:val="TableParagraph"/>
+              <w:ind w:left="113"/>
+              <w:rPr>
+                <w:sz w:val="20"/>
+              </w:rPr>
+            </w:pPr>
+            <w:r>
+              <w:rPr>
+                <w:noProof/>
+                <w:sz w:val="20"/>
+              </w:rPr>
+              <w:drawing>
+                <wp:inline distT="0" distB="0" distL="0" distR="0" wp14:anchorId="0111298E" wp14:editId="0A73DC9E">
+                  <wp:extent cx="696486" cy="403860"/>
+                  <wp:effectExtent l="0" t="0" r="0" b="0"/>
+                  <wp:docPr id="5" name="image3.png"/>
+                  <wp:cNvGraphicFramePr>
+                    <a:graphicFrameLocks xmlns:a="http://schemas.openxmlformats.org/drawingml/2006/main" noChangeAspect="1"/>
+                  </wp:cNvGraphicFramePr>
+                  <a:graphic xmlns:a="http://schemas.openxmlformats.org/drawingml/2006/main">
+                    <a:graphicData uri="http://schemas.openxmlformats.org/drawingml/2006/picture">
+                      <pic:pic xmlns:pic="http://schemas.openxmlformats.org/drawingml/2006/picture">
+                        <pic:nvPicPr>
+                          <pic:cNvPr id="6" name="image3.png"/>
+                          <pic:cNvPicPr/>
+                        </pic:nvPicPr>
+                        <pic:blipFill>
+                          <a:blip r:embed="rId15" cstate="print"/>
+                          <a:stretch>
+                            <a:fillRect/>
+                          </a:stretch>
+                        </pic:blipFill>
+                        <pic:spPr>
+                          <a:xfrm>
+                            <a:off x="0" y="0"/>
+                            <a:ext cx="696486" cy="403860"/>
+                          </a:xfrm>
+                          <a:prstGeom prst="rect">
+                            <a:avLst/>
+                          </a:prstGeom>
+                        </pic:spPr>
+                      </pic:pic>
+                    </a:graphicData>
+                  </a:graphic>
+                </wp:inline>
+              </w:drawing>
+            </w:r>
+          </w:p>
+        </w:tc>
+        <w:tc>
+          <w:tcPr>
+            <w:tcW w:w="0" w:type="auto"/>
+          </w:tcPr>
+          <w:p>
+            <w:pPr>
+              <w:pStyle w:val="TableParagraph"/>
+              <w:spacing w:before="9"/>
+              <w:ind w:left="0"/>
+              <w:rPr>
+                <w:sz w:val="11"/>
+              </w:rPr>
+            </w:pPr>
+          </w:p>
+          <w:p>
+            <w:pPr>
+              <w:pStyle w:val="TableParagraph"/>
+              <w:ind w:left="130"/>
+              <w:rPr>
+                <w:sz w:val="20"/>
+              </w:rPr>
+            </w:pPr>
+            <w:r>
+              <w:rPr>
+                <w:noProof/>
+                <w:sz w:val="20"/>
+              </w:rPr>
+              <w:drawing>
+                <wp:inline distT="0" distB="0" distL="0" distR="0" wp14:anchorId="19E35D70" wp14:editId="42844DF8">
+                  <wp:extent cx="671251" cy="403860"/>
+                  <wp:effectExtent l="0" t="0" r="0" b="0"/>
+                  <wp:docPr id="7" name="image4.png"/>
+                  <wp:cNvGraphicFramePr>
+                    <a:graphicFrameLocks xmlns:a="http://schemas.openxmlformats.org/drawingml/2006/main" noChangeAspect="1"/>
+                  </wp:cNvGraphicFramePr>
+                  <a:graphic xmlns:a="http://schemas.openxmlformats.org/drawingml/2006/main">
+                    <a:graphicData uri="http://schemas.openxmlformats.org/drawingml/2006/picture">
+                      <pic:pic xmlns:pic="http://schemas.openxmlformats.org/drawingml/2006/picture">
+                        <pic:nvPicPr>
+                          <pic:cNvPr id="8" name="image4.png"/>
+                          <pic:cNvPicPr/>
+                        </pic:nvPicPr>
+                        <pic:blipFill>
+                          <a:blip r:embed="rId16" cstate="print"/>
+                          <a:stretch>
+                            <a:fillRect/>
+                          </a:stretch>
+                        </pic:blipFill>
+                        <pic:spPr>
+                          <a:xfrm>
+                            <a:off x="0" y="0"/>
+                            <a:ext cx="671251" cy="403860"/>
+                          </a:xfrm>
+                          <a:prstGeom prst="rect">
+                            <a:avLst/>
+                          </a:prstGeom>
+                        </pic:spPr>
+                      </pic:pic>
+                    </a:graphicData>
+                  </a:graphic>
+                </wp:inline>
+              </w:drawing>
+            </w:r>
+          </w:p>
+        </w:tc>
+      </w:tr>
+      <w:tr>
+        <w:trPr>
+          <w:trHeight w:val="688"/>
+        </w:trPr>
+        <w:tc>
+          <w:tcPr>
+            <w:tcW w:w="0" w:type="auto"/>
+          </w:tcPr>
+          <w:p>
+            <w:pPr>
+              <w:pStyle w:val="TableParagraph"/>
+              <w:spacing w:before="117" w:line="254" w:lineRule="auto"/>
+              <w:rPr>
+                <w:sz w:val="20"/>
+              </w:rPr>
+            </w:pPr>
+            <w:proofErr w:type="spellStart"/>
+            <w:r>
+              <w:rPr>
+                <w:w w:val="95"/>
+                <w:sz w:val="20"/>
+              </w:rPr>
+              <w:t>Administrer</w:t>
+            </w:r>
+            <w:proofErr w:type="spellEnd"/>
+            <w:r>
+              <w:rPr>
+                <w:w w:val="95"/>
+                <w:sz w:val="20"/>
+              </w:rPr>
+              <w:t xml:space="preserve"> les </w:t>
+            </w:r>
+            <w:proofErr w:type="spellStart"/>
+            <w:r>
+              <w:rPr>
+                <w:sz w:val="20"/>
+              </w:rPr>
+              <w:t>emprunteurs</w:t>
+            </w:r>
+            <w:proofErr w:type="spellEnd"/>
+          </w:p>
+        </w:tc>
+        <w:tc>
+          <w:tcPr>
+            <w:tcW w:w="0" w:type="auto"/>
+          </w:tcPr>
+          <w:p>
+            <w:pPr>
+              <w:pStyle w:val="TableParagraph"/>
+              <w:spacing w:before="117" w:line="254" w:lineRule="auto"/>
+              <w:ind w:right="1215"/>
+              <w:rPr>
+                <w:sz w:val="20"/>
+              </w:rPr>
+            </w:pPr>
+            <w:r>
+              <w:rPr>
+                <w:w w:val="95"/>
+                <w:sz w:val="20"/>
+              </w:rPr>
+              <w:t>Gestion</w:t>
+            </w:r>
+            <w:r>
+              <w:rPr>
+                <w:spacing w:val="-35"/>
+                <w:w w:val="95"/>
+                <w:sz w:val="20"/>
+              </w:rPr>
+              <w:t xml:space="preserve"> </w:t>
+            </w:r>
+            <w:r>
+              <w:rPr>
+                <w:w w:val="95"/>
+                <w:sz w:val="20"/>
+              </w:rPr>
+              <w:t>des</w:t>
+            </w:r>
+            <w:r>
+              <w:rPr>
+                <w:spacing w:val="-36"/>
+                <w:w w:val="95"/>
+                <w:sz w:val="20"/>
+              </w:rPr>
+              <w:t xml:space="preserve"> </w:t>
+            </w:r>
+            <w:proofErr w:type="spellStart"/>
+            <w:r>
+              <w:rPr>
+                <w:w w:val="95"/>
+                <w:sz w:val="20"/>
+              </w:rPr>
+              <w:t>utilisateurs</w:t>
+            </w:r>
+            <w:proofErr w:type="spellEnd"/>
+            <w:r>
+              <w:rPr>
+                <w:spacing w:val="-34"/>
+                <w:w w:val="95"/>
+                <w:sz w:val="20"/>
+              </w:rPr>
+              <w:t xml:space="preserve"> </w:t>
+            </w:r>
+            <w:proofErr w:type="spellStart"/>
+            <w:r>
+              <w:rPr>
+                <w:w w:val="95"/>
+                <w:sz w:val="20"/>
+              </w:rPr>
+              <w:t>enregistrés</w:t>
+            </w:r>
+            <w:proofErr w:type="spellEnd"/>
+            <w:r>
+              <w:rPr>
+                <w:spacing w:val="-35"/>
+                <w:w w:val="95"/>
+                <w:sz w:val="20"/>
+              </w:rPr>
+              <w:t xml:space="preserve"> </w:t>
+            </w:r>
+            <w:r>
+              <w:rPr>
+                <w:w w:val="95"/>
+                <w:sz w:val="20"/>
+              </w:rPr>
+              <w:t>dans</w:t>
+            </w:r>
+            <w:r>
+              <w:rPr>
+                <w:spacing w:val="-36"/>
+                <w:w w:val="95"/>
+                <w:sz w:val="20"/>
+              </w:rPr>
+              <w:t xml:space="preserve"> </w:t>
+            </w:r>
+            <w:r>
+              <w:rPr>
+                <w:w w:val="95"/>
+                <w:sz w:val="20"/>
+              </w:rPr>
+              <w:t>le</w:t>
+            </w:r>
+            <w:r>
+              <w:rPr>
+                <w:spacing w:val="-34"/>
+                <w:w w:val="95"/>
+                <w:sz w:val="20"/>
+              </w:rPr>
+              <w:t xml:space="preserve"> </w:t>
+            </w:r>
+            <w:proofErr w:type="spellStart"/>
+            <w:r>
+              <w:rPr>
+                <w:w w:val="95"/>
+                <w:sz w:val="20"/>
+              </w:rPr>
+              <w:t>système</w:t>
+            </w:r>
+            <w:proofErr w:type="spellEnd"/>
+            <w:r>
+              <w:rPr>
+                <w:w w:val="95"/>
+                <w:sz w:val="20"/>
+              </w:rPr>
+              <w:t xml:space="preserve"> </w:t>
+            </w:r>
+            <w:r>
+              <w:rPr>
+                <w:sz w:val="20"/>
+              </w:rPr>
+              <w:t>(</w:t>
+            </w:r>
+            <w:proofErr w:type="spellStart"/>
+            <w:r>
+              <w:rPr>
+                <w:sz w:val="20"/>
+              </w:rPr>
+              <w:t>ajout</w:t>
+            </w:r>
+            <w:proofErr w:type="spellEnd"/>
+            <w:r>
+              <w:rPr>
+                <w:sz w:val="20"/>
+              </w:rPr>
+              <w:t>/modification/suppression).</w:t>
+            </w:r>
+          </w:p>
+        </w:tc>
+        <w:tc>
+          <w:tcPr>
+            <w:tcW w:w="0" w:type="auto"/>
+          </w:tcPr>
+          <w:p>
+            <w:pPr>
+              <w:pStyle w:val="TableParagraph"/>
+              <w:spacing w:before="6"/>
+              <w:ind w:left="0"/>
+              <w:rPr>
+                <w:sz w:val="20"/>
+              </w:rPr>
+            </w:pPr>
+          </w:p>
+          <w:p>
+            <w:pPr>
+              <w:pStyle w:val="TableParagraph"/>
+              <w:spacing w:before="1"/>
+              <w:ind w:left="0" w:right="582"/>
+              <w:rPr>
+                <w:rFonts w:ascii="Wingdings" w:hAnsi="Wingdings"/>
+              </w:rPr>
+            </w:pPr>
+            <w:r>
+              <w:rPr>
+                <w:rFonts w:ascii="Wingdings" w:hAnsi="Wingdings"/>
+              </w:rPr>
+              <w:t></w:t>
+            </w:r>
+          </w:p>
+        </w:tc>
+        <w:tc>
+          <w:tcPr>
+            <w:tcW w:w="0" w:type="auto"/>
+          </w:tcPr>
+          <w:p>
+            <w:pPr>
+              <w:pStyle w:val="TableParagraph"/>
+              <w:ind w:left="0"/>
+              <w:rPr>
+                <w:rFonts w:ascii="Times New Roman"/>
+                <w:sz w:val="20"/>
+              </w:rPr>
+            </w:pPr>
+          </w:p>
+        </w:tc>
+      </w:tr>
+      <w:tr>
+        <w:trPr>
+          <w:trHeight w:val="686"/>
+        </w:trPr>
+        <w:tc>
+          <w:tcPr>
+            <w:tcW w:w="0" w:type="auto"/>
+          </w:tcPr>
+          <w:p>
+            <w:pPr>
+              <w:pStyle w:val="TableParagraph"/>
+              <w:spacing w:before="117" w:line="252" w:lineRule="auto"/>
+              <w:ind w:right="235"/>
+              <w:rPr>
+                <w:sz w:val="20"/>
+              </w:rPr>
+            </w:pPr>
+            <w:r>
+              <w:rPr>
+                <w:w w:val="95"/>
+                <w:sz w:val="20"/>
+              </w:rPr>
+              <w:t xml:space="preserve">Consulter la </w:t>
+            </w:r>
+            <w:proofErr w:type="spellStart"/>
+            <w:r>
+              <w:rPr>
+                <w:w w:val="95"/>
+                <w:sz w:val="20"/>
+              </w:rPr>
+              <w:t>disponibilité</w:t>
+            </w:r>
+            <w:proofErr w:type="spellEnd"/>
+            <w:r>
+              <w:rPr>
+                <w:w w:val="95"/>
+                <w:sz w:val="20"/>
+              </w:rPr>
+              <w:t xml:space="preserve"> </w:t>
+            </w:r>
+            <w:r>
+              <w:rPr>
+                <w:sz w:val="20"/>
+              </w:rPr>
+              <w:t>des articles</w:t>
+            </w:r>
+          </w:p>
+        </w:tc>
+        <w:tc>
+          <w:tcPr>
+            <w:tcW w:w="0" w:type="auto"/>
+          </w:tcPr>
+          <w:p>
+            <w:pPr>
+              <w:pStyle w:val="TableParagraph"/>
+              <w:spacing w:before="117" w:line="252" w:lineRule="auto"/>
+              <w:ind w:right="658"/>
+              <w:rPr>
+                <w:sz w:val="20"/>
+              </w:rPr>
+            </w:pPr>
+            <w:r>
+              <w:rPr>
+                <w:w w:val="95"/>
+                <w:sz w:val="20"/>
+              </w:rPr>
+              <w:t>Le</w:t>
+            </w:r>
+            <w:r>
+              <w:rPr>
+                <w:spacing w:val="-21"/>
+                <w:w w:val="95"/>
+                <w:sz w:val="20"/>
+              </w:rPr>
+              <w:t xml:space="preserve"> </w:t>
+            </w:r>
+            <w:proofErr w:type="spellStart"/>
+            <w:r>
+              <w:rPr>
+                <w:w w:val="95"/>
+                <w:sz w:val="20"/>
+              </w:rPr>
+              <w:t>responsable</w:t>
+            </w:r>
+            <w:proofErr w:type="spellEnd"/>
+            <w:r>
+              <w:rPr>
+                <w:spacing w:val="-21"/>
+                <w:w w:val="95"/>
+                <w:sz w:val="20"/>
+              </w:rPr>
+              <w:t xml:space="preserve"> </w:t>
+            </w:r>
+            <w:proofErr w:type="spellStart"/>
+            <w:r>
+              <w:rPr>
+                <w:w w:val="95"/>
+                <w:sz w:val="20"/>
+              </w:rPr>
+              <w:t>pourra</w:t>
+            </w:r>
+            <w:proofErr w:type="spellEnd"/>
+            <w:r>
+              <w:rPr>
+                <w:spacing w:val="-20"/>
+                <w:w w:val="95"/>
+                <w:sz w:val="20"/>
+              </w:rPr>
+              <w:t xml:space="preserve"> </w:t>
+            </w:r>
+            <w:proofErr w:type="spellStart"/>
+            <w:r>
+              <w:rPr>
+                <w:w w:val="95"/>
+                <w:sz w:val="20"/>
+              </w:rPr>
+              <w:t>voir</w:t>
+            </w:r>
+            <w:proofErr w:type="spellEnd"/>
+            <w:r>
+              <w:rPr>
+                <w:spacing w:val="-21"/>
+                <w:w w:val="95"/>
+                <w:sz w:val="20"/>
+              </w:rPr>
+              <w:t xml:space="preserve"> </w:t>
+            </w:r>
+            <w:proofErr w:type="spellStart"/>
+            <w:r>
+              <w:rPr>
+                <w:w w:val="95"/>
+                <w:sz w:val="20"/>
+              </w:rPr>
+              <w:t>l'état</w:t>
+            </w:r>
+            <w:proofErr w:type="spellEnd"/>
+            <w:r>
+              <w:rPr>
+                <w:spacing w:val="-19"/>
+                <w:w w:val="95"/>
+                <w:sz w:val="20"/>
+              </w:rPr>
+              <w:t xml:space="preserve"> </w:t>
+            </w:r>
+            <w:r>
+              <w:rPr>
+                <w:w w:val="95"/>
+                <w:sz w:val="20"/>
+              </w:rPr>
+              <w:t>des</w:t>
+            </w:r>
+            <w:r>
+              <w:rPr>
+                <w:spacing w:val="-22"/>
+                <w:w w:val="95"/>
+                <w:sz w:val="20"/>
+              </w:rPr>
+              <w:t xml:space="preserve"> </w:t>
+            </w:r>
+            <w:r>
+              <w:rPr>
+                <w:w w:val="95"/>
+                <w:sz w:val="20"/>
+              </w:rPr>
+              <w:t>articles</w:t>
+            </w:r>
+            <w:r>
+              <w:rPr>
+                <w:spacing w:val="-21"/>
+                <w:w w:val="95"/>
+                <w:sz w:val="20"/>
+              </w:rPr>
+              <w:t xml:space="preserve"> </w:t>
+            </w:r>
+            <w:proofErr w:type="spellStart"/>
+            <w:r>
+              <w:rPr>
+                <w:w w:val="95"/>
+                <w:sz w:val="20"/>
+              </w:rPr>
+              <w:t>en</w:t>
+            </w:r>
+            <w:proofErr w:type="spellEnd"/>
+            <w:r>
+              <w:rPr>
+                <w:spacing w:val="-20"/>
+                <w:w w:val="95"/>
+                <w:sz w:val="20"/>
+              </w:rPr>
+              <w:t xml:space="preserve"> </w:t>
+            </w:r>
+            <w:r>
+              <w:rPr>
+                <w:w w:val="95"/>
+                <w:sz w:val="20"/>
+              </w:rPr>
+              <w:t>temps</w:t>
+            </w:r>
+            <w:r>
+              <w:rPr>
+                <w:spacing w:val="-21"/>
+                <w:w w:val="95"/>
+                <w:sz w:val="20"/>
+              </w:rPr>
+              <w:t xml:space="preserve"> </w:t>
+            </w:r>
+            <w:proofErr w:type="spellStart"/>
+            <w:r>
+              <w:rPr>
+                <w:w w:val="95"/>
+                <w:sz w:val="20"/>
+              </w:rPr>
+              <w:t>réel</w:t>
+            </w:r>
+            <w:proofErr w:type="spellEnd"/>
+            <w:r>
+              <w:rPr>
+                <w:w w:val="95"/>
+                <w:sz w:val="20"/>
+              </w:rPr>
+              <w:t xml:space="preserve"> </w:t>
+            </w:r>
+            <w:r>
+              <w:rPr>
+                <w:sz w:val="20"/>
+              </w:rPr>
+              <w:t>(</w:t>
+            </w:r>
+            <w:proofErr w:type="spellStart"/>
+            <w:r>
+              <w:rPr>
+                <w:sz w:val="20"/>
+              </w:rPr>
+              <w:t>emprunté</w:t>
+            </w:r>
+            <w:proofErr w:type="spellEnd"/>
+            <w:r>
+              <w:rPr>
+                <w:spacing w:val="-20"/>
+                <w:sz w:val="20"/>
+              </w:rPr>
+              <w:t xml:space="preserve"> </w:t>
+            </w:r>
+            <w:r>
+              <w:rPr>
+                <w:sz w:val="20"/>
+              </w:rPr>
+              <w:t>par</w:t>
+            </w:r>
+            <w:r>
+              <w:rPr>
+                <w:spacing w:val="-19"/>
+                <w:sz w:val="20"/>
+              </w:rPr>
+              <w:t xml:space="preserve"> </w:t>
+            </w:r>
+            <w:proofErr w:type="spellStart"/>
+            <w:r>
+              <w:rPr>
+                <w:sz w:val="20"/>
+              </w:rPr>
+              <w:t>une</w:t>
+            </w:r>
+            <w:proofErr w:type="spellEnd"/>
+            <w:r>
+              <w:rPr>
+                <w:spacing w:val="-19"/>
+                <w:sz w:val="20"/>
+              </w:rPr>
+              <w:t xml:space="preserve"> </w:t>
+            </w:r>
+            <w:proofErr w:type="spellStart"/>
+            <w:r>
+              <w:rPr>
+                <w:sz w:val="20"/>
+              </w:rPr>
+              <w:t>personne</w:t>
+            </w:r>
+            <w:proofErr w:type="spellEnd"/>
+            <w:r>
+              <w:rPr>
+                <w:spacing w:val="-18"/>
+                <w:sz w:val="20"/>
+              </w:rPr>
+              <w:t xml:space="preserve"> </w:t>
+            </w:r>
+            <w:proofErr w:type="spellStart"/>
+            <w:r>
+              <w:rPr>
+                <w:sz w:val="20"/>
+              </w:rPr>
+              <w:t>ou</w:t>
+            </w:r>
+            <w:proofErr w:type="spellEnd"/>
+            <w:r>
+              <w:rPr>
+                <w:spacing w:val="-18"/>
+                <w:sz w:val="20"/>
+              </w:rPr>
+              <w:t xml:space="preserve"> </w:t>
+            </w:r>
+            <w:r>
+              <w:rPr>
+                <w:sz w:val="20"/>
+              </w:rPr>
+              <w:t>disponible).</w:t>
+            </w:r>
+          </w:p>
+        </w:tc>
+        <w:tc>
+          <w:tcPr>
+            <w:tcW w:w="0" w:type="auto"/>
+          </w:tcPr>
+          <w:p>
+            <w:pPr>
+              <w:pStyle w:val="TableParagraph"/>
+              <w:spacing w:before="4"/>
+              <w:ind w:left="0"/>
+              <w:rPr>
+                <w:sz w:val="20"/>
+              </w:rPr>
+            </w:pPr>
+          </w:p>
+          <w:p>
+            <w:pPr>
+              <w:pStyle w:val="TableParagraph"/>
+              <w:ind w:left="0" w:right="582"/>
+              <w:rPr>
+                <w:rFonts w:ascii="Wingdings" w:hAnsi="Wingdings"/>
+              </w:rPr>
+            </w:pPr>
+            <w:r>
+              <w:rPr>
+                <w:rFonts w:ascii="Wingdings" w:hAnsi="Wingdings"/>
+              </w:rPr>
+              <w:t></w:t>
+            </w:r>
+          </w:p>
+        </w:tc>
+        <w:tc>
+          <w:tcPr>
+            <w:tcW w:w="0" w:type="auto"/>
+          </w:tcPr>
+          <w:p>
+            <w:pPr>
+              <w:pStyle w:val="TableParagraph"/>
+              <w:ind w:left="0"/>
+              <w:rPr>
+                <w:rFonts w:ascii="Times New Roman"/>
+                <w:sz w:val="20"/>
+              </w:rPr>
+            </w:pPr>
+          </w:p>
+        </w:tc>
+      </w:tr>
+      <w:tr>
+        <w:trPr>
+          <w:trHeight w:val="924"/>
+        </w:trPr>
+        <w:tc>
+          <w:tcPr>
+            <w:tcW w:w="0" w:type="auto"/>
+          </w:tcPr>
+          <w:p>
+            <w:pPr>
+              <w:pStyle w:val="TableParagraph"/>
+              <w:ind w:left="0"/>
+              <w:rPr>
+                <w:sz w:val="20"/>
+              </w:rPr>
+            </w:pPr>
+          </w:p>
+          <w:p>
+            <w:pPr>
+              <w:pStyle w:val="TableParagraph"/>
+              <w:spacing w:before="132"/>
+              <w:rPr>
+                <w:sz w:val="20"/>
+              </w:rPr>
+            </w:pPr>
+            <w:proofErr w:type="spellStart"/>
+            <w:r>
+              <w:rPr>
+                <w:sz w:val="20"/>
+              </w:rPr>
+              <w:t>Localiser</w:t>
+            </w:r>
+            <w:proofErr w:type="spellEnd"/>
+            <w:r>
+              <w:rPr>
+                <w:sz w:val="20"/>
+              </w:rPr>
+              <w:t xml:space="preserve"> un article</w:t>
+            </w:r>
+          </w:p>
+        </w:tc>
+        <w:tc>
+          <w:tcPr>
+            <w:tcW w:w="0" w:type="auto"/>
+          </w:tcPr>
+          <w:p>
+            <w:pPr>
+              <w:pStyle w:val="TableParagraph"/>
+              <w:spacing w:before="117" w:line="254" w:lineRule="auto"/>
+              <w:ind w:right="602"/>
+              <w:rPr>
+                <w:sz w:val="20"/>
+              </w:rPr>
+            </w:pPr>
+            <w:r>
+              <w:rPr>
+                <w:w w:val="95"/>
+                <w:sz w:val="20"/>
+              </w:rPr>
+              <w:t>Indication</w:t>
+            </w:r>
+            <w:r>
+              <w:rPr>
+                <w:spacing w:val="-18"/>
+                <w:w w:val="95"/>
+                <w:sz w:val="20"/>
+              </w:rPr>
+              <w:t xml:space="preserve"> </w:t>
+            </w:r>
+            <w:r>
+              <w:rPr>
+                <w:w w:val="95"/>
+                <w:sz w:val="20"/>
+              </w:rPr>
+              <w:t>sur</w:t>
+            </w:r>
+            <w:r>
+              <w:rPr>
+                <w:spacing w:val="-17"/>
+                <w:w w:val="95"/>
+                <w:sz w:val="20"/>
+              </w:rPr>
+              <w:t xml:space="preserve"> </w:t>
+            </w:r>
+            <w:proofErr w:type="spellStart"/>
+            <w:r>
+              <w:rPr>
+                <w:w w:val="95"/>
+                <w:sz w:val="20"/>
+              </w:rPr>
+              <w:t>une</w:t>
+            </w:r>
+            <w:proofErr w:type="spellEnd"/>
+            <w:r>
+              <w:rPr>
+                <w:spacing w:val="-18"/>
+                <w:w w:val="95"/>
+                <w:sz w:val="20"/>
+              </w:rPr>
+              <w:t xml:space="preserve"> </w:t>
+            </w:r>
+            <w:r>
+              <w:rPr>
+                <w:w w:val="95"/>
+                <w:sz w:val="20"/>
+              </w:rPr>
+              <w:t>carte</w:t>
+            </w:r>
+            <w:r>
+              <w:rPr>
+                <w:spacing w:val="-18"/>
+                <w:w w:val="95"/>
+                <w:sz w:val="20"/>
+              </w:rPr>
+              <w:t xml:space="preserve"> </w:t>
+            </w:r>
+            <w:r>
+              <w:rPr>
+                <w:w w:val="95"/>
+                <w:sz w:val="20"/>
+              </w:rPr>
+              <w:t>de</w:t>
+            </w:r>
+            <w:r>
+              <w:rPr>
+                <w:spacing w:val="-19"/>
+                <w:w w:val="95"/>
+                <w:sz w:val="20"/>
+              </w:rPr>
+              <w:t xml:space="preserve"> </w:t>
+            </w:r>
+            <w:r>
+              <w:rPr>
+                <w:w w:val="95"/>
+                <w:sz w:val="20"/>
+              </w:rPr>
+              <w:t>la</w:t>
+            </w:r>
+            <w:r>
+              <w:rPr>
+                <w:spacing w:val="-17"/>
+                <w:w w:val="95"/>
+                <w:sz w:val="20"/>
+              </w:rPr>
+              <w:t xml:space="preserve"> </w:t>
+            </w:r>
+            <w:r>
+              <w:rPr>
+                <w:w w:val="95"/>
+                <w:sz w:val="20"/>
+              </w:rPr>
+              <w:t>position</w:t>
+            </w:r>
+            <w:r>
+              <w:rPr>
+                <w:spacing w:val="-17"/>
+                <w:w w:val="95"/>
+                <w:sz w:val="20"/>
+              </w:rPr>
+              <w:t xml:space="preserve"> </w:t>
+            </w:r>
+            <w:r>
+              <w:rPr>
+                <w:w w:val="95"/>
+                <w:sz w:val="20"/>
+              </w:rPr>
+              <w:t>de</w:t>
+            </w:r>
+            <w:r>
+              <w:rPr>
+                <w:spacing w:val="-19"/>
+                <w:w w:val="95"/>
+                <w:sz w:val="20"/>
+              </w:rPr>
+              <w:t xml:space="preserve"> </w:t>
+            </w:r>
+            <w:r>
+              <w:rPr>
+                <w:w w:val="95"/>
+                <w:sz w:val="20"/>
+              </w:rPr>
+              <w:t>la</w:t>
+            </w:r>
+            <w:r>
+              <w:rPr>
+                <w:spacing w:val="-17"/>
+                <w:w w:val="95"/>
+                <w:sz w:val="20"/>
+              </w:rPr>
+              <w:t xml:space="preserve"> </w:t>
+            </w:r>
+            <w:proofErr w:type="spellStart"/>
+            <w:r>
+              <w:rPr>
+                <w:w w:val="95"/>
+                <w:sz w:val="20"/>
+              </w:rPr>
+              <w:t>personne</w:t>
+            </w:r>
+            <w:proofErr w:type="spellEnd"/>
+            <w:r>
+              <w:rPr>
+                <w:spacing w:val="-18"/>
+                <w:w w:val="95"/>
+                <w:sz w:val="20"/>
+              </w:rPr>
+              <w:t xml:space="preserve"> </w:t>
+            </w:r>
+            <w:proofErr w:type="spellStart"/>
+            <w:r>
+              <w:rPr>
+                <w:w w:val="95"/>
+                <w:sz w:val="20"/>
+              </w:rPr>
+              <w:t>ayant</w:t>
+            </w:r>
+            <w:proofErr w:type="spellEnd"/>
+            <w:r>
+              <w:rPr>
+                <w:w w:val="95"/>
+                <w:sz w:val="20"/>
+              </w:rPr>
+              <w:t xml:space="preserve"> </w:t>
+            </w:r>
+            <w:proofErr w:type="spellStart"/>
+            <w:r>
+              <w:rPr>
+                <w:sz w:val="20"/>
+              </w:rPr>
+              <w:t>emprunté</w:t>
+            </w:r>
+            <w:proofErr w:type="spellEnd"/>
+            <w:r>
+              <w:rPr>
+                <w:sz w:val="20"/>
+              </w:rPr>
+              <w:t xml:space="preserve"> </w:t>
+            </w:r>
+            <w:proofErr w:type="spellStart"/>
+            <w:r>
+              <w:rPr>
+                <w:sz w:val="20"/>
+              </w:rPr>
+              <w:t>l'article</w:t>
+            </w:r>
+            <w:proofErr w:type="spellEnd"/>
+            <w:r>
+              <w:rPr>
+                <w:sz w:val="20"/>
+              </w:rPr>
+              <w:t xml:space="preserve"> (</w:t>
+            </w:r>
+            <w:proofErr w:type="spellStart"/>
+            <w:r>
+              <w:rPr>
+                <w:sz w:val="20"/>
+              </w:rPr>
+              <w:t>cette</w:t>
+            </w:r>
+            <w:proofErr w:type="spellEnd"/>
+            <w:r>
+              <w:rPr>
+                <w:sz w:val="20"/>
+              </w:rPr>
+              <w:t xml:space="preserve"> indication </w:t>
+            </w:r>
+            <w:proofErr w:type="spellStart"/>
+            <w:r>
+              <w:rPr>
+                <w:sz w:val="20"/>
+              </w:rPr>
+              <w:t>est</w:t>
+            </w:r>
+            <w:proofErr w:type="spellEnd"/>
+            <w:r>
+              <w:rPr>
+                <w:sz w:val="20"/>
+              </w:rPr>
+              <w:t xml:space="preserve"> </w:t>
+            </w:r>
+            <w:proofErr w:type="spellStart"/>
+            <w:r>
+              <w:rPr>
+                <w:sz w:val="20"/>
+              </w:rPr>
+              <w:t>obtenue</w:t>
+            </w:r>
+            <w:proofErr w:type="spellEnd"/>
+            <w:r>
+              <w:rPr>
+                <w:sz w:val="20"/>
+              </w:rPr>
+              <w:t xml:space="preserve"> </w:t>
+            </w:r>
+            <w:proofErr w:type="spellStart"/>
+            <w:r>
+              <w:rPr>
+                <w:sz w:val="20"/>
+              </w:rPr>
+              <w:t>grâce</w:t>
+            </w:r>
+            <w:proofErr w:type="spellEnd"/>
+            <w:r>
+              <w:rPr>
+                <w:sz w:val="20"/>
+              </w:rPr>
+              <w:t xml:space="preserve"> à </w:t>
+            </w:r>
+            <w:proofErr w:type="spellStart"/>
+            <w:r>
+              <w:rPr>
+                <w:sz w:val="20"/>
+              </w:rPr>
+              <w:t>l'application</w:t>
+            </w:r>
+            <w:proofErr w:type="spellEnd"/>
+            <w:r>
+              <w:rPr>
+                <w:spacing w:val="-18"/>
+                <w:sz w:val="20"/>
+              </w:rPr>
+              <w:t xml:space="preserve"> </w:t>
+            </w:r>
+            <w:r>
+              <w:rPr>
+                <w:sz w:val="20"/>
+              </w:rPr>
+              <w:t>smartphone</w:t>
+            </w:r>
+            <w:r>
+              <w:rPr>
+                <w:spacing w:val="-19"/>
+                <w:sz w:val="20"/>
+              </w:rPr>
+              <w:t xml:space="preserve"> </w:t>
+            </w:r>
+            <w:proofErr w:type="spellStart"/>
+            <w:r>
+              <w:rPr>
+                <w:sz w:val="20"/>
+              </w:rPr>
+              <w:t>installée</w:t>
+            </w:r>
+            <w:proofErr w:type="spellEnd"/>
+            <w:r>
+              <w:rPr>
+                <w:spacing w:val="-19"/>
+                <w:sz w:val="20"/>
+              </w:rPr>
+              <w:t xml:space="preserve"> </w:t>
+            </w:r>
+            <w:r>
+              <w:rPr>
+                <w:sz w:val="20"/>
+              </w:rPr>
+              <w:t>et</w:t>
+            </w:r>
+            <w:r>
+              <w:rPr>
+                <w:spacing w:val="-18"/>
+                <w:sz w:val="20"/>
+              </w:rPr>
+              <w:t xml:space="preserve"> </w:t>
+            </w:r>
+            <w:r>
+              <w:rPr>
+                <w:sz w:val="20"/>
+              </w:rPr>
+              <w:t>active).</w:t>
+            </w:r>
+          </w:p>
+        </w:tc>
+        <w:tc>
+          <w:tcPr>
+            <w:tcW w:w="0" w:type="auto"/>
+          </w:tcPr>
+          <w:p>
+            <w:pPr>
+              <w:pStyle w:val="TableParagraph"/>
+              <w:spacing w:before="2"/>
+              <w:ind w:left="0"/>
+              <w:rPr>
+                <w:sz w:val="31"/>
+              </w:rPr>
+            </w:pPr>
+          </w:p>
+          <w:p>
+            <w:pPr>
+              <w:pStyle w:val="TableParagraph"/>
+              <w:ind w:left="0" w:right="582"/>
+              <w:rPr>
+                <w:rFonts w:ascii="Wingdings" w:hAnsi="Wingdings"/>
+              </w:rPr>
+            </w:pPr>
+            <w:r>
+              <w:rPr>
+                <w:rFonts w:ascii="Wingdings" w:hAnsi="Wingdings"/>
+              </w:rPr>
+              <w:t></w:t>
+            </w:r>
+          </w:p>
+        </w:tc>
+        <w:tc>
+          <w:tcPr>
+            <w:tcW w:w="0" w:type="auto"/>
+          </w:tcPr>
+          <w:p>
+            <w:pPr>
+              <w:pStyle w:val="TableParagraph"/>
+              <w:ind w:left="0"/>
+              <w:rPr>
+                <w:rFonts w:ascii="Times New Roman"/>
+                <w:sz w:val="20"/>
+              </w:rPr>
+            </w:pPr>
+          </w:p>
+        </w:tc>
+      </w:tr>
+      <w:tr>
+        <w:trPr>
+          <w:trHeight w:val="688"/>
+        </w:trPr>
+        <w:tc>
+          <w:tcPr>
+            <w:tcW w:w="0" w:type="auto"/>
+            <w:shd w:val="clear" w:color="auto" w:fill="DBE4F0"/>
+          </w:tcPr>
+          <w:p>
+            <w:pPr>
+              <w:pStyle w:val="TableParagraph"/>
+              <w:spacing w:before="9"/>
+              <w:ind w:left="0"/>
+              <w:rPr>
+                <w:sz w:val="20"/>
+              </w:rPr>
+            </w:pPr>
+          </w:p>
+          <w:p>
+            <w:pPr>
+              <w:pStyle w:val="TableParagraph"/>
+              <w:rPr>
+                <w:i/>
+                <w:sz w:val="20"/>
+              </w:rPr>
+            </w:pPr>
+            <w:proofErr w:type="spellStart"/>
+            <w:r>
+              <w:rPr>
+                <w:i/>
+                <w:color w:val="424242"/>
+                <w:sz w:val="20"/>
+              </w:rPr>
+              <w:t>Alerter</w:t>
+            </w:r>
+            <w:proofErr w:type="spellEnd"/>
+            <w:r>
+              <w:rPr>
+                <w:i/>
+                <w:color w:val="424242"/>
+                <w:sz w:val="20"/>
+              </w:rPr>
+              <w:t xml:space="preserve"> pour non-retour*</w:t>
+            </w:r>
+          </w:p>
+        </w:tc>
+        <w:tc>
+          <w:tcPr>
+            <w:tcW w:w="0" w:type="auto"/>
+            <w:shd w:val="clear" w:color="auto" w:fill="DBE4F0"/>
+          </w:tcPr>
+          <w:p>
+            <w:pPr>
+              <w:pStyle w:val="TableParagraph"/>
+              <w:spacing w:before="117" w:line="254" w:lineRule="auto"/>
+              <w:ind w:right="123"/>
+              <w:rPr>
+                <w:i/>
+                <w:sz w:val="20"/>
+              </w:rPr>
+            </w:pPr>
+            <w:r>
+              <w:rPr>
+                <w:i/>
+                <w:color w:val="424242"/>
+                <w:sz w:val="20"/>
+              </w:rPr>
+              <w:t>Le</w:t>
+            </w:r>
+            <w:r>
+              <w:rPr>
+                <w:i/>
+                <w:color w:val="424242"/>
+                <w:spacing w:val="-38"/>
+                <w:sz w:val="20"/>
+              </w:rPr>
+              <w:t xml:space="preserve"> </w:t>
+            </w:r>
+            <w:proofErr w:type="spellStart"/>
+            <w:r>
+              <w:rPr>
+                <w:i/>
+                <w:color w:val="424242"/>
+                <w:sz w:val="20"/>
+              </w:rPr>
+              <w:t>responsable</w:t>
+            </w:r>
+            <w:proofErr w:type="spellEnd"/>
+            <w:r>
+              <w:rPr>
+                <w:i/>
+                <w:color w:val="424242"/>
+                <w:spacing w:val="-38"/>
+                <w:sz w:val="20"/>
+              </w:rPr>
+              <w:t xml:space="preserve"> </w:t>
+            </w:r>
+            <w:proofErr w:type="spellStart"/>
+            <w:r>
+              <w:rPr>
+                <w:i/>
+                <w:color w:val="424242"/>
+                <w:sz w:val="20"/>
+              </w:rPr>
+              <w:t>reçoit</w:t>
+            </w:r>
+            <w:proofErr w:type="spellEnd"/>
+            <w:r>
+              <w:rPr>
+                <w:i/>
+                <w:color w:val="424242"/>
+                <w:spacing w:val="-38"/>
+                <w:sz w:val="20"/>
+              </w:rPr>
+              <w:t xml:space="preserve"> </w:t>
+            </w:r>
+            <w:proofErr w:type="spellStart"/>
+            <w:r>
+              <w:rPr>
+                <w:i/>
+                <w:color w:val="424242"/>
+                <w:sz w:val="20"/>
+              </w:rPr>
+              <w:t>une</w:t>
+            </w:r>
+            <w:proofErr w:type="spellEnd"/>
+            <w:r>
+              <w:rPr>
+                <w:i/>
+                <w:color w:val="424242"/>
+                <w:spacing w:val="-37"/>
+                <w:sz w:val="20"/>
+              </w:rPr>
+              <w:t xml:space="preserve"> </w:t>
+            </w:r>
+            <w:proofErr w:type="spellStart"/>
+            <w:r>
+              <w:rPr>
+                <w:i/>
+                <w:color w:val="424242"/>
+                <w:sz w:val="20"/>
+              </w:rPr>
+              <w:t>alerte</w:t>
+            </w:r>
+            <w:proofErr w:type="spellEnd"/>
+            <w:r>
+              <w:rPr>
+                <w:i/>
+                <w:color w:val="424242"/>
+                <w:spacing w:val="-38"/>
+                <w:sz w:val="20"/>
+              </w:rPr>
+              <w:t xml:space="preserve"> </w:t>
+            </w:r>
+            <w:r>
+              <w:rPr>
+                <w:i/>
+                <w:color w:val="424242"/>
+                <w:sz w:val="20"/>
+              </w:rPr>
+              <w:t>(type</w:t>
+            </w:r>
+            <w:r>
+              <w:rPr>
+                <w:i/>
+                <w:color w:val="424242"/>
+                <w:spacing w:val="-38"/>
+                <w:sz w:val="20"/>
+              </w:rPr>
+              <w:t xml:space="preserve"> </w:t>
+            </w:r>
+            <w:r>
+              <w:rPr>
+                <w:i/>
+                <w:color w:val="424242"/>
+                <w:sz w:val="20"/>
+              </w:rPr>
+              <w:t>à</w:t>
+            </w:r>
+            <w:r>
+              <w:rPr>
+                <w:i/>
+                <w:color w:val="424242"/>
+                <w:spacing w:val="-38"/>
+                <w:sz w:val="20"/>
+              </w:rPr>
+              <w:t xml:space="preserve"> </w:t>
+            </w:r>
+            <w:proofErr w:type="spellStart"/>
+            <w:r>
+              <w:rPr>
+                <w:i/>
+                <w:color w:val="424242"/>
+                <w:sz w:val="20"/>
+              </w:rPr>
+              <w:t>déterminer</w:t>
+            </w:r>
+            <w:proofErr w:type="spellEnd"/>
+            <w:r>
+              <w:rPr>
+                <w:i/>
+                <w:color w:val="424242"/>
+                <w:sz w:val="20"/>
+              </w:rPr>
+              <w:t>)</w:t>
+            </w:r>
+            <w:r>
+              <w:rPr>
+                <w:i/>
+                <w:color w:val="424242"/>
+                <w:spacing w:val="-38"/>
+                <w:sz w:val="20"/>
+              </w:rPr>
+              <w:t xml:space="preserve"> </w:t>
+            </w:r>
+            <w:proofErr w:type="spellStart"/>
+            <w:r>
+              <w:rPr>
+                <w:i/>
+                <w:color w:val="424242"/>
+                <w:sz w:val="20"/>
+              </w:rPr>
+              <w:t>lorsqu'un</w:t>
+            </w:r>
+            <w:proofErr w:type="spellEnd"/>
+            <w:r>
+              <w:rPr>
+                <w:i/>
+                <w:color w:val="424242"/>
+                <w:sz w:val="20"/>
+              </w:rPr>
+              <w:t xml:space="preserve"> </w:t>
+            </w:r>
+            <w:proofErr w:type="spellStart"/>
+            <w:r>
+              <w:rPr>
+                <w:i/>
+                <w:color w:val="424242"/>
+                <w:w w:val="95"/>
+                <w:sz w:val="20"/>
+              </w:rPr>
+              <w:t>objet</w:t>
+            </w:r>
+            <w:proofErr w:type="spellEnd"/>
+            <w:r>
+              <w:rPr>
+                <w:i/>
+                <w:color w:val="424242"/>
+                <w:spacing w:val="-25"/>
+                <w:w w:val="95"/>
+                <w:sz w:val="20"/>
+              </w:rPr>
+              <w:t xml:space="preserve"> </w:t>
+            </w:r>
+            <w:r>
+              <w:rPr>
+                <w:i/>
+                <w:color w:val="424242"/>
+                <w:w w:val="95"/>
+                <w:sz w:val="20"/>
+              </w:rPr>
+              <w:t>a</w:t>
+            </w:r>
+            <w:r>
+              <w:rPr>
+                <w:i/>
+                <w:color w:val="424242"/>
+                <w:spacing w:val="-25"/>
+                <w:w w:val="95"/>
+                <w:sz w:val="20"/>
+              </w:rPr>
+              <w:t xml:space="preserve"> </w:t>
+            </w:r>
+            <w:proofErr w:type="spellStart"/>
+            <w:r>
+              <w:rPr>
+                <w:i/>
+                <w:color w:val="424242"/>
+                <w:w w:val="95"/>
+                <w:sz w:val="20"/>
+              </w:rPr>
+              <w:t>été</w:t>
+            </w:r>
+            <w:proofErr w:type="spellEnd"/>
+            <w:r>
+              <w:rPr>
+                <w:i/>
+                <w:color w:val="424242"/>
+                <w:spacing w:val="-24"/>
+                <w:w w:val="95"/>
+                <w:sz w:val="20"/>
+              </w:rPr>
+              <w:t xml:space="preserve"> </w:t>
+            </w:r>
+            <w:proofErr w:type="spellStart"/>
+            <w:r>
+              <w:rPr>
+                <w:i/>
+                <w:color w:val="424242"/>
+                <w:w w:val="95"/>
+                <w:sz w:val="20"/>
+              </w:rPr>
+              <w:t>emprunté</w:t>
+            </w:r>
+            <w:proofErr w:type="spellEnd"/>
+            <w:r>
+              <w:rPr>
+                <w:i/>
+                <w:color w:val="424242"/>
+                <w:spacing w:val="-26"/>
+                <w:w w:val="95"/>
+                <w:sz w:val="20"/>
+              </w:rPr>
+              <w:t xml:space="preserve"> </w:t>
+            </w:r>
+            <w:r>
+              <w:rPr>
+                <w:i/>
+                <w:color w:val="424242"/>
+                <w:w w:val="95"/>
+                <w:sz w:val="20"/>
+              </w:rPr>
+              <w:t>pour</w:t>
+            </w:r>
+            <w:r>
+              <w:rPr>
+                <w:i/>
+                <w:color w:val="424242"/>
+                <w:spacing w:val="-26"/>
+                <w:w w:val="95"/>
+                <w:sz w:val="20"/>
+              </w:rPr>
+              <w:t xml:space="preserve"> </w:t>
+            </w:r>
+            <w:proofErr w:type="spellStart"/>
+            <w:r>
+              <w:rPr>
+                <w:i/>
+                <w:color w:val="424242"/>
+                <w:w w:val="95"/>
+                <w:sz w:val="20"/>
+              </w:rPr>
+              <w:t>une</w:t>
+            </w:r>
+            <w:proofErr w:type="spellEnd"/>
+            <w:r>
+              <w:rPr>
+                <w:i/>
+                <w:color w:val="424242"/>
+                <w:spacing w:val="-25"/>
+                <w:w w:val="95"/>
+                <w:sz w:val="20"/>
+              </w:rPr>
+              <w:t xml:space="preserve"> </w:t>
+            </w:r>
+            <w:r>
+              <w:rPr>
+                <w:i/>
+                <w:color w:val="424242"/>
+                <w:w w:val="95"/>
+                <w:sz w:val="20"/>
+              </w:rPr>
+              <w:t>durée</w:t>
+            </w:r>
+            <w:r>
+              <w:rPr>
+                <w:i/>
+                <w:color w:val="424242"/>
+                <w:spacing w:val="-24"/>
+                <w:w w:val="95"/>
+                <w:sz w:val="20"/>
+              </w:rPr>
+              <w:t xml:space="preserve"> </w:t>
+            </w:r>
+            <w:proofErr w:type="spellStart"/>
+            <w:r>
+              <w:rPr>
+                <w:i/>
+                <w:color w:val="424242"/>
+                <w:w w:val="95"/>
+                <w:sz w:val="20"/>
+              </w:rPr>
+              <w:t>supérieure</w:t>
+            </w:r>
+            <w:proofErr w:type="spellEnd"/>
+            <w:r>
+              <w:rPr>
+                <w:i/>
+                <w:color w:val="424242"/>
+                <w:spacing w:val="-25"/>
+                <w:w w:val="95"/>
+                <w:sz w:val="20"/>
+              </w:rPr>
+              <w:t xml:space="preserve"> </w:t>
+            </w:r>
+            <w:r>
+              <w:rPr>
+                <w:i/>
+                <w:color w:val="424242"/>
+                <w:w w:val="95"/>
+                <w:sz w:val="20"/>
+              </w:rPr>
+              <w:t>à</w:t>
+            </w:r>
+            <w:r>
+              <w:rPr>
+                <w:i/>
+                <w:color w:val="424242"/>
+                <w:spacing w:val="-25"/>
+                <w:w w:val="95"/>
+                <w:sz w:val="20"/>
+              </w:rPr>
+              <w:t xml:space="preserve"> </w:t>
+            </w:r>
+            <w:proofErr w:type="spellStart"/>
+            <w:r>
+              <w:rPr>
+                <w:i/>
+                <w:color w:val="424242"/>
+                <w:w w:val="95"/>
+                <w:sz w:val="20"/>
+              </w:rPr>
+              <w:t>celle</w:t>
+            </w:r>
+            <w:proofErr w:type="spellEnd"/>
+            <w:r>
+              <w:rPr>
+                <w:i/>
+                <w:color w:val="424242"/>
+                <w:spacing w:val="-24"/>
+                <w:w w:val="95"/>
+                <w:sz w:val="20"/>
+              </w:rPr>
+              <w:t xml:space="preserve"> </w:t>
+            </w:r>
+            <w:proofErr w:type="spellStart"/>
+            <w:r>
+              <w:rPr>
+                <w:i/>
+                <w:color w:val="424242"/>
+                <w:w w:val="95"/>
+                <w:sz w:val="20"/>
+              </w:rPr>
+              <w:t>autorisée</w:t>
+            </w:r>
+            <w:proofErr w:type="spellEnd"/>
+            <w:r>
+              <w:rPr>
+                <w:i/>
+                <w:color w:val="424242"/>
+                <w:w w:val="95"/>
+                <w:sz w:val="20"/>
+              </w:rPr>
+              <w:t>.</w:t>
+            </w:r>
+          </w:p>
+        </w:tc>
+        <w:tc>
+          <w:tcPr>
+            <w:tcW w:w="0" w:type="auto"/>
+            <w:shd w:val="clear" w:color="auto" w:fill="DBE4F0"/>
+          </w:tcPr>
+          <w:p>
+            <w:pPr>
+              <w:pStyle w:val="TableParagraph"/>
+              <w:spacing w:before="6"/>
+              <w:ind w:left="0"/>
+              <w:rPr>
+                <w:sz w:val="20"/>
+              </w:rPr>
+            </w:pPr>
+          </w:p>
+          <w:p>
+            <w:pPr>
+              <w:pStyle w:val="TableParagraph"/>
+              <w:spacing w:before="1"/>
+              <w:ind w:left="0" w:right="582"/>
+              <w:rPr>
+                <w:rFonts w:ascii="Wingdings" w:hAnsi="Wingdings"/>
+              </w:rPr>
+            </w:pPr>
+            <w:r>
+              <w:rPr>
+                <w:rFonts w:ascii="Wingdings" w:hAnsi="Wingdings"/>
+              </w:rPr>
+              <w:t></w:t>
+            </w:r>
+          </w:p>
+        </w:tc>
+        <w:tc>
+          <w:tcPr>
+            <w:tcW w:w="0" w:type="auto"/>
+            <w:shd w:val="clear" w:color="auto" w:fill="DBE4F0"/>
+          </w:tcPr>
+          <w:p>
+            <w:pPr>
+              <w:pStyle w:val="TableParagraph"/>
+              <w:ind w:left="0"/>
+              <w:rPr>
+                <w:rFonts w:ascii="Times New Roman"/>
+                <w:sz w:val="20"/>
+              </w:rPr>
+            </w:pPr>
+          </w:p>
+        </w:tc>
+      </w:tr>
+    </w:tbl>
+    <w:p>
+      <w:pPr>
+        <w:spacing w:after="0"/>
+        <w:rPr>
+          <w:rStyle w:val="normaltextrun"/>
+        </w:rPr>
+      </w:pPr>
+      <w:r>
+        <w:rPr>
+          <w:rStyle w:val="normaltextrun"/>
+          <w:rFonts w:ascii="Georgia" w:hAnsi="Georgia"/>
+          <w:b/>
+          <w:bCs/>
+          <w:i/>
+          <w:iCs/>
+          <w:color w:val="4F81BC"/>
+          <w:bdr w:val="none" w:sz="0" w:space="0" w:color="auto" w:frame="1"/>
+        </w:rPr>
+        <w:t>Les cas d'utilisations</w:t>
+      </w:r>
+    </w:p>
+    <w:p>
+      <w:pPr>
+        <w:spacing w:after="0"/>
+        <w:rPr>
+          <w:rStyle w:val="normaltextrun"/>
+          <w:rFonts w:ascii="Georgia" w:hAnsi="Georgia"/>
+          <w:b/>
+          <w:bCs/>
+          <w:i/>
+          <w:iCs/>
+          <w:color w:val="4F81BC"/>
+          <w:shd w:val="clear" w:color="auto" w:fill="FFFFFF"/>
+        </w:rPr>
+      </w:pPr>
+    </w:p>
+    <w:p>
+      <w:pPr>
+        <w:spacing w:after="0"/>
+        <w:rPr>
+          <w:rStyle w:val="normaltextrun"/>
+          <w:rFonts w:ascii="Georgia" w:hAnsi="Georgia"/>
+          <w:b/>
+          <w:bCs/>
+          <w:i/>
+          <w:iCs/>
+          <w:color w:val="4F81BC"/>
+          <w:shd w:val="clear" w:color="auto" w:fill="FFFFFF"/>
+        </w:rPr>
+      </w:pPr>
+    </w:p>
+    <w:p>
+      <w:pPr>
+        <w:spacing w:after="0"/>
+        <w:rPr>
+          <w:rStyle w:val="normaltextrun"/>
+          <w:rFonts w:ascii="Georgia" w:hAnsi="Georgia"/>
+          <w:b/>
+          <w:bCs/>
+          <w:i/>
+          <w:iCs/>
+          <w:color w:val="4F81BC"/>
+          <w:shd w:val="clear" w:color="auto" w:fill="FFFFFF"/>
+        </w:rPr>
+      </w:pPr>
+    </w:p>
+    <w:p>
+      <w:pPr>
+        <w:spacing w:after="0"/>
+        <w:rPr>
+          <w:rStyle w:val="eop"/>
+          <w:rFonts w:ascii="Georgia" w:hAnsi="Georgia"/>
+          <w:b/>
+          <w:bCs/>
+          <w:i/>
+          <w:iCs/>
+          <w:color w:val="000000"/>
+          <w:shd w:val="clear" w:color="auto" w:fill="FFFFFF"/>
+        </w:rPr>
+      </w:pPr>
+      <w:r>
+        <w:rPr>
+          <w:rStyle w:val="normaltextrun"/>
+          <w:rFonts w:ascii="Georgia" w:hAnsi="Georgia"/>
+          <w:b/>
+          <w:bCs/>
+          <w:i/>
+          <w:iCs/>
+          <w:color w:val="4F81BC"/>
+          <w:shd w:val="clear" w:color="auto" w:fill="FFFFFF"/>
+        </w:rPr>
+        <w:t>Diagramme d'exigences du système</w:t>
+      </w:r>
+      <w:r>
+        <w:rPr>
+          <w:rStyle w:val="eop"/>
+          <w:rFonts w:ascii="Georgia" w:hAnsi="Georgia"/>
+          <w:b/>
+          <w:bCs/>
+          <w:i/>
+          <w:iCs/>
+          <w:color w:val="000000"/>
+          <w:shd w:val="clear" w:color="auto" w:fill="FFFFFF"/>
+        </w:rPr>
+        <w:t> </w:t>
+      </w:r>
+    </w:p>
+    <w:p>
+      <w:pPr>
+        <w:spacing w:after="0"/>
+        <w:rPr>
+          <w:rFonts w:ascii="Calibri" w:eastAsia="Calibri" w:hAnsi="Calibri" w:cs="Calibri"/>
+        </w:rPr>
+      </w:pPr>
+    </w:p>
+    <w:p>
+      <w:pPr>
+        <w:spacing w:after="0"/>
+        <w:rPr>
           <w:rFonts w:ascii="Calibri" w:eastAsia="Calibri" w:hAnsi="Calibri" w:cs="Calibri"/>
         </w:rPr>
       </w:pPr>
@@ -9108,9 +12656,17 @@
           <w:noProof/>
         </w:rPr>
         <w:drawing>
-          <wp:inline distT="0" distB="0" distL="0" distR="0" wp14:anchorId="231E8718" wp14:editId="31351861">
+          <wp:anchor distT="0" distB="0" distL="114300" distR="114300" simplePos="0" relativeHeight="251660800" behindDoc="0" locked="0" layoutInCell="1" allowOverlap="1" wp14:anchorId="231E8718" wp14:editId="7742B212">
+            <wp:simplePos x="0" y="0"/>
+            <wp:positionH relativeFrom="margin">
+              <wp:posOffset>1097915</wp:posOffset>
+            </wp:positionH>
+            <wp:positionV relativeFrom="margin">
+              <wp:posOffset>4453255</wp:posOffset>
+            </wp:positionV>
             <wp:extent cx="4731935" cy="3019425"/>
             <wp:effectExtent l="0" t="0" r="0" b="0"/>
+            <wp:wrapSquare wrapText="bothSides"/>
             <wp:docPr id="4" name="Image 4"/>
             <wp:cNvGraphicFramePr>
               <a:graphicFrameLocks xmlns:a="http://schemas.openxmlformats.org/drawingml/2006/main" noChangeAspect="1"/>
@@ -9125,7 +12681,7 @@
                     </pic:cNvPicPr>
                   </pic:nvPicPr>
                   <pic:blipFill>
-                    <a:blip r:embed="rId14">
+                    <a:blip r:embed="rId17">
                       <a:extLst>
                         <a:ext uri="{28A0092B-C50C-407E-A947-70E740481C1C}">
                           <a14:useLocalDpi xmlns:a14="http://schemas.microsoft.com/office/drawing/2010/main" val="0"/>
@@ -9140,7 +12696,7 @@
                   <pic:spPr bwMode="auto">
                     <a:xfrm>
                       <a:off x="0" y="0"/>
-                      <a:ext cx="4743657" cy="3026905"/>
+                      <a:ext cx="4731935" cy="3019425"/>
                     </a:xfrm>
                     <a:prstGeom prst="rect">
                       <a:avLst/>
@@ -9153,7 +12709,7 @@
                 </pic:pic>
               </a:graphicData>
             </a:graphic>
-          </wp:inline>
+          </wp:anchor>
         </w:drawing>
       </w:r>
     </w:p>
@@ -9180,11 +12736,254 @@
           <w:rFonts w:ascii="Calibri" w:eastAsia="Calibri" w:hAnsi="Calibri" w:cs="Calibri"/>
         </w:rPr>
       </w:pPr>
+    </w:p>
+    <w:p>
+      <w:pPr>
+        <w:spacing w:after="0"/>
+        <w:rPr>
+          <w:rFonts w:ascii="Calibri" w:eastAsia="Calibri" w:hAnsi="Calibri" w:cs="Calibri"/>
+        </w:rPr>
+      </w:pPr>
+    </w:p>
+    <w:p>
+      <w:pPr>
+        <w:spacing w:after="0"/>
+        <w:rPr>
+          <w:rFonts w:ascii="Calibri" w:eastAsia="Calibri" w:hAnsi="Calibri" w:cs="Calibri"/>
+        </w:rPr>
+      </w:pPr>
+    </w:p>
+    <w:p>
+      <w:pPr>
+        <w:spacing w:after="0"/>
+        <w:rPr>
+          <w:rFonts w:ascii="Calibri" w:eastAsia="Calibri" w:hAnsi="Calibri" w:cs="Calibri"/>
+        </w:rPr>
+      </w:pPr>
+    </w:p>
+    <w:p>
+      <w:pPr>
+        <w:spacing w:after="0"/>
+        <w:rPr>
+          <w:rFonts w:ascii="Calibri" w:eastAsia="Calibri" w:hAnsi="Calibri" w:cs="Calibri"/>
+        </w:rPr>
+      </w:pPr>
+    </w:p>
+    <w:p>
+      <w:pPr>
+        <w:spacing w:after="0"/>
+        <w:rPr>
+          <w:rFonts w:ascii="Calibri" w:eastAsia="Calibri" w:hAnsi="Calibri" w:cs="Calibri"/>
+        </w:rPr>
+      </w:pPr>
+    </w:p>
+    <w:p>
+      <w:pPr>
+        <w:spacing w:after="0"/>
+        <w:rPr>
+          <w:rFonts w:ascii="Calibri" w:eastAsia="Calibri" w:hAnsi="Calibri" w:cs="Calibri"/>
+        </w:rPr>
+      </w:pPr>
+    </w:p>
+    <w:p>
+      <w:pPr>
+        <w:spacing w:after="0"/>
+        <w:rPr>
+          <w:rFonts w:ascii="Calibri" w:eastAsia="Calibri" w:hAnsi="Calibri" w:cs="Calibri"/>
+        </w:rPr>
+      </w:pPr>
+    </w:p>
+    <w:p>
+      <w:pPr>
+        <w:spacing w:after="0"/>
+        <w:rPr>
+          <w:rFonts w:ascii="Calibri" w:eastAsia="Calibri" w:hAnsi="Calibri" w:cs="Calibri"/>
+        </w:rPr>
+      </w:pPr>
+    </w:p>
+    <w:p>
+      <w:pPr>
+        <w:spacing w:after="0"/>
+        <w:rPr>
+          <w:rFonts w:ascii="Calibri" w:eastAsia="Calibri" w:hAnsi="Calibri" w:cs="Calibri"/>
+        </w:rPr>
+      </w:pPr>
+    </w:p>
+    <w:p>
+      <w:pPr>
+        <w:spacing w:after="0"/>
+        <w:rPr>
+          <w:rFonts w:ascii="Calibri" w:eastAsia="Calibri" w:hAnsi="Calibri" w:cs="Calibri"/>
+        </w:rPr>
+      </w:pPr>
+    </w:p>
+    <w:p>
+      <w:pPr>
+        <w:spacing w:after="0"/>
+        <w:rPr>
+          <w:rFonts w:ascii="Calibri" w:eastAsia="Calibri" w:hAnsi="Calibri" w:cs="Calibri"/>
+        </w:rPr>
+      </w:pPr>
+    </w:p>
+    <w:p>
+      <w:pPr>
+        <w:spacing w:after="0"/>
+        <w:rPr>
+          <w:rFonts w:ascii="Calibri" w:eastAsia="Calibri" w:hAnsi="Calibri" w:cs="Calibri"/>
+        </w:rPr>
+      </w:pPr>
+    </w:p>
+    <w:p>
+      <w:pPr>
+        <w:spacing w:after="0"/>
+        <w:rPr>
+          <w:rFonts w:ascii="Calibri" w:eastAsia="Calibri" w:hAnsi="Calibri" w:cs="Calibri"/>
+        </w:rPr>
+      </w:pPr>
+    </w:p>
+    <w:p>
+      <w:pPr>
+        <w:spacing w:after="0"/>
+        <w:rPr>
+          <w:rFonts w:ascii="Calibri" w:eastAsia="Calibri" w:hAnsi="Calibri" w:cs="Calibri"/>
+        </w:rPr>
+      </w:pPr>
+    </w:p>
+    <w:p>
+      <w:pPr>
+        <w:spacing w:after="0"/>
+        <w:rPr>
+          <w:rFonts w:ascii="Calibri" w:eastAsia="Calibri" w:hAnsi="Calibri" w:cs="Calibri"/>
+        </w:rPr>
+      </w:pPr>
+    </w:p>
+    <w:p>
+      <w:pPr>
+        <w:spacing w:after="0"/>
+        <w:rPr>
+          <w:rFonts w:ascii="Calibri" w:eastAsia="Calibri" w:hAnsi="Calibri" w:cs="Calibri"/>
+        </w:rPr>
+      </w:pPr>
+    </w:p>
+    <w:p>
+      <w:pPr>
+        <w:spacing w:after="0"/>
+        <w:rPr>
+          <w:rFonts w:ascii="Calibri" w:eastAsia="Calibri" w:hAnsi="Calibri" w:cs="Calibri"/>
+        </w:rPr>
+      </w:pPr>
+    </w:p>
+    <w:p>
+      <w:pPr>
+        <w:spacing w:after="0"/>
+        <w:rPr>
+          <w:rFonts w:ascii="Calibri" w:eastAsia="Calibri" w:hAnsi="Calibri" w:cs="Calibri"/>
+        </w:rPr>
+      </w:pPr>
+    </w:p>
+    <w:p>
+      <w:pPr>
+        <w:spacing w:after="0"/>
+        <w:rPr>
+          <w:rFonts w:ascii="Calibri" w:eastAsia="Calibri" w:hAnsi="Calibri" w:cs="Calibri"/>
+        </w:rPr>
+      </w:pPr>
+    </w:p>
+    <w:p>
+      <w:pPr>
+        <w:spacing w:after="0"/>
+        <w:rPr>
+          <w:rFonts w:ascii="Calibri" w:eastAsia="Calibri" w:hAnsi="Calibri" w:cs="Calibri"/>
+        </w:rPr>
+      </w:pPr>
+    </w:p>
+    <w:p>
+      <w:pPr>
+        <w:spacing w:after="0"/>
+        <w:rPr>
+          <w:rFonts w:ascii="Calibri" w:eastAsia="Calibri" w:hAnsi="Calibri" w:cs="Calibri"/>
+        </w:rPr>
+      </w:pPr>
+    </w:p>
+    <w:p>
+      <w:pPr>
+        <w:spacing w:after="0"/>
+        <w:rPr>
+          <w:rFonts w:ascii="Calibri" w:eastAsia="Calibri" w:hAnsi="Calibri" w:cs="Calibri"/>
+        </w:rPr>
+      </w:pPr>
+    </w:p>
+    <w:p>
+      <w:pPr>
+        <w:spacing w:after="0"/>
+        <w:rPr>
+          <w:rFonts w:ascii="Calibri" w:eastAsia="Calibri" w:hAnsi="Calibri" w:cs="Calibri"/>
+        </w:rPr>
+      </w:pPr>
+    </w:p>
+    <w:p>
+      <w:pPr>
+        <w:spacing w:after="0"/>
+        <w:rPr>
+          <w:rFonts w:ascii="Calibri" w:eastAsia="Calibri" w:hAnsi="Calibri" w:cs="Calibri"/>
+        </w:rPr>
+      </w:pPr>
+    </w:p>
+    <w:p>
+      <w:pPr>
+        <w:spacing w:after="0"/>
+        <w:rPr>
+          <w:rFonts w:ascii="Calibri" w:eastAsia="Calibri" w:hAnsi="Calibri" w:cs="Calibri"/>
+        </w:rPr>
+      </w:pPr>
+    </w:p>
+    <w:p>
+      <w:pPr>
+        <w:spacing w:after="0"/>
+        <w:rPr>
+          <w:rStyle w:val="normaltextrun"/>
+          <w:rFonts w:ascii="Georgia" w:hAnsi="Georgia"/>
+          <w:b/>
+          <w:bCs/>
+          <w:i/>
+          <w:iCs/>
+          <w:color w:val="4F81BC"/>
+          <w:bdr w:val="none" w:sz="0" w:space="0" w:color="auto" w:frame="1"/>
+        </w:rPr>
+      </w:pPr>
+      <w:r>
+        <w:rPr>
+          <w:rStyle w:val="normaltextrun"/>
+          <w:rFonts w:ascii="Georgia" w:hAnsi="Georgia"/>
+          <w:b/>
+          <w:bCs/>
+          <w:i/>
+          <w:iCs/>
+          <w:color w:val="4F81BC"/>
+          <w:bdr w:val="none" w:sz="0" w:space="0" w:color="auto" w:frame="1"/>
+        </w:rPr>
+        <w:t>Diagramme des cas d'utilisation</w:t>
+      </w:r>
+    </w:p>
+    <w:p>
+      <w:pPr>
+        <w:spacing w:after="0"/>
+        <w:rPr>
+          <w:rFonts w:ascii="Calibri" w:eastAsia="Calibri" w:hAnsi="Calibri" w:cs="Calibri"/>
+        </w:rPr>
+      </w:pPr>
+    </w:p>
+    <w:p>
+      <w:pPr>
+        <w:spacing w:after="0"/>
+        <w:rPr>
+          <w:rFonts w:ascii="Calibri" w:eastAsia="Calibri" w:hAnsi="Calibri" w:cs="Calibri"/>
+        </w:rPr>
+      </w:pPr>
       <w:r>
         <w:rPr>
           <w:noProof/>
         </w:rPr>
-        <w:lastRenderedPageBreak/>
         <w:drawing>
           <wp:inline distT="0" distB="0" distL="0" distR="0" wp14:anchorId="3B895FF0" wp14:editId="14EF3C20">
             <wp:extent cx="5731510" cy="3474720"/>
@@ -9227,1984 +13026,6 @@
           </wp:inline>
         </w:drawing>
       </w:r>
-    </w:p>
-    <w:p>
-      <w:pPr>
-        <w:spacing w:after="0"/>
-        <w:rPr>
-          <w:rFonts w:ascii="Calibri" w:eastAsia="Calibri" w:hAnsi="Calibri" w:cs="Calibri"/>
-        </w:rPr>
-      </w:pPr>
-    </w:p>
-    <w:p>
-      <w:pPr>
-        <w:spacing w:after="0"/>
-        <w:rPr>
-          <w:rFonts w:ascii="Calibri" w:eastAsia="Calibri" w:hAnsi="Calibri" w:cs="Calibri"/>
-        </w:rPr>
-      </w:pPr>
-    </w:p>
-    <w:p>
-      <w:pPr>
-        <w:spacing w:after="0"/>
-        <w:rPr>
-          <w:rFonts w:ascii="Calibri" w:eastAsia="Calibri" w:hAnsi="Calibri" w:cs="Calibri"/>
-        </w:rPr>
-      </w:pPr>
-      <w:r>
-        <w:rPr>
-          <w:noProof/>
-        </w:rPr>
-        <w:drawing>
-          <wp:anchor distT="0" distB="0" distL="114300" distR="114300" simplePos="0" relativeHeight="251659266" behindDoc="0" locked="0" layoutInCell="1" allowOverlap="1" wp14:anchorId="4151D324" wp14:editId="32058886">
-            <wp:simplePos x="0" y="0"/>
-            <wp:positionH relativeFrom="margin">
-              <wp:align>center</wp:align>
-            </wp:positionH>
-            <wp:positionV relativeFrom="paragraph">
-              <wp:posOffset>8255</wp:posOffset>
-            </wp:positionV>
-            <wp:extent cx="6296025" cy="4036060"/>
-            <wp:effectExtent l="0" t="0" r="9525" b="2540"/>
-            <wp:wrapSquare wrapText="bothSides"/>
-            <wp:docPr id="1" name="Image 1"/>
-            <wp:cNvGraphicFramePr>
-              <a:graphicFrameLocks xmlns:a="http://schemas.openxmlformats.org/drawingml/2006/main" noChangeAspect="1"/>
-            </wp:cNvGraphicFramePr>
-            <a:graphic xmlns:a="http://schemas.openxmlformats.org/drawingml/2006/main">
-              <a:graphicData uri="http://schemas.openxmlformats.org/drawingml/2006/picture">
-                <pic:pic xmlns:pic="http://schemas.openxmlformats.org/drawingml/2006/picture">
-                  <pic:nvPicPr>
-                    <pic:cNvPr id="1" name=""/>
-                    <pic:cNvPicPr/>
-                  </pic:nvPicPr>
-                  <pic:blipFill>
-                    <a:blip r:embed="rId15">
-                      <a:extLst>
-                        <a:ext uri="{28A0092B-C50C-407E-A947-70E740481C1C}">
-                          <a14:useLocalDpi xmlns:a14="http://schemas.microsoft.com/office/drawing/2010/main" val="0"/>
-                        </a:ext>
-                      </a:extLst>
-                    </a:blip>
-                    <a:stretch>
-                      <a:fillRect/>
-                    </a:stretch>
-                  </pic:blipFill>
-                  <pic:spPr>
-                    <a:xfrm>
-                      <a:off x="0" y="0"/>
-                      <a:ext cx="6296025" cy="4036060"/>
-                    </a:xfrm>
-                    <a:prstGeom prst="rect">
-                      <a:avLst/>
-                    </a:prstGeom>
-                  </pic:spPr>
-                </pic:pic>
-              </a:graphicData>
-            </a:graphic>
-          </wp:anchor>
-        </w:drawing>
-      </w:r>
-    </w:p>
-    <w:tbl>
-      <w:tblPr>
-        <w:tblStyle w:val="TableNormal"/>
-        <w:tblpPr w:leftFromText="141" w:rightFromText="141" w:vertAnchor="page" w:horzAnchor="margin" w:tblpXSpec="center" w:tblpY="1381"/>
-        <w:tblW w:w="10617" w:type="dxa"/>
-        <w:tblBorders>
-          <w:top w:val="single" w:sz="4" w:space="0" w:color="000000"/>
-          <w:left w:val="single" w:sz="4" w:space="0" w:color="000000"/>
-          <w:bottom w:val="single" w:sz="4" w:space="0" w:color="000000"/>
-          <w:right w:val="single" w:sz="4" w:space="0" w:color="000000"/>
-          <w:insideH w:val="single" w:sz="4" w:space="0" w:color="000000"/>
-          <w:insideV w:val="single" w:sz="4" w:space="0" w:color="000000"/>
-        </w:tblBorders>
-        <w:tblLook w:val="01E0" w:firstRow="1" w:lastRow="1" w:firstColumn="1" w:lastColumn="1" w:noHBand="0" w:noVBand="0"/>
-      </w:tblPr>
-      <w:tblGrid>
-        <w:gridCol w:w="2012"/>
-        <w:gridCol w:w="6140"/>
-        <w:gridCol w:w="1244"/>
-        <w:gridCol w:w="1221"/>
-      </w:tblGrid>
-      <w:tr>
-        <w:trPr>
-          <w:trHeight w:val="547"/>
-        </w:trPr>
-        <w:tc>
-          <w:tcPr>
-            <w:tcW w:w="0" w:type="auto"/>
-            <w:vMerge w:val="restart"/>
-          </w:tcPr>
-          <w:p>
-            <w:pPr>
-              <w:pStyle w:val="TableParagraph"/>
-              <w:ind w:left="0"/>
-              <w:rPr>
-                <w:sz w:val="28"/>
-              </w:rPr>
-            </w:pPr>
-          </w:p>
-          <w:p>
-            <w:pPr>
-              <w:pStyle w:val="TableParagraph"/>
-              <w:spacing w:before="7"/>
-              <w:ind w:left="0"/>
-              <w:rPr>
-                <w:sz w:val="23"/>
-              </w:rPr>
-            </w:pPr>
-          </w:p>
-          <w:p>
-            <w:pPr>
-              <w:pStyle w:val="TableParagraph"/>
-              <w:rPr>
-                <w:rFonts w:ascii="Trebuchet MS"/>
-                <w:b/>
-                <w:i/>
-                <w:sz w:val="28"/>
-              </w:rPr>
-            </w:pPr>
-            <w:r>
-              <w:rPr>
-                <w:rFonts w:ascii="Trebuchet MS"/>
-                <w:b/>
-                <w:i/>
-                <w:color w:val="4F81BC"/>
-                <w:w w:val="95"/>
-                <w:sz w:val="28"/>
-              </w:rPr>
-              <w:t xml:space="preserve">Cas </w:t>
-            </w:r>
-            <w:proofErr w:type="spellStart"/>
-            <w:r>
-              <w:rPr>
-                <w:rFonts w:ascii="Trebuchet MS"/>
-                <w:b/>
-                <w:i/>
-                <w:color w:val="4F81BC"/>
-                <w:w w:val="95"/>
-                <w:sz w:val="28"/>
-              </w:rPr>
-              <w:t>d'utilisation</w:t>
-            </w:r>
-            <w:proofErr w:type="spellEnd"/>
-          </w:p>
-        </w:tc>
-        <w:tc>
-          <w:tcPr>
-            <w:tcW w:w="0" w:type="auto"/>
-            <w:vMerge w:val="restart"/>
-          </w:tcPr>
-          <w:p>
-            <w:pPr>
-              <w:pStyle w:val="TableParagraph"/>
-              <w:ind w:left="0"/>
-              <w:rPr>
-                <w:sz w:val="28"/>
-              </w:rPr>
-            </w:pPr>
-          </w:p>
-          <w:p>
-            <w:pPr>
-              <w:pStyle w:val="TableParagraph"/>
-              <w:spacing w:before="7"/>
-              <w:ind w:left="0"/>
-              <w:rPr>
-                <w:sz w:val="23"/>
-              </w:rPr>
-            </w:pPr>
-          </w:p>
-          <w:p>
-            <w:pPr>
-              <w:pStyle w:val="TableParagraph"/>
-              <w:rPr>
-                <w:rFonts w:ascii="Trebuchet MS"/>
-                <w:b/>
-                <w:i/>
-                <w:sz w:val="28"/>
-              </w:rPr>
-            </w:pPr>
-            <w:r>
-              <w:rPr>
-                <w:rFonts w:ascii="Trebuchet MS"/>
-                <w:b/>
-                <w:i/>
-                <w:color w:val="4F81BC"/>
-                <w:w w:val="95"/>
-                <w:sz w:val="28"/>
-              </w:rPr>
-              <w:t>Description</w:t>
-            </w:r>
-          </w:p>
-        </w:tc>
-        <w:tc>
-          <w:tcPr>
-            <w:tcW w:w="0" w:type="auto"/>
-            <w:gridSpan w:val="2"/>
-          </w:tcPr>
-          <w:p>
-            <w:pPr>
-              <w:pStyle w:val="TableParagraph"/>
-              <w:spacing w:before="116"/>
-              <w:ind w:left="133"/>
-              <w:rPr>
-                <w:rFonts w:ascii="Trebuchet MS" w:hAnsi="Trebuchet MS"/>
-                <w:b/>
-                <w:i/>
-                <w:sz w:val="28"/>
-              </w:rPr>
-            </w:pPr>
-            <w:proofErr w:type="spellStart"/>
-            <w:r>
-              <w:rPr>
-                <w:rFonts w:ascii="Trebuchet MS" w:hAnsi="Trebuchet MS"/>
-                <w:b/>
-                <w:i/>
-                <w:color w:val="4F81BC"/>
-                <w:w w:val="90"/>
-                <w:sz w:val="28"/>
-              </w:rPr>
-              <w:t>Acteur</w:t>
-            </w:r>
-            <w:proofErr w:type="spellEnd"/>
-            <w:r>
-              <w:rPr>
-                <w:rFonts w:ascii="Trebuchet MS" w:hAnsi="Trebuchet MS"/>
-                <w:b/>
-                <w:i/>
-                <w:color w:val="4F81BC"/>
-                <w:w w:val="90"/>
-                <w:sz w:val="28"/>
-              </w:rPr>
-              <w:t xml:space="preserve">(s) </w:t>
-            </w:r>
-            <w:proofErr w:type="spellStart"/>
-            <w:r>
-              <w:rPr>
-                <w:rFonts w:ascii="Trebuchet MS" w:hAnsi="Trebuchet MS"/>
-                <w:b/>
-                <w:i/>
-                <w:color w:val="4F81BC"/>
-                <w:w w:val="90"/>
-                <w:sz w:val="28"/>
-              </w:rPr>
-              <w:t>concerné</w:t>
-            </w:r>
-            <w:proofErr w:type="spellEnd"/>
-            <w:r>
-              <w:rPr>
-                <w:rFonts w:ascii="Trebuchet MS" w:hAnsi="Trebuchet MS"/>
-                <w:b/>
-                <w:i/>
-                <w:color w:val="4F81BC"/>
-                <w:w w:val="90"/>
-                <w:sz w:val="28"/>
-              </w:rPr>
-              <w:t>(s)</w:t>
-            </w:r>
-          </w:p>
-        </w:tc>
-      </w:tr>
-      <w:tr>
-        <w:trPr>
-          <w:trHeight w:val="910"/>
-        </w:trPr>
-        <w:tc>
-          <w:tcPr>
-            <w:tcW w:w="0" w:type="auto"/>
-            <w:vMerge/>
-            <w:tcBorders>
-              <w:top w:val="nil"/>
-            </w:tcBorders>
-          </w:tcPr>
-          <w:p>
-            <w:pPr>
-              <w:rPr>
-                <w:sz w:val="2"/>
-                <w:szCs w:val="2"/>
-              </w:rPr>
-            </w:pPr>
-          </w:p>
-        </w:tc>
-        <w:tc>
-          <w:tcPr>
-            <w:tcW w:w="0" w:type="auto"/>
-            <w:vMerge/>
-            <w:tcBorders>
-              <w:top w:val="nil"/>
-            </w:tcBorders>
-          </w:tcPr>
-          <w:p>
-            <w:pPr>
-              <w:rPr>
-                <w:sz w:val="2"/>
-                <w:szCs w:val="2"/>
-              </w:rPr>
-            </w:pPr>
-          </w:p>
-        </w:tc>
-        <w:tc>
-          <w:tcPr>
-            <w:tcW w:w="0" w:type="auto"/>
-          </w:tcPr>
-          <w:p>
-            <w:pPr>
-              <w:pStyle w:val="TableParagraph"/>
-              <w:spacing w:before="2"/>
-              <w:ind w:left="0"/>
-              <w:rPr>
-                <w:sz w:val="13"/>
-              </w:rPr>
-            </w:pPr>
-          </w:p>
-          <w:p>
-            <w:pPr>
-              <w:pStyle w:val="TableParagraph"/>
-              <w:ind w:left="113"/>
-              <w:rPr>
-                <w:sz w:val="20"/>
-              </w:rPr>
-            </w:pPr>
-            <w:r>
-              <w:rPr>
-                <w:noProof/>
-                <w:sz w:val="20"/>
-              </w:rPr>
-              <w:drawing>
-                <wp:inline distT="0" distB="0" distL="0" distR="0" wp14:anchorId="759C22C9" wp14:editId="01EF7D1F">
-                  <wp:extent cx="696486" cy="403860"/>
-                  <wp:effectExtent l="0" t="0" r="0" b="0"/>
-                  <wp:docPr id="5" name="image3.png"/>
-                  <wp:cNvGraphicFramePr>
-                    <a:graphicFrameLocks xmlns:a="http://schemas.openxmlformats.org/drawingml/2006/main" noChangeAspect="1"/>
-                  </wp:cNvGraphicFramePr>
-                  <a:graphic xmlns:a="http://schemas.openxmlformats.org/drawingml/2006/main">
-                    <a:graphicData uri="http://schemas.openxmlformats.org/drawingml/2006/picture">
-                      <pic:pic xmlns:pic="http://schemas.openxmlformats.org/drawingml/2006/picture">
-                        <pic:nvPicPr>
-                          <pic:cNvPr id="6" name="image3.png"/>
-                          <pic:cNvPicPr/>
-                        </pic:nvPicPr>
-                        <pic:blipFill>
-                          <a:blip r:embed="rId16" cstate="print"/>
-                          <a:stretch>
-                            <a:fillRect/>
-                          </a:stretch>
-                        </pic:blipFill>
-                        <pic:spPr>
-                          <a:xfrm>
-                            <a:off x="0" y="0"/>
-                            <a:ext cx="696486" cy="403860"/>
-                          </a:xfrm>
-                          <a:prstGeom prst="rect">
-                            <a:avLst/>
-                          </a:prstGeom>
-                        </pic:spPr>
-                      </pic:pic>
-                    </a:graphicData>
-                  </a:graphic>
-                </wp:inline>
-              </w:drawing>
-            </w:r>
-          </w:p>
-        </w:tc>
-        <w:tc>
-          <w:tcPr>
-            <w:tcW w:w="0" w:type="auto"/>
-          </w:tcPr>
-          <w:p>
-            <w:pPr>
-              <w:pStyle w:val="TableParagraph"/>
-              <w:spacing w:before="9"/>
-              <w:ind w:left="0"/>
-              <w:rPr>
-                <w:sz w:val="11"/>
-              </w:rPr>
-            </w:pPr>
-          </w:p>
-          <w:p>
-            <w:pPr>
-              <w:pStyle w:val="TableParagraph"/>
-              <w:ind w:left="130"/>
-              <w:rPr>
-                <w:sz w:val="20"/>
-              </w:rPr>
-            </w:pPr>
-            <w:r>
-              <w:rPr>
-                <w:noProof/>
-                <w:sz w:val="20"/>
-              </w:rPr>
-              <w:drawing>
-                <wp:inline distT="0" distB="0" distL="0" distR="0" wp14:anchorId="5B9FCABA" wp14:editId="1C3131D1">
-                  <wp:extent cx="671251" cy="403860"/>
-                  <wp:effectExtent l="0" t="0" r="0" b="0"/>
-                  <wp:docPr id="7" name="image4.png"/>
-                  <wp:cNvGraphicFramePr>
-                    <a:graphicFrameLocks xmlns:a="http://schemas.openxmlformats.org/drawingml/2006/main" noChangeAspect="1"/>
-                  </wp:cNvGraphicFramePr>
-                  <a:graphic xmlns:a="http://schemas.openxmlformats.org/drawingml/2006/main">
-                    <a:graphicData uri="http://schemas.openxmlformats.org/drawingml/2006/picture">
-                      <pic:pic xmlns:pic="http://schemas.openxmlformats.org/drawingml/2006/picture">
-                        <pic:nvPicPr>
-                          <pic:cNvPr id="8" name="image4.png"/>
-                          <pic:cNvPicPr/>
-                        </pic:nvPicPr>
-                        <pic:blipFill>
-                          <a:blip r:embed="rId17" cstate="print"/>
-                          <a:stretch>
-                            <a:fillRect/>
-                          </a:stretch>
-                        </pic:blipFill>
-                        <pic:spPr>
-                          <a:xfrm>
-                            <a:off x="0" y="0"/>
-                            <a:ext cx="671251" cy="403860"/>
-                          </a:xfrm>
-                          <a:prstGeom prst="rect">
-                            <a:avLst/>
-                          </a:prstGeom>
-                        </pic:spPr>
-                      </pic:pic>
-                    </a:graphicData>
-                  </a:graphic>
-                </wp:inline>
-              </w:drawing>
-            </w:r>
-          </w:p>
-        </w:tc>
-      </w:tr>
-      <w:tr>
-        <w:trPr>
-          <w:trHeight w:val="688"/>
-        </w:trPr>
-        <w:tc>
-          <w:tcPr>
-            <w:tcW w:w="0" w:type="auto"/>
-          </w:tcPr>
-          <w:p>
-            <w:pPr>
-              <w:pStyle w:val="TableParagraph"/>
-              <w:spacing w:before="117" w:line="254" w:lineRule="auto"/>
-              <w:rPr>
-                <w:sz w:val="20"/>
-              </w:rPr>
-            </w:pPr>
-            <w:proofErr w:type="spellStart"/>
-            <w:r>
-              <w:rPr>
-                <w:w w:val="95"/>
-                <w:sz w:val="20"/>
-              </w:rPr>
-              <w:t>Administrer</w:t>
-            </w:r>
-            <w:proofErr w:type="spellEnd"/>
-            <w:r>
-              <w:rPr>
-                <w:w w:val="95"/>
-                <w:sz w:val="20"/>
-              </w:rPr>
-              <w:t xml:space="preserve"> les </w:t>
-            </w:r>
-            <w:proofErr w:type="spellStart"/>
-            <w:r>
-              <w:rPr>
-                <w:sz w:val="20"/>
-              </w:rPr>
-              <w:t>emprunteurs</w:t>
-            </w:r>
-            <w:proofErr w:type="spellEnd"/>
-          </w:p>
-        </w:tc>
-        <w:tc>
-          <w:tcPr>
-            <w:tcW w:w="0" w:type="auto"/>
-          </w:tcPr>
-          <w:p>
-            <w:pPr>
-              <w:pStyle w:val="TableParagraph"/>
-              <w:spacing w:before="117" w:line="254" w:lineRule="auto"/>
-              <w:ind w:right="1215"/>
-              <w:rPr>
-                <w:sz w:val="20"/>
-              </w:rPr>
-            </w:pPr>
-            <w:r>
-              <w:rPr>
-                <w:w w:val="95"/>
-                <w:sz w:val="20"/>
-              </w:rPr>
-              <w:t>Gestion</w:t>
-            </w:r>
-            <w:r>
-              <w:rPr>
-                <w:spacing w:val="-35"/>
-                <w:w w:val="95"/>
-                <w:sz w:val="20"/>
-              </w:rPr>
-              <w:t xml:space="preserve"> </w:t>
-            </w:r>
-            <w:r>
-              <w:rPr>
-                <w:w w:val="95"/>
-                <w:sz w:val="20"/>
-              </w:rPr>
-              <w:t>des</w:t>
-            </w:r>
-            <w:r>
-              <w:rPr>
-                <w:spacing w:val="-36"/>
-                <w:w w:val="95"/>
-                <w:sz w:val="20"/>
-              </w:rPr>
-              <w:t xml:space="preserve"> </w:t>
-            </w:r>
-            <w:proofErr w:type="spellStart"/>
-            <w:r>
-              <w:rPr>
-                <w:w w:val="95"/>
-                <w:sz w:val="20"/>
-              </w:rPr>
-              <w:t>utilisateurs</w:t>
-            </w:r>
-            <w:proofErr w:type="spellEnd"/>
-            <w:r>
-              <w:rPr>
-                <w:spacing w:val="-34"/>
-                <w:w w:val="95"/>
-                <w:sz w:val="20"/>
-              </w:rPr>
-              <w:t xml:space="preserve"> </w:t>
-            </w:r>
-            <w:proofErr w:type="spellStart"/>
-            <w:r>
-              <w:rPr>
-                <w:w w:val="95"/>
-                <w:sz w:val="20"/>
-              </w:rPr>
-              <w:t>enregistrés</w:t>
-            </w:r>
-            <w:proofErr w:type="spellEnd"/>
-            <w:r>
-              <w:rPr>
-                <w:spacing w:val="-35"/>
-                <w:w w:val="95"/>
-                <w:sz w:val="20"/>
-              </w:rPr>
-              <w:t xml:space="preserve"> </w:t>
-            </w:r>
-            <w:r>
-              <w:rPr>
-                <w:w w:val="95"/>
-                <w:sz w:val="20"/>
-              </w:rPr>
-              <w:t>dans</w:t>
-            </w:r>
-            <w:r>
-              <w:rPr>
-                <w:spacing w:val="-36"/>
-                <w:w w:val="95"/>
-                <w:sz w:val="20"/>
-              </w:rPr>
-              <w:t xml:space="preserve"> </w:t>
-            </w:r>
-            <w:r>
-              <w:rPr>
-                <w:w w:val="95"/>
-                <w:sz w:val="20"/>
-              </w:rPr>
-              <w:t>le</w:t>
-            </w:r>
-            <w:r>
-              <w:rPr>
-                <w:spacing w:val="-34"/>
-                <w:w w:val="95"/>
-                <w:sz w:val="20"/>
-              </w:rPr>
-              <w:t xml:space="preserve"> </w:t>
-            </w:r>
-            <w:proofErr w:type="spellStart"/>
-            <w:r>
-              <w:rPr>
-                <w:w w:val="95"/>
-                <w:sz w:val="20"/>
-              </w:rPr>
-              <w:t>système</w:t>
-            </w:r>
-            <w:proofErr w:type="spellEnd"/>
-            <w:r>
-              <w:rPr>
-                <w:w w:val="95"/>
-                <w:sz w:val="20"/>
-              </w:rPr>
-              <w:t xml:space="preserve"> </w:t>
-            </w:r>
-            <w:r>
-              <w:rPr>
-                <w:sz w:val="20"/>
-              </w:rPr>
-              <w:t>(</w:t>
-            </w:r>
-            <w:proofErr w:type="spellStart"/>
-            <w:r>
-              <w:rPr>
-                <w:sz w:val="20"/>
-              </w:rPr>
-              <w:t>ajout</w:t>
-            </w:r>
-            <w:proofErr w:type="spellEnd"/>
-            <w:r>
-              <w:rPr>
-                <w:sz w:val="20"/>
-              </w:rPr>
-              <w:t>/modification/suppression).</w:t>
-            </w:r>
-          </w:p>
-        </w:tc>
-        <w:tc>
-          <w:tcPr>
-            <w:tcW w:w="0" w:type="auto"/>
-          </w:tcPr>
-          <w:p>
-            <w:pPr>
-              <w:pStyle w:val="TableParagraph"/>
-              <w:spacing w:before="6"/>
-              <w:ind w:left="0"/>
-              <w:rPr>
-                <w:sz w:val="20"/>
-              </w:rPr>
-            </w:pPr>
-          </w:p>
-          <w:p>
-            <w:pPr>
-              <w:pStyle w:val="TableParagraph"/>
-              <w:spacing w:before="1"/>
-              <w:ind w:left="0" w:right="582"/>
-              <w:rPr>
-                <w:rFonts w:ascii="Wingdings" w:hAnsi="Wingdings"/>
-              </w:rPr>
-            </w:pPr>
-            <w:r>
-              <w:rPr>
-                <w:rFonts w:ascii="Wingdings" w:hAnsi="Wingdings"/>
-              </w:rPr>
-              <w:t></w:t>
-            </w:r>
-          </w:p>
-        </w:tc>
-        <w:tc>
-          <w:tcPr>
-            <w:tcW w:w="0" w:type="auto"/>
-          </w:tcPr>
-          <w:p>
-            <w:pPr>
-              <w:pStyle w:val="TableParagraph"/>
-              <w:ind w:left="0"/>
-              <w:rPr>
-                <w:rFonts w:ascii="Times New Roman"/>
-                <w:sz w:val="20"/>
-              </w:rPr>
-            </w:pPr>
-          </w:p>
-        </w:tc>
-      </w:tr>
-      <w:tr>
-        <w:trPr>
-          <w:trHeight w:val="686"/>
-        </w:trPr>
-        <w:tc>
-          <w:tcPr>
-            <w:tcW w:w="0" w:type="auto"/>
-          </w:tcPr>
-          <w:p>
-            <w:pPr>
-              <w:pStyle w:val="TableParagraph"/>
-              <w:spacing w:before="117" w:line="252" w:lineRule="auto"/>
-              <w:ind w:right="235"/>
-              <w:rPr>
-                <w:sz w:val="20"/>
-              </w:rPr>
-            </w:pPr>
-            <w:r>
-              <w:rPr>
-                <w:w w:val="95"/>
-                <w:sz w:val="20"/>
-              </w:rPr>
-              <w:t xml:space="preserve">Consulter la </w:t>
-            </w:r>
-            <w:proofErr w:type="spellStart"/>
-            <w:r>
-              <w:rPr>
-                <w:w w:val="95"/>
-                <w:sz w:val="20"/>
-              </w:rPr>
-              <w:t>disponibilité</w:t>
-            </w:r>
-            <w:proofErr w:type="spellEnd"/>
-            <w:r>
-              <w:rPr>
-                <w:w w:val="95"/>
-                <w:sz w:val="20"/>
-              </w:rPr>
-              <w:t xml:space="preserve"> </w:t>
-            </w:r>
-            <w:r>
-              <w:rPr>
-                <w:sz w:val="20"/>
-              </w:rPr>
-              <w:t>des articles</w:t>
-            </w:r>
-          </w:p>
-        </w:tc>
-        <w:tc>
-          <w:tcPr>
-            <w:tcW w:w="0" w:type="auto"/>
-          </w:tcPr>
-          <w:p>
-            <w:pPr>
-              <w:pStyle w:val="TableParagraph"/>
-              <w:spacing w:before="117" w:line="252" w:lineRule="auto"/>
-              <w:ind w:right="658"/>
-              <w:rPr>
-                <w:sz w:val="20"/>
-              </w:rPr>
-            </w:pPr>
-            <w:r>
-              <w:rPr>
-                <w:w w:val="95"/>
-                <w:sz w:val="20"/>
-              </w:rPr>
-              <w:t>Le</w:t>
-            </w:r>
-            <w:r>
-              <w:rPr>
-                <w:spacing w:val="-21"/>
-                <w:w w:val="95"/>
-                <w:sz w:val="20"/>
-              </w:rPr>
-              <w:t xml:space="preserve"> </w:t>
-            </w:r>
-            <w:proofErr w:type="spellStart"/>
-            <w:r>
-              <w:rPr>
-                <w:w w:val="95"/>
-                <w:sz w:val="20"/>
-              </w:rPr>
-              <w:t>responsable</w:t>
-            </w:r>
-            <w:proofErr w:type="spellEnd"/>
-            <w:r>
-              <w:rPr>
-                <w:spacing w:val="-21"/>
-                <w:w w:val="95"/>
-                <w:sz w:val="20"/>
-              </w:rPr>
-              <w:t xml:space="preserve"> </w:t>
-            </w:r>
-            <w:proofErr w:type="spellStart"/>
-            <w:r>
-              <w:rPr>
-                <w:w w:val="95"/>
-                <w:sz w:val="20"/>
-              </w:rPr>
-              <w:t>pourra</w:t>
-            </w:r>
-            <w:proofErr w:type="spellEnd"/>
-            <w:r>
-              <w:rPr>
-                <w:spacing w:val="-20"/>
-                <w:w w:val="95"/>
-                <w:sz w:val="20"/>
-              </w:rPr>
-              <w:t xml:space="preserve"> </w:t>
-            </w:r>
-            <w:proofErr w:type="spellStart"/>
-            <w:r>
-              <w:rPr>
-                <w:w w:val="95"/>
-                <w:sz w:val="20"/>
-              </w:rPr>
-              <w:t>voir</w:t>
-            </w:r>
-            <w:proofErr w:type="spellEnd"/>
-            <w:r>
-              <w:rPr>
-                <w:spacing w:val="-21"/>
-                <w:w w:val="95"/>
-                <w:sz w:val="20"/>
-              </w:rPr>
-              <w:t xml:space="preserve"> </w:t>
-            </w:r>
-            <w:proofErr w:type="spellStart"/>
-            <w:r>
-              <w:rPr>
-                <w:w w:val="95"/>
-                <w:sz w:val="20"/>
-              </w:rPr>
-              <w:t>l'état</w:t>
-            </w:r>
-            <w:proofErr w:type="spellEnd"/>
-            <w:r>
-              <w:rPr>
-                <w:spacing w:val="-19"/>
-                <w:w w:val="95"/>
-                <w:sz w:val="20"/>
-              </w:rPr>
-              <w:t xml:space="preserve"> </w:t>
-            </w:r>
-            <w:r>
-              <w:rPr>
-                <w:w w:val="95"/>
-                <w:sz w:val="20"/>
-              </w:rPr>
-              <w:t>des</w:t>
-            </w:r>
-            <w:r>
-              <w:rPr>
-                <w:spacing w:val="-22"/>
-                <w:w w:val="95"/>
-                <w:sz w:val="20"/>
-              </w:rPr>
-              <w:t xml:space="preserve"> </w:t>
-            </w:r>
-            <w:r>
-              <w:rPr>
-                <w:w w:val="95"/>
-                <w:sz w:val="20"/>
-              </w:rPr>
-              <w:t>articles</w:t>
-            </w:r>
-            <w:r>
-              <w:rPr>
-                <w:spacing w:val="-21"/>
-                <w:w w:val="95"/>
-                <w:sz w:val="20"/>
-              </w:rPr>
-              <w:t xml:space="preserve"> </w:t>
-            </w:r>
-            <w:proofErr w:type="spellStart"/>
-            <w:r>
-              <w:rPr>
-                <w:w w:val="95"/>
-                <w:sz w:val="20"/>
-              </w:rPr>
-              <w:t>en</w:t>
-            </w:r>
-            <w:proofErr w:type="spellEnd"/>
-            <w:r>
-              <w:rPr>
-                <w:spacing w:val="-20"/>
-                <w:w w:val="95"/>
-                <w:sz w:val="20"/>
-              </w:rPr>
-              <w:t xml:space="preserve"> </w:t>
-            </w:r>
-            <w:r>
-              <w:rPr>
-                <w:w w:val="95"/>
-                <w:sz w:val="20"/>
-              </w:rPr>
-              <w:t>temps</w:t>
-            </w:r>
-            <w:r>
-              <w:rPr>
-                <w:spacing w:val="-21"/>
-                <w:w w:val="95"/>
-                <w:sz w:val="20"/>
-              </w:rPr>
-              <w:t xml:space="preserve"> </w:t>
-            </w:r>
-            <w:proofErr w:type="spellStart"/>
-            <w:r>
-              <w:rPr>
-                <w:w w:val="95"/>
-                <w:sz w:val="20"/>
-              </w:rPr>
-              <w:t>réel</w:t>
-            </w:r>
-            <w:proofErr w:type="spellEnd"/>
-            <w:r>
-              <w:rPr>
-                <w:w w:val="95"/>
-                <w:sz w:val="20"/>
-              </w:rPr>
-              <w:t xml:space="preserve"> </w:t>
-            </w:r>
-            <w:r>
-              <w:rPr>
-                <w:sz w:val="20"/>
-              </w:rPr>
-              <w:t>(</w:t>
-            </w:r>
-            <w:proofErr w:type="spellStart"/>
-            <w:r>
-              <w:rPr>
-                <w:sz w:val="20"/>
-              </w:rPr>
-              <w:t>emprunté</w:t>
-            </w:r>
-            <w:proofErr w:type="spellEnd"/>
-            <w:r>
-              <w:rPr>
-                <w:spacing w:val="-20"/>
-                <w:sz w:val="20"/>
-              </w:rPr>
-              <w:t xml:space="preserve"> </w:t>
-            </w:r>
-            <w:r>
-              <w:rPr>
-                <w:sz w:val="20"/>
-              </w:rPr>
-              <w:t>par</w:t>
-            </w:r>
-            <w:r>
-              <w:rPr>
-                <w:spacing w:val="-19"/>
-                <w:sz w:val="20"/>
-              </w:rPr>
-              <w:t xml:space="preserve"> </w:t>
-            </w:r>
-            <w:proofErr w:type="spellStart"/>
-            <w:r>
-              <w:rPr>
-                <w:sz w:val="20"/>
-              </w:rPr>
-              <w:t>une</w:t>
-            </w:r>
-            <w:proofErr w:type="spellEnd"/>
-            <w:r>
-              <w:rPr>
-                <w:spacing w:val="-19"/>
-                <w:sz w:val="20"/>
-              </w:rPr>
-              <w:t xml:space="preserve"> </w:t>
-            </w:r>
-            <w:proofErr w:type="spellStart"/>
-            <w:r>
-              <w:rPr>
-                <w:sz w:val="20"/>
-              </w:rPr>
-              <w:t>personne</w:t>
-            </w:r>
-            <w:proofErr w:type="spellEnd"/>
-            <w:r>
-              <w:rPr>
-                <w:spacing w:val="-18"/>
-                <w:sz w:val="20"/>
-              </w:rPr>
-              <w:t xml:space="preserve"> </w:t>
-            </w:r>
-            <w:proofErr w:type="spellStart"/>
-            <w:r>
-              <w:rPr>
-                <w:sz w:val="20"/>
-              </w:rPr>
-              <w:t>ou</w:t>
-            </w:r>
-            <w:proofErr w:type="spellEnd"/>
-            <w:r>
-              <w:rPr>
-                <w:spacing w:val="-18"/>
-                <w:sz w:val="20"/>
-              </w:rPr>
-              <w:t xml:space="preserve"> </w:t>
-            </w:r>
-            <w:r>
-              <w:rPr>
-                <w:sz w:val="20"/>
-              </w:rPr>
-              <w:t>disponible).</w:t>
-            </w:r>
-          </w:p>
-        </w:tc>
-        <w:tc>
-          <w:tcPr>
-            <w:tcW w:w="0" w:type="auto"/>
-          </w:tcPr>
-          <w:p>
-            <w:pPr>
-              <w:pStyle w:val="TableParagraph"/>
-              <w:spacing w:before="4"/>
-              <w:ind w:left="0"/>
-              <w:rPr>
-                <w:sz w:val="20"/>
-              </w:rPr>
-            </w:pPr>
-          </w:p>
-          <w:p>
-            <w:pPr>
-              <w:pStyle w:val="TableParagraph"/>
-              <w:ind w:left="0" w:right="582"/>
-              <w:rPr>
-                <w:rFonts w:ascii="Wingdings" w:hAnsi="Wingdings"/>
-              </w:rPr>
-            </w:pPr>
-            <w:r>
-              <w:rPr>
-                <w:rFonts w:ascii="Wingdings" w:hAnsi="Wingdings"/>
-              </w:rPr>
-              <w:t></w:t>
-            </w:r>
-          </w:p>
-        </w:tc>
-        <w:tc>
-          <w:tcPr>
-            <w:tcW w:w="0" w:type="auto"/>
-          </w:tcPr>
-          <w:p>
-            <w:pPr>
-              <w:pStyle w:val="TableParagraph"/>
-              <w:ind w:left="0"/>
-              <w:rPr>
-                <w:rFonts w:ascii="Times New Roman"/>
-                <w:sz w:val="20"/>
-              </w:rPr>
-            </w:pPr>
-          </w:p>
-        </w:tc>
-      </w:tr>
-      <w:tr>
-        <w:trPr>
-          <w:trHeight w:val="924"/>
-        </w:trPr>
-        <w:tc>
-          <w:tcPr>
-            <w:tcW w:w="0" w:type="auto"/>
-          </w:tcPr>
-          <w:p>
-            <w:pPr>
-              <w:pStyle w:val="TableParagraph"/>
-              <w:ind w:left="0"/>
-              <w:rPr>
-                <w:sz w:val="20"/>
-              </w:rPr>
-            </w:pPr>
-          </w:p>
-          <w:p>
-            <w:pPr>
-              <w:pStyle w:val="TableParagraph"/>
-              <w:spacing w:before="132"/>
-              <w:rPr>
-                <w:sz w:val="20"/>
-              </w:rPr>
-            </w:pPr>
-            <w:proofErr w:type="spellStart"/>
-            <w:r>
-              <w:rPr>
-                <w:sz w:val="20"/>
-              </w:rPr>
-              <w:t>Localiser</w:t>
-            </w:r>
-            <w:proofErr w:type="spellEnd"/>
-            <w:r>
-              <w:rPr>
-                <w:sz w:val="20"/>
-              </w:rPr>
-              <w:t xml:space="preserve"> un article</w:t>
-            </w:r>
-          </w:p>
-        </w:tc>
-        <w:tc>
-          <w:tcPr>
-            <w:tcW w:w="0" w:type="auto"/>
-          </w:tcPr>
-          <w:p>
-            <w:pPr>
-              <w:pStyle w:val="TableParagraph"/>
-              <w:spacing w:before="117" w:line="254" w:lineRule="auto"/>
-              <w:ind w:right="602"/>
-              <w:rPr>
-                <w:sz w:val="20"/>
-              </w:rPr>
-            </w:pPr>
-            <w:r>
-              <w:rPr>
-                <w:w w:val="95"/>
-                <w:sz w:val="20"/>
-              </w:rPr>
-              <w:t>Indication</w:t>
-            </w:r>
-            <w:r>
-              <w:rPr>
-                <w:spacing w:val="-18"/>
-                <w:w w:val="95"/>
-                <w:sz w:val="20"/>
-              </w:rPr>
-              <w:t xml:space="preserve"> </w:t>
-            </w:r>
-            <w:r>
-              <w:rPr>
-                <w:w w:val="95"/>
-                <w:sz w:val="20"/>
-              </w:rPr>
-              <w:t>sur</w:t>
-            </w:r>
-            <w:r>
-              <w:rPr>
-                <w:spacing w:val="-17"/>
-                <w:w w:val="95"/>
-                <w:sz w:val="20"/>
-              </w:rPr>
-              <w:t xml:space="preserve"> </w:t>
-            </w:r>
-            <w:proofErr w:type="spellStart"/>
-            <w:r>
-              <w:rPr>
-                <w:w w:val="95"/>
-                <w:sz w:val="20"/>
-              </w:rPr>
-              <w:t>une</w:t>
-            </w:r>
-            <w:proofErr w:type="spellEnd"/>
-            <w:r>
-              <w:rPr>
-                <w:spacing w:val="-18"/>
-                <w:w w:val="95"/>
-                <w:sz w:val="20"/>
-              </w:rPr>
-              <w:t xml:space="preserve"> </w:t>
-            </w:r>
-            <w:r>
-              <w:rPr>
-                <w:w w:val="95"/>
-                <w:sz w:val="20"/>
-              </w:rPr>
-              <w:t>carte</w:t>
-            </w:r>
-            <w:r>
-              <w:rPr>
-                <w:spacing w:val="-18"/>
-                <w:w w:val="95"/>
-                <w:sz w:val="20"/>
-              </w:rPr>
-              <w:t xml:space="preserve"> </w:t>
-            </w:r>
-            <w:r>
-              <w:rPr>
-                <w:w w:val="95"/>
-                <w:sz w:val="20"/>
-              </w:rPr>
-              <w:t>de</w:t>
-            </w:r>
-            <w:r>
-              <w:rPr>
-                <w:spacing w:val="-19"/>
-                <w:w w:val="95"/>
-                <w:sz w:val="20"/>
-              </w:rPr>
-              <w:t xml:space="preserve"> </w:t>
-            </w:r>
-            <w:r>
-              <w:rPr>
-                <w:w w:val="95"/>
-                <w:sz w:val="20"/>
-              </w:rPr>
-              <w:t>la</w:t>
-            </w:r>
-            <w:r>
-              <w:rPr>
-                <w:spacing w:val="-17"/>
-                <w:w w:val="95"/>
-                <w:sz w:val="20"/>
-              </w:rPr>
-              <w:t xml:space="preserve"> </w:t>
-            </w:r>
-            <w:r>
-              <w:rPr>
-                <w:w w:val="95"/>
-                <w:sz w:val="20"/>
-              </w:rPr>
-              <w:t>position</w:t>
-            </w:r>
-            <w:r>
-              <w:rPr>
-                <w:spacing w:val="-17"/>
-                <w:w w:val="95"/>
-                <w:sz w:val="20"/>
-              </w:rPr>
-              <w:t xml:space="preserve"> </w:t>
-            </w:r>
-            <w:r>
-              <w:rPr>
-                <w:w w:val="95"/>
-                <w:sz w:val="20"/>
-              </w:rPr>
-              <w:t>de</w:t>
-            </w:r>
-            <w:r>
-              <w:rPr>
-                <w:spacing w:val="-19"/>
-                <w:w w:val="95"/>
-                <w:sz w:val="20"/>
-              </w:rPr>
-              <w:t xml:space="preserve"> </w:t>
-            </w:r>
-            <w:r>
-              <w:rPr>
-                <w:w w:val="95"/>
-                <w:sz w:val="20"/>
-              </w:rPr>
-              <w:t>la</w:t>
-            </w:r>
-            <w:r>
-              <w:rPr>
-                <w:spacing w:val="-17"/>
-                <w:w w:val="95"/>
-                <w:sz w:val="20"/>
-              </w:rPr>
-              <w:t xml:space="preserve"> </w:t>
-            </w:r>
-            <w:proofErr w:type="spellStart"/>
-            <w:r>
-              <w:rPr>
-                <w:w w:val="95"/>
-                <w:sz w:val="20"/>
-              </w:rPr>
-              <w:t>personne</w:t>
-            </w:r>
-            <w:proofErr w:type="spellEnd"/>
-            <w:r>
-              <w:rPr>
-                <w:spacing w:val="-18"/>
-                <w:w w:val="95"/>
-                <w:sz w:val="20"/>
-              </w:rPr>
-              <w:t xml:space="preserve"> </w:t>
-            </w:r>
-            <w:proofErr w:type="spellStart"/>
-            <w:r>
-              <w:rPr>
-                <w:w w:val="95"/>
-                <w:sz w:val="20"/>
-              </w:rPr>
-              <w:t>ayant</w:t>
-            </w:r>
-            <w:proofErr w:type="spellEnd"/>
-            <w:r>
-              <w:rPr>
-                <w:w w:val="95"/>
-                <w:sz w:val="20"/>
-              </w:rPr>
-              <w:t xml:space="preserve"> </w:t>
-            </w:r>
-            <w:proofErr w:type="spellStart"/>
-            <w:r>
-              <w:rPr>
-                <w:sz w:val="20"/>
-              </w:rPr>
-              <w:t>emprunté</w:t>
-            </w:r>
-            <w:proofErr w:type="spellEnd"/>
-            <w:r>
-              <w:rPr>
-                <w:sz w:val="20"/>
-              </w:rPr>
-              <w:t xml:space="preserve"> </w:t>
-            </w:r>
-            <w:proofErr w:type="spellStart"/>
-            <w:r>
-              <w:rPr>
-                <w:sz w:val="20"/>
-              </w:rPr>
-              <w:t>l'article</w:t>
-            </w:r>
-            <w:proofErr w:type="spellEnd"/>
-            <w:r>
-              <w:rPr>
-                <w:sz w:val="20"/>
-              </w:rPr>
-              <w:t xml:space="preserve"> (</w:t>
-            </w:r>
-            <w:proofErr w:type="spellStart"/>
-            <w:r>
-              <w:rPr>
-                <w:sz w:val="20"/>
-              </w:rPr>
-              <w:t>cette</w:t>
-            </w:r>
-            <w:proofErr w:type="spellEnd"/>
-            <w:r>
-              <w:rPr>
-                <w:sz w:val="20"/>
-              </w:rPr>
-              <w:t xml:space="preserve"> indication </w:t>
-            </w:r>
-            <w:proofErr w:type="spellStart"/>
-            <w:r>
-              <w:rPr>
-                <w:sz w:val="20"/>
-              </w:rPr>
-              <w:t>est</w:t>
-            </w:r>
-            <w:proofErr w:type="spellEnd"/>
-            <w:r>
-              <w:rPr>
-                <w:sz w:val="20"/>
-              </w:rPr>
-              <w:t xml:space="preserve"> </w:t>
-            </w:r>
-            <w:proofErr w:type="spellStart"/>
-            <w:r>
-              <w:rPr>
-                <w:sz w:val="20"/>
-              </w:rPr>
-              <w:t>obtenue</w:t>
-            </w:r>
-            <w:proofErr w:type="spellEnd"/>
-            <w:r>
-              <w:rPr>
-                <w:sz w:val="20"/>
-              </w:rPr>
-              <w:t xml:space="preserve"> </w:t>
-            </w:r>
-            <w:proofErr w:type="spellStart"/>
-            <w:r>
-              <w:rPr>
-                <w:sz w:val="20"/>
-              </w:rPr>
-              <w:t>grâce</w:t>
-            </w:r>
-            <w:proofErr w:type="spellEnd"/>
-            <w:r>
-              <w:rPr>
-                <w:sz w:val="20"/>
-              </w:rPr>
-              <w:t xml:space="preserve"> à </w:t>
-            </w:r>
-            <w:proofErr w:type="spellStart"/>
-            <w:r>
-              <w:rPr>
-                <w:sz w:val="20"/>
-              </w:rPr>
-              <w:t>l'application</w:t>
-            </w:r>
-            <w:proofErr w:type="spellEnd"/>
-            <w:r>
-              <w:rPr>
-                <w:spacing w:val="-18"/>
-                <w:sz w:val="20"/>
-              </w:rPr>
-              <w:t xml:space="preserve"> </w:t>
-            </w:r>
-            <w:r>
-              <w:rPr>
-                <w:sz w:val="20"/>
-              </w:rPr>
-              <w:t>smartphone</w:t>
-            </w:r>
-            <w:r>
-              <w:rPr>
-                <w:spacing w:val="-19"/>
-                <w:sz w:val="20"/>
-              </w:rPr>
-              <w:t xml:space="preserve"> </w:t>
-            </w:r>
-            <w:proofErr w:type="spellStart"/>
-            <w:r>
-              <w:rPr>
-                <w:sz w:val="20"/>
-              </w:rPr>
-              <w:t>installée</w:t>
-            </w:r>
-            <w:proofErr w:type="spellEnd"/>
-            <w:r>
-              <w:rPr>
-                <w:spacing w:val="-19"/>
-                <w:sz w:val="20"/>
-              </w:rPr>
-              <w:t xml:space="preserve"> </w:t>
-            </w:r>
-            <w:r>
-              <w:rPr>
-                <w:sz w:val="20"/>
-              </w:rPr>
-              <w:t>et</w:t>
-            </w:r>
-            <w:r>
-              <w:rPr>
-                <w:spacing w:val="-18"/>
-                <w:sz w:val="20"/>
-              </w:rPr>
-              <w:t xml:space="preserve"> </w:t>
-            </w:r>
-            <w:r>
-              <w:rPr>
-                <w:sz w:val="20"/>
-              </w:rPr>
-              <w:t>active).</w:t>
-            </w:r>
-          </w:p>
-        </w:tc>
-        <w:tc>
-          <w:tcPr>
-            <w:tcW w:w="0" w:type="auto"/>
-          </w:tcPr>
-          <w:p>
-            <w:pPr>
-              <w:pStyle w:val="TableParagraph"/>
-              <w:spacing w:before="2"/>
-              <w:ind w:left="0"/>
-              <w:rPr>
-                <w:sz w:val="31"/>
-              </w:rPr>
-            </w:pPr>
-          </w:p>
-          <w:p>
-            <w:pPr>
-              <w:pStyle w:val="TableParagraph"/>
-              <w:ind w:left="0" w:right="582"/>
-              <w:rPr>
-                <w:rFonts w:ascii="Wingdings" w:hAnsi="Wingdings"/>
-              </w:rPr>
-            </w:pPr>
-            <w:r>
-              <w:rPr>
-                <w:rFonts w:ascii="Wingdings" w:hAnsi="Wingdings"/>
-              </w:rPr>
-              <w:t></w:t>
-            </w:r>
-          </w:p>
-        </w:tc>
-        <w:tc>
-          <w:tcPr>
-            <w:tcW w:w="0" w:type="auto"/>
-          </w:tcPr>
-          <w:p>
-            <w:pPr>
-              <w:pStyle w:val="TableParagraph"/>
-              <w:ind w:left="0"/>
-              <w:rPr>
-                <w:rFonts w:ascii="Times New Roman"/>
-                <w:sz w:val="20"/>
-              </w:rPr>
-            </w:pPr>
-          </w:p>
-        </w:tc>
-      </w:tr>
-      <w:tr>
-        <w:trPr>
-          <w:trHeight w:val="688"/>
-        </w:trPr>
-        <w:tc>
-          <w:tcPr>
-            <w:tcW w:w="0" w:type="auto"/>
-            <w:shd w:val="clear" w:color="auto" w:fill="DBE4F0"/>
-          </w:tcPr>
-          <w:p>
-            <w:pPr>
-              <w:pStyle w:val="TableParagraph"/>
-              <w:spacing w:before="9"/>
-              <w:ind w:left="0"/>
-              <w:rPr>
-                <w:sz w:val="20"/>
-              </w:rPr>
-            </w:pPr>
-          </w:p>
-          <w:p>
-            <w:pPr>
-              <w:pStyle w:val="TableParagraph"/>
-              <w:rPr>
-                <w:i/>
-                <w:sz w:val="20"/>
-              </w:rPr>
-            </w:pPr>
-            <w:proofErr w:type="spellStart"/>
-            <w:r>
-              <w:rPr>
-                <w:i/>
-                <w:color w:val="424242"/>
-                <w:sz w:val="20"/>
-              </w:rPr>
-              <w:t>Alerter</w:t>
-            </w:r>
-            <w:proofErr w:type="spellEnd"/>
-            <w:r>
-              <w:rPr>
-                <w:i/>
-                <w:color w:val="424242"/>
-                <w:sz w:val="20"/>
-              </w:rPr>
-              <w:t xml:space="preserve"> pour non-retour*</w:t>
-            </w:r>
-          </w:p>
-        </w:tc>
-        <w:tc>
-          <w:tcPr>
-            <w:tcW w:w="0" w:type="auto"/>
-            <w:shd w:val="clear" w:color="auto" w:fill="DBE4F0"/>
-          </w:tcPr>
-          <w:p>
-            <w:pPr>
-              <w:pStyle w:val="TableParagraph"/>
-              <w:spacing w:before="117" w:line="254" w:lineRule="auto"/>
-              <w:ind w:right="123"/>
-              <w:rPr>
-                <w:i/>
-                <w:sz w:val="20"/>
-              </w:rPr>
-            </w:pPr>
-            <w:r>
-              <w:rPr>
-                <w:i/>
-                <w:color w:val="424242"/>
-                <w:sz w:val="20"/>
-              </w:rPr>
-              <w:t>Le</w:t>
-            </w:r>
-            <w:r>
-              <w:rPr>
-                <w:i/>
-                <w:color w:val="424242"/>
-                <w:spacing w:val="-38"/>
-                <w:sz w:val="20"/>
-              </w:rPr>
-              <w:t xml:space="preserve"> </w:t>
-            </w:r>
-            <w:proofErr w:type="spellStart"/>
-            <w:r>
-              <w:rPr>
-                <w:i/>
-                <w:color w:val="424242"/>
-                <w:sz w:val="20"/>
-              </w:rPr>
-              <w:t>responsable</w:t>
-            </w:r>
-            <w:proofErr w:type="spellEnd"/>
-            <w:r>
-              <w:rPr>
-                <w:i/>
-                <w:color w:val="424242"/>
-                <w:spacing w:val="-38"/>
-                <w:sz w:val="20"/>
-              </w:rPr>
-              <w:t xml:space="preserve"> </w:t>
-            </w:r>
-            <w:proofErr w:type="spellStart"/>
-            <w:r>
-              <w:rPr>
-                <w:i/>
-                <w:color w:val="424242"/>
-                <w:sz w:val="20"/>
-              </w:rPr>
-              <w:t>reçoit</w:t>
-            </w:r>
-            <w:proofErr w:type="spellEnd"/>
-            <w:r>
-              <w:rPr>
-                <w:i/>
-                <w:color w:val="424242"/>
-                <w:spacing w:val="-38"/>
-                <w:sz w:val="20"/>
-              </w:rPr>
-              <w:t xml:space="preserve"> </w:t>
-            </w:r>
-            <w:proofErr w:type="spellStart"/>
-            <w:r>
-              <w:rPr>
-                <w:i/>
-                <w:color w:val="424242"/>
-                <w:sz w:val="20"/>
-              </w:rPr>
-              <w:t>une</w:t>
-            </w:r>
-            <w:proofErr w:type="spellEnd"/>
-            <w:r>
-              <w:rPr>
-                <w:i/>
-                <w:color w:val="424242"/>
-                <w:spacing w:val="-37"/>
-                <w:sz w:val="20"/>
-              </w:rPr>
-              <w:t xml:space="preserve"> </w:t>
-            </w:r>
-            <w:proofErr w:type="spellStart"/>
-            <w:r>
-              <w:rPr>
-                <w:i/>
-                <w:color w:val="424242"/>
-                <w:sz w:val="20"/>
-              </w:rPr>
-              <w:t>alerte</w:t>
-            </w:r>
-            <w:proofErr w:type="spellEnd"/>
-            <w:r>
-              <w:rPr>
-                <w:i/>
-                <w:color w:val="424242"/>
-                <w:spacing w:val="-38"/>
-                <w:sz w:val="20"/>
-              </w:rPr>
-              <w:t xml:space="preserve"> </w:t>
-            </w:r>
-            <w:r>
-              <w:rPr>
-                <w:i/>
-                <w:color w:val="424242"/>
-                <w:sz w:val="20"/>
-              </w:rPr>
-              <w:t>(type</w:t>
-            </w:r>
-            <w:r>
-              <w:rPr>
-                <w:i/>
-                <w:color w:val="424242"/>
-                <w:spacing w:val="-38"/>
-                <w:sz w:val="20"/>
-              </w:rPr>
-              <w:t xml:space="preserve"> </w:t>
-            </w:r>
-            <w:r>
-              <w:rPr>
-                <w:i/>
-                <w:color w:val="424242"/>
-                <w:sz w:val="20"/>
-              </w:rPr>
-              <w:t>à</w:t>
-            </w:r>
-            <w:r>
-              <w:rPr>
-                <w:i/>
-                <w:color w:val="424242"/>
-                <w:spacing w:val="-38"/>
-                <w:sz w:val="20"/>
-              </w:rPr>
-              <w:t xml:space="preserve"> </w:t>
-            </w:r>
-            <w:proofErr w:type="spellStart"/>
-            <w:r>
-              <w:rPr>
-                <w:i/>
-                <w:color w:val="424242"/>
-                <w:sz w:val="20"/>
-              </w:rPr>
-              <w:t>déterminer</w:t>
-            </w:r>
-            <w:proofErr w:type="spellEnd"/>
-            <w:r>
-              <w:rPr>
-                <w:i/>
-                <w:color w:val="424242"/>
-                <w:sz w:val="20"/>
-              </w:rPr>
-              <w:t>)</w:t>
-            </w:r>
-            <w:r>
-              <w:rPr>
-                <w:i/>
-                <w:color w:val="424242"/>
-                <w:spacing w:val="-38"/>
-                <w:sz w:val="20"/>
-              </w:rPr>
-              <w:t xml:space="preserve"> </w:t>
-            </w:r>
-            <w:proofErr w:type="spellStart"/>
-            <w:r>
-              <w:rPr>
-                <w:i/>
-                <w:color w:val="424242"/>
-                <w:sz w:val="20"/>
-              </w:rPr>
-              <w:t>lorsqu'un</w:t>
-            </w:r>
-            <w:proofErr w:type="spellEnd"/>
-            <w:r>
-              <w:rPr>
-                <w:i/>
-                <w:color w:val="424242"/>
-                <w:sz w:val="20"/>
-              </w:rPr>
-              <w:t xml:space="preserve"> </w:t>
-            </w:r>
-            <w:proofErr w:type="spellStart"/>
-            <w:r>
-              <w:rPr>
-                <w:i/>
-                <w:color w:val="424242"/>
-                <w:w w:val="95"/>
-                <w:sz w:val="20"/>
-              </w:rPr>
-              <w:t>objet</w:t>
-            </w:r>
-            <w:proofErr w:type="spellEnd"/>
-            <w:r>
-              <w:rPr>
-                <w:i/>
-                <w:color w:val="424242"/>
-                <w:spacing w:val="-25"/>
-                <w:w w:val="95"/>
-                <w:sz w:val="20"/>
-              </w:rPr>
-              <w:t xml:space="preserve"> </w:t>
-            </w:r>
-            <w:r>
-              <w:rPr>
-                <w:i/>
-                <w:color w:val="424242"/>
-                <w:w w:val="95"/>
-                <w:sz w:val="20"/>
-              </w:rPr>
-              <w:t>a</w:t>
-            </w:r>
-            <w:r>
-              <w:rPr>
-                <w:i/>
-                <w:color w:val="424242"/>
-                <w:spacing w:val="-25"/>
-                <w:w w:val="95"/>
-                <w:sz w:val="20"/>
-              </w:rPr>
-              <w:t xml:space="preserve"> </w:t>
-            </w:r>
-            <w:proofErr w:type="spellStart"/>
-            <w:r>
-              <w:rPr>
-                <w:i/>
-                <w:color w:val="424242"/>
-                <w:w w:val="95"/>
-                <w:sz w:val="20"/>
-              </w:rPr>
-              <w:t>été</w:t>
-            </w:r>
-            <w:proofErr w:type="spellEnd"/>
-            <w:r>
-              <w:rPr>
-                <w:i/>
-                <w:color w:val="424242"/>
-                <w:spacing w:val="-24"/>
-                <w:w w:val="95"/>
-                <w:sz w:val="20"/>
-              </w:rPr>
-              <w:t xml:space="preserve"> </w:t>
-            </w:r>
-            <w:proofErr w:type="spellStart"/>
-            <w:r>
-              <w:rPr>
-                <w:i/>
-                <w:color w:val="424242"/>
-                <w:w w:val="95"/>
-                <w:sz w:val="20"/>
-              </w:rPr>
-              <w:t>emprunté</w:t>
-            </w:r>
-            <w:proofErr w:type="spellEnd"/>
-            <w:r>
-              <w:rPr>
-                <w:i/>
-                <w:color w:val="424242"/>
-                <w:spacing w:val="-26"/>
-                <w:w w:val="95"/>
-                <w:sz w:val="20"/>
-              </w:rPr>
-              <w:t xml:space="preserve"> </w:t>
-            </w:r>
-            <w:r>
-              <w:rPr>
-                <w:i/>
-                <w:color w:val="424242"/>
-                <w:w w:val="95"/>
-                <w:sz w:val="20"/>
-              </w:rPr>
-              <w:t>pour</w:t>
-            </w:r>
-            <w:r>
-              <w:rPr>
-                <w:i/>
-                <w:color w:val="424242"/>
-                <w:spacing w:val="-26"/>
-                <w:w w:val="95"/>
-                <w:sz w:val="20"/>
-              </w:rPr>
-              <w:t xml:space="preserve"> </w:t>
-            </w:r>
-            <w:proofErr w:type="spellStart"/>
-            <w:r>
-              <w:rPr>
-                <w:i/>
-                <w:color w:val="424242"/>
-                <w:w w:val="95"/>
-                <w:sz w:val="20"/>
-              </w:rPr>
-              <w:t>une</w:t>
-            </w:r>
-            <w:proofErr w:type="spellEnd"/>
-            <w:r>
-              <w:rPr>
-                <w:i/>
-                <w:color w:val="424242"/>
-                <w:spacing w:val="-25"/>
-                <w:w w:val="95"/>
-                <w:sz w:val="20"/>
-              </w:rPr>
-              <w:t xml:space="preserve"> </w:t>
-            </w:r>
-            <w:r>
-              <w:rPr>
-                <w:i/>
-                <w:color w:val="424242"/>
-                <w:w w:val="95"/>
-                <w:sz w:val="20"/>
-              </w:rPr>
-              <w:t>durée</w:t>
-            </w:r>
-            <w:r>
-              <w:rPr>
-                <w:i/>
-                <w:color w:val="424242"/>
-                <w:spacing w:val="-24"/>
-                <w:w w:val="95"/>
-                <w:sz w:val="20"/>
-              </w:rPr>
-              <w:t xml:space="preserve"> </w:t>
-            </w:r>
-            <w:proofErr w:type="spellStart"/>
-            <w:r>
-              <w:rPr>
-                <w:i/>
-                <w:color w:val="424242"/>
-                <w:w w:val="95"/>
-                <w:sz w:val="20"/>
-              </w:rPr>
-              <w:t>supérieure</w:t>
-            </w:r>
-            <w:proofErr w:type="spellEnd"/>
-            <w:r>
-              <w:rPr>
-                <w:i/>
-                <w:color w:val="424242"/>
-                <w:spacing w:val="-25"/>
-                <w:w w:val="95"/>
-                <w:sz w:val="20"/>
-              </w:rPr>
-              <w:t xml:space="preserve"> </w:t>
-            </w:r>
-            <w:r>
-              <w:rPr>
-                <w:i/>
-                <w:color w:val="424242"/>
-                <w:w w:val="95"/>
-                <w:sz w:val="20"/>
-              </w:rPr>
-              <w:t>à</w:t>
-            </w:r>
-            <w:r>
-              <w:rPr>
-                <w:i/>
-                <w:color w:val="424242"/>
-                <w:spacing w:val="-25"/>
-                <w:w w:val="95"/>
-                <w:sz w:val="20"/>
-              </w:rPr>
-              <w:t xml:space="preserve"> </w:t>
-            </w:r>
-            <w:proofErr w:type="spellStart"/>
-            <w:r>
-              <w:rPr>
-                <w:i/>
-                <w:color w:val="424242"/>
-                <w:w w:val="95"/>
-                <w:sz w:val="20"/>
-              </w:rPr>
-              <w:t>celle</w:t>
-            </w:r>
-            <w:proofErr w:type="spellEnd"/>
-            <w:r>
-              <w:rPr>
-                <w:i/>
-                <w:color w:val="424242"/>
-                <w:spacing w:val="-24"/>
-                <w:w w:val="95"/>
-                <w:sz w:val="20"/>
-              </w:rPr>
-              <w:t xml:space="preserve"> </w:t>
-            </w:r>
-            <w:proofErr w:type="spellStart"/>
-            <w:r>
-              <w:rPr>
-                <w:i/>
-                <w:color w:val="424242"/>
-                <w:w w:val="95"/>
-                <w:sz w:val="20"/>
-              </w:rPr>
-              <w:t>autorisée</w:t>
-            </w:r>
-            <w:proofErr w:type="spellEnd"/>
-            <w:r>
-              <w:rPr>
-                <w:i/>
-                <w:color w:val="424242"/>
-                <w:w w:val="95"/>
-                <w:sz w:val="20"/>
-              </w:rPr>
-              <w:t>.</w:t>
-            </w:r>
-          </w:p>
-        </w:tc>
-        <w:tc>
-          <w:tcPr>
-            <w:tcW w:w="0" w:type="auto"/>
-            <w:shd w:val="clear" w:color="auto" w:fill="DBE4F0"/>
-          </w:tcPr>
-          <w:p>
-            <w:pPr>
-              <w:pStyle w:val="TableParagraph"/>
-              <w:spacing w:before="6"/>
-              <w:ind w:left="0"/>
-              <w:rPr>
-                <w:sz w:val="20"/>
-              </w:rPr>
-            </w:pPr>
-          </w:p>
-          <w:p>
-            <w:pPr>
-              <w:pStyle w:val="TableParagraph"/>
-              <w:spacing w:before="1"/>
-              <w:ind w:left="0" w:right="582"/>
-              <w:rPr>
-                <w:rFonts w:ascii="Wingdings" w:hAnsi="Wingdings"/>
-              </w:rPr>
-            </w:pPr>
-            <w:r>
-              <w:rPr>
-                <w:rFonts w:ascii="Wingdings" w:hAnsi="Wingdings"/>
-              </w:rPr>
-              <w:t></w:t>
-            </w:r>
-          </w:p>
-        </w:tc>
-        <w:tc>
-          <w:tcPr>
-            <w:tcW w:w="0" w:type="auto"/>
-            <w:shd w:val="clear" w:color="auto" w:fill="DBE4F0"/>
-          </w:tcPr>
-          <w:p>
-            <w:pPr>
-              <w:pStyle w:val="TableParagraph"/>
-              <w:ind w:left="0"/>
-              <w:rPr>
-                <w:rFonts w:ascii="Times New Roman"/>
-                <w:sz w:val="20"/>
-              </w:rPr>
-            </w:pPr>
-          </w:p>
-        </w:tc>
-      </w:tr>
-    </w:tbl>
-    <w:p>
-      <w:pPr>
-        <w:spacing w:after="0"/>
-        <w:rPr>
-          <w:rFonts w:ascii="Calibri" w:eastAsia="Calibri" w:hAnsi="Calibri" w:cs="Calibri"/>
-        </w:rPr>
-      </w:pPr>
-    </w:p>
-    <w:p>
-      <w:pPr>
-        <w:spacing w:after="0"/>
-        <w:rPr>
-          <w:rFonts w:ascii="Calibri" w:eastAsia="Calibri" w:hAnsi="Calibri" w:cs="Calibri"/>
-        </w:rPr>
-      </w:pPr>
     </w:p>
     <w:p>
       <w:pPr>
@@ -12979,24 +14800,6 @@
     </w:p>
     <w:p>
       <w:pPr>
-        <w:pStyle w:val="Corpsdetexte"/>
-        <w:spacing w:before="11"/>
-        <w:rPr>
-          <w:sz w:val="29"/>
-        </w:rPr>
-      </w:pPr>
-    </w:p>
-    <w:p>
-      <w:pPr>
-        <w:pStyle w:val="Corpsdetexte"/>
-        <w:spacing w:before="11"/>
-        <w:rPr>
-          <w:sz w:val="29"/>
-        </w:rPr>
-      </w:pPr>
-    </w:p>
-    <w:p>
-      <w:pPr>
         <w:pStyle w:val="Titre4"/>
       </w:pPr>
       <w:r>
@@ -15188,14 +16991,6 @@
     </w:p>
     <w:p>
       <w:pPr>
-        <w:spacing w:after="0"/>
-        <w:rPr>
-          <w:rFonts w:ascii="Calibri" w:eastAsia="Calibri" w:hAnsi="Calibri" w:cs="Calibri"/>
-        </w:rPr>
-      </w:pPr>
-    </w:p>
-    <w:p>
-      <w:pPr>
         <w:widowControl w:val="0"/>
         <w:autoSpaceDE w:val="0"/>
         <w:autoSpaceDN w:val="0"/>
@@ -15677,11 +17472,14 @@
     <w:p>
       <w:pPr>
         <w:spacing w:after="0"/>
-      </w:pPr>
-      <w:r>
         <w:rPr>
           <w:rFonts w:ascii="Calibri" w:eastAsia="Calibri" w:hAnsi="Calibri" w:cs="Calibri"/>
         </w:rPr>
+      </w:pPr>
+      <w:r>
+        <w:rPr>
+          <w:rFonts w:ascii="Calibri" w:eastAsia="Calibri" w:hAnsi="Calibri" w:cs="Calibri"/>
+        </w:rPr>
         <w:t xml:space="preserve">-Connexion Internet de l'établissement pour compléter </w:t>
       </w:r>
     </w:p>
@@ -15689,11 +17487,38 @@
       <w:pPr>
         <w:spacing w:after="0"/>
       </w:pPr>
+    </w:p>
+    <w:p>
+      <w:pPr>
+        <w:spacing w:after="0"/>
+        <w:rPr>
+          <w:rFonts w:ascii="Georgia" w:hAnsi="Georgia"/>
+          <w:b/>
+          <w:bCs/>
+          <w:color w:val="365F91"/>
+          <w:sz w:val="28"/>
+          <w:szCs w:val="28"/>
+          <w:bdr w:val="none" w:sz="0" w:space="0" w:color="auto" w:frame="1"/>
+        </w:rPr>
+      </w:pPr>
+      <w:r>
+        <w:rPr>
+          <w:rStyle w:val="normaltextrun"/>
+          <w:rFonts w:ascii="Georgia" w:hAnsi="Georgia"/>
+          <w:b/>
+          <w:bCs/>
+          <w:color w:val="365F91"/>
+          <w:sz w:val="28"/>
+          <w:szCs w:val="28"/>
+          <w:bdr w:val="none" w:sz="0" w:space="0" w:color="auto" w:frame="1"/>
+        </w:rPr>
+        <w:lastRenderedPageBreak/>
+        <w:t>Répartition des fonctions ou cas d’utilisation par étudiant</w:t>
+      </w:r>
       <w:r>
         <w:rPr>
           <w:noProof/>
         </w:rPr>
-        <w:lastRenderedPageBreak/>
         <w:drawing>
           <wp:anchor distT="0" distB="0" distL="114300" distR="114300" simplePos="0" relativeHeight="251671554" behindDoc="0" locked="0" layoutInCell="1" allowOverlap="1" wp14:anchorId="403025CC" wp14:editId="4C338ABB">
             <wp:simplePos x="0" y="0"/>
@@ -15750,6 +17575,34 @@
         <w:spacing w:after="0"/>
       </w:pPr>
     </w:p>
+    <w:p>
+      <w:pPr>
+        <w:spacing w:after="0"/>
+      </w:pPr>
+    </w:p>
+    <w:p>
+      <w:pPr>
+        <w:spacing w:after="0"/>
+      </w:pPr>
+      <w:r>
+        <w:rPr>
+          <w:rStyle w:val="normaltextrun"/>
+          <w:rFonts w:ascii="Georgia" w:hAnsi="Georgia"/>
+          <w:b/>
+          <w:bCs/>
+          <w:i/>
+          <w:iCs/>
+          <w:color w:val="4F81BC"/>
+          <w:bdr w:val="none" w:sz="0" w:space="0" w:color="auto" w:frame="1"/>
+        </w:rPr>
+        <w:t>Les cas d'utilisations</w:t>
+      </w:r>
+    </w:p>
+    <w:p>
+      <w:pPr>
+        <w:spacing w:after="0"/>
+      </w:pPr>
+    </w:p>
     <w:tbl>
       <w:tblPr>
         <w:tblStyle w:val="TableNormal"/>
@@ -16032,7 +17885,7 @@
                           <pic:cNvPicPr/>
                         </pic:nvPicPr>
                         <pic:blipFill>
-                          <a:blip r:embed="rId16" cstate="print"/>
+                          <a:blip r:embed="rId15" cstate="print"/>
                           <a:stretch>
                             <a:fillRect/>
                           </a:stretch>
@@ -16097,7 +17950,7 @@
                           <pic:cNvPicPr/>
                         </pic:nvPicPr>
                         <pic:blipFill>
-                          <a:blip r:embed="rId17" cstate="print"/>
+                          <a:blip r:embed="rId16" cstate="print"/>
                           <a:stretch>
                             <a:fillRect/>
                           </a:stretch>
@@ -16502,21 +18355,153 @@
       <w:pPr>
         <w:spacing w:after="0"/>
       </w:pPr>
+    </w:p>
+    <w:p>
+      <w:pPr>
+        <w:spacing w:after="0"/>
+      </w:pPr>
+    </w:p>
+    <w:p>
+      <w:pPr>
+        <w:spacing w:after="0"/>
+      </w:pPr>
+    </w:p>
+    <w:p>
+      <w:pPr>
+        <w:spacing w:after="0"/>
+      </w:pPr>
+    </w:p>
+    <w:p>
+      <w:pPr>
+        <w:spacing w:after="0"/>
+      </w:pPr>
+    </w:p>
+    <w:p>
+      <w:pPr>
+        <w:spacing w:after="0"/>
+      </w:pPr>
+    </w:p>
+    <w:p>
+      <w:pPr>
+        <w:spacing w:after="0"/>
+      </w:pPr>
+    </w:p>
+    <w:p>
+      <w:pPr>
+        <w:spacing w:after="0"/>
+      </w:pPr>
+    </w:p>
+    <w:p>
+      <w:pPr>
+        <w:spacing w:after="0"/>
+      </w:pPr>
+    </w:p>
+    <w:p>
+      <w:pPr>
+        <w:spacing w:after="0"/>
+      </w:pPr>
+    </w:p>
+    <w:p>
+      <w:pPr>
+        <w:spacing w:after="0"/>
+      </w:pPr>
+    </w:p>
+    <w:p>
+      <w:pPr>
+        <w:spacing w:after="0"/>
+      </w:pPr>
+    </w:p>
+    <w:p>
+      <w:pPr>
+        <w:spacing w:after="0"/>
+      </w:pPr>
+    </w:p>
+    <w:p>
+      <w:pPr>
+        <w:spacing w:after="0"/>
+      </w:pPr>
+    </w:p>
+    <w:p>
+      <w:pPr>
+        <w:spacing w:after="0"/>
+      </w:pPr>
+    </w:p>
+    <w:p>
+      <w:pPr>
+        <w:spacing w:after="0"/>
+      </w:pPr>
+    </w:p>
+    <w:p>
+      <w:pPr>
+        <w:spacing w:after="0"/>
+      </w:pPr>
+    </w:p>
+    <w:p>
+      <w:pPr>
+        <w:spacing w:after="0"/>
+        <w:rPr>
+          <w:rStyle w:val="eop"/>
+          <w:rFonts w:ascii="Georgia" w:hAnsi="Georgia"/>
+          <w:b/>
+          <w:bCs/>
+          <w:i/>
+          <w:iCs/>
+          <w:color w:val="000000"/>
+          <w:shd w:val="clear" w:color="auto" w:fill="FFFFFF"/>
+        </w:rPr>
+      </w:pPr>
+      <w:r>
+        <w:rPr>
+          <w:rStyle w:val="normaltextrun"/>
+          <w:rFonts w:ascii="Georgia" w:hAnsi="Georgia"/>
+          <w:b/>
+          <w:bCs/>
+          <w:i/>
+          <w:iCs/>
+          <w:color w:val="4F81BC"/>
+          <w:shd w:val="clear" w:color="auto" w:fill="FFFFFF"/>
+        </w:rPr>
+        <w:lastRenderedPageBreak/>
+        <w:t>Diagramme d'exigences du système</w:t>
+      </w:r>
+      <w:r>
+        <w:rPr>
+          <w:rStyle w:val="eop"/>
+          <w:rFonts w:ascii="Georgia" w:hAnsi="Georgia"/>
+          <w:b/>
+          <w:bCs/>
+          <w:i/>
+          <w:iCs/>
+          <w:color w:val="000000"/>
+          <w:shd w:val="clear" w:color="auto" w:fill="FFFFFF"/>
+        </w:rPr>
+        <w:t> </w:t>
+      </w:r>
+    </w:p>
+    <w:p>
+      <w:pPr>
+        <w:spacing w:after="0"/>
+      </w:pPr>
+    </w:p>
+    <w:p>
+      <w:pPr>
+        <w:spacing w:after="0"/>
+      </w:pPr>
       <w:r>
         <w:rPr>
           <w:noProof/>
         </w:rPr>
         <w:drawing>
-          <wp:anchor distT="0" distB="0" distL="114300" distR="114300" simplePos="0" relativeHeight="251670530" behindDoc="0" locked="0" layoutInCell="1" allowOverlap="1" wp14:anchorId="14FA7B51" wp14:editId="46E72921">
+          <wp:anchor distT="0" distB="0" distL="114300" distR="114300" simplePos="0" relativeHeight="251670530" behindDoc="0" locked="0" layoutInCell="1" allowOverlap="0" wp14:anchorId="14FA7B51" wp14:editId="651E5B51">
             <wp:simplePos x="0" y="0"/>
             <wp:positionH relativeFrom="margin">
-              <wp:posOffset>123190</wp:posOffset>
+              <wp:posOffset>2266950</wp:posOffset>
             </wp:positionH>
             <wp:positionV relativeFrom="paragraph">
-              <wp:posOffset>1635760</wp:posOffset>
+              <wp:posOffset>155575</wp:posOffset>
             </wp:positionV>
-            <wp:extent cx="1343025" cy="3594100"/>
-            <wp:effectExtent l="0" t="0" r="9525" b="6350"/>
+            <wp:extent cx="1485900" cy="3978275"/>
+            <wp:effectExtent l="0" t="0" r="0" b="3175"/>
             <wp:wrapSquare wrapText="bothSides"/>
             <wp:docPr id="31" name="Image 31"/>
             <wp:cNvGraphicFramePr>
@@ -16547,7 +18532,7 @@
                   <pic:spPr bwMode="auto">
                     <a:xfrm>
                       <a:off x="0" y="0"/>
-                      <a:ext cx="1343025" cy="3594100"/>
+                      <a:ext cx="1485900" cy="3978275"/>
                     </a:xfrm>
                     <a:prstGeom prst="rect">
                       <a:avLst/>
@@ -16593,105 +18578,124 @@
     <w:p>
       <w:pPr>
         <w:spacing w:after="0"/>
-        <w:rPr>
-          <w:noProof/>
-        </w:rPr>
-      </w:pPr>
-    </w:p>
-    <w:p>
-      <w:pPr>
-        <w:spacing w:after="0"/>
-      </w:pPr>
-    </w:p>
-    <w:p>
-      <w:pPr>
-        <w:spacing w:after="0"/>
-      </w:pPr>
-    </w:p>
-    <w:p>
-      <w:pPr>
-        <w:spacing w:after="0"/>
-      </w:pPr>
-    </w:p>
-    <w:p>
-      <w:pPr>
-        <w:spacing w:after="0"/>
-      </w:pPr>
-    </w:p>
-    <w:p>
-      <w:pPr>
-        <w:spacing w:after="0"/>
-      </w:pPr>
-    </w:p>
-    <w:p>
-      <w:pPr>
-        <w:spacing w:after="0"/>
-      </w:pPr>
-    </w:p>
-    <w:p>
-      <w:pPr>
-        <w:spacing w:after="0"/>
-      </w:pPr>
-    </w:p>
-    <w:p>
-      <w:pPr>
-        <w:spacing w:after="0"/>
-      </w:pPr>
-    </w:p>
-    <w:p>
-      <w:pPr>
-        <w:spacing w:after="0"/>
-      </w:pPr>
-    </w:p>
-    <w:p>
-      <w:pPr>
-        <w:spacing w:after="0"/>
-      </w:pPr>
-    </w:p>
-    <w:p>
-      <w:pPr>
-        <w:spacing w:after="0"/>
-      </w:pPr>
-    </w:p>
-    <w:p>
-      <w:pPr>
-        <w:spacing w:after="0"/>
-      </w:pPr>
-    </w:p>
-    <w:p>
-      <w:pPr>
-        <w:spacing w:after="0"/>
-      </w:pPr>
-    </w:p>
-    <w:p>
-      <w:pPr>
-        <w:spacing w:after="0"/>
-      </w:pPr>
-    </w:p>
-    <w:p>
-      <w:pPr>
-        <w:spacing w:after="0"/>
-      </w:pPr>
-    </w:p>
-    <w:p>
-      <w:pPr>
-        <w:spacing w:after="0"/>
-      </w:pPr>
-    </w:p>
-    <w:p>
-      <w:pPr>
-        <w:spacing w:after="0"/>
-      </w:pPr>
-    </w:p>
-    <w:p>
-      <w:pPr>
-        <w:spacing w:after="0"/>
-      </w:pPr>
-    </w:p>
-    <w:p>
-      <w:pPr>
-        <w:spacing w:after="0"/>
-      </w:pPr>
+      </w:pPr>
+    </w:p>
+    <w:p>
+      <w:pPr>
+        <w:spacing w:after="0"/>
+      </w:pPr>
+    </w:p>
+    <w:p>
+      <w:pPr>
+        <w:spacing w:after="0"/>
+      </w:pPr>
+    </w:p>
+    <w:p>
+      <w:pPr>
+        <w:spacing w:after="0"/>
+      </w:pPr>
+    </w:p>
+    <w:p>
+      <w:pPr>
+        <w:spacing w:after="0"/>
+      </w:pPr>
+    </w:p>
+    <w:p>
+      <w:pPr>
+        <w:spacing w:after="0"/>
+      </w:pPr>
+    </w:p>
+    <w:p>
+      <w:pPr>
+        <w:spacing w:after="0"/>
+      </w:pPr>
+    </w:p>
+    <w:p>
+      <w:pPr>
+        <w:spacing w:after="0"/>
+      </w:pPr>
+    </w:p>
+    <w:p>
+      <w:pPr>
+        <w:spacing w:after="0"/>
+      </w:pPr>
+    </w:p>
+    <w:p>
+      <w:pPr>
+        <w:spacing w:after="0"/>
+      </w:pPr>
+    </w:p>
+    <w:p>
+      <w:pPr>
+        <w:spacing w:after="0"/>
+      </w:pPr>
+    </w:p>
+    <w:p>
+      <w:pPr>
+        <w:spacing w:after="0"/>
+      </w:pPr>
+    </w:p>
+    <w:p>
+      <w:pPr>
+        <w:spacing w:after="0"/>
+      </w:pPr>
+    </w:p>
+    <w:p>
+      <w:pPr>
+        <w:spacing w:after="0"/>
+      </w:pPr>
+    </w:p>
+    <w:p>
+      <w:pPr>
+        <w:spacing w:after="0"/>
+      </w:pPr>
+    </w:p>
+    <w:p>
+      <w:pPr>
+        <w:spacing w:after="0"/>
+      </w:pPr>
+    </w:p>
+    <w:p>
+      <w:pPr>
+        <w:spacing w:after="0"/>
+      </w:pPr>
+    </w:p>
+    <w:p>
+      <w:pPr>
+        <w:spacing w:after="0"/>
+      </w:pPr>
+    </w:p>
+    <w:p>
+      <w:pPr>
+        <w:spacing w:after="0"/>
+      </w:pPr>
+    </w:p>
+    <w:p>
+      <w:pPr>
+        <w:spacing w:after="0"/>
+        <w:rPr>
+          <w:rFonts w:ascii="Georgia" w:hAnsi="Georgia"/>
+          <w:b/>
+          <w:bCs/>
+          <w:i/>
+          <w:iCs/>
+          <w:color w:val="4F81BC"/>
+          <w:bdr w:val="none" w:sz="0" w:space="0" w:color="auto" w:frame="1"/>
+        </w:rPr>
+      </w:pPr>
+      <w:r>
+        <w:rPr>
+          <w:rStyle w:val="normaltextrun"/>
+          <w:rFonts w:ascii="Georgia" w:hAnsi="Georgia"/>
+          <w:b/>
+          <w:bCs/>
+          <w:i/>
+          <w:iCs/>
+          <w:color w:val="4F81BC"/>
+          <w:bdr w:val="none" w:sz="0" w:space="0" w:color="auto" w:frame="1"/>
+        </w:rPr>
+        <w:t>Diagramme des cas d'utilisation</w:t>
+      </w:r>
     </w:p>
     <w:p>
       <w:pPr>
@@ -16971,6 +18975,7 @@
         <w:t xml:space="preserve">la </w:t>
       </w:r>
       <w:r>
+        <w:lastRenderedPageBreak/>
         <w:t>fonction NFC du</w:t>
       </w:r>
       <w:r>
@@ -17990,7 +19995,26 @@
       </w:r>
       <w:proofErr w:type="gramEnd"/>
       <w:r>
-        <w:t xml:space="preserve"> est disponible ou pas en interrogeant la base de données. </w:t>
+        <w:t xml:space="preserve"> est disponible ou pas en interrogeant la base de données</w:t>
+      </w:r>
+      <w:r>
+        <w:t xml:space="preserve"> grâce à une connexion wifi </w:t>
+      </w:r>
+      <w:proofErr w:type="spellStart"/>
+      <w:r>
+        <w:t>tcp</w:t>
+      </w:r>
+      <w:proofErr w:type="spellEnd"/>
+      <w:r>
+        <w:t>/</w:t>
+      </w:r>
+      <w:proofErr w:type="spellStart"/>
+      <w:r>
+        <w:t>ip</w:t>
+      </w:r>
+      <w:proofErr w:type="spellEnd"/>
+      <w:r>
+        <w:t xml:space="preserve">. </w:t>
       </w:r>
       <w:r>
         <w:t>Si l’objet est disponible l</w:t>
@@ -18497,6 +20521,97 @@
       </w:r>
       <w:r>
         <w:t>être compatibles avec la station compacte Schneider.</w:t>
+      </w:r>
+    </w:p>
+    <w:p>
+      <w:pPr>
+        <w:pStyle w:val="Corpsdetexte"/>
+        <w:rPr>
+          <w:rStyle w:val="normaltextrun"/>
+          <w:color w:val="000000"/>
+          <w:shd w:val="clear" w:color="auto" w:fill="FFFFFF"/>
+        </w:rPr>
+      </w:pPr>
+      <w:r>
+        <w:rPr>
+          <w:rStyle w:val="normaltextrun"/>
+          <w:color w:val="000000"/>
+          <w:shd w:val="clear" w:color="auto" w:fill="FFFFFF"/>
+        </w:rPr>
+        <w:t>-En cas de perte de connexion au réseau local, l'application sera provisoirement indisponible </w:t>
+      </w:r>
+    </w:p>
+    <w:p>
+      <w:pPr>
+        <w:pStyle w:val="Corpsdetexte"/>
+        <w:rPr>
+          <w:rStyle w:val="normaltextrun"/>
+          <w:color w:val="000000"/>
+          <w:shd w:val="clear" w:color="auto" w:fill="FFFFFF"/>
+        </w:rPr>
+      </w:pPr>
+      <w:r>
+        <w:rPr>
+          <w:rStyle w:val="normaltextrun"/>
+          <w:color w:val="000000"/>
+          <w:shd w:val="clear" w:color="auto" w:fill="FFFFFF"/>
+        </w:rPr>
+        <w:t>(</w:t>
+      </w:r>
+      <w:proofErr w:type="gramStart"/>
+      <w:r>
+        <w:rPr>
+          <w:rStyle w:val="normaltextrun"/>
+          <w:color w:val="000000"/>
+          <w:shd w:val="clear" w:color="auto" w:fill="FFFFFF"/>
+        </w:rPr>
+        <w:t>pas</w:t>
+      </w:r>
+      <w:proofErr w:type="gramEnd"/>
+      <w:r>
+        <w:rPr>
+          <w:rStyle w:val="normaltextrun"/>
+          <w:color w:val="000000"/>
+          <w:shd w:val="clear" w:color="auto" w:fill="FFFFFF"/>
+        </w:rPr>
+        <w:t> d'emprunt possible).</w:t>
+      </w:r>
+    </w:p>
+    <w:p>
+      <w:pPr>
+        <w:spacing w:after="0"/>
+        <w:rPr>
+          <w:rFonts w:ascii="Calibri" w:eastAsia="Calibri" w:hAnsi="Calibri" w:cs="Calibri"/>
+        </w:rPr>
+      </w:pPr>
+      <w:r>
+        <w:rPr>
+          <w:rFonts w:ascii="Calibri" w:eastAsia="Calibri" w:hAnsi="Calibri" w:cs="Calibri"/>
+        </w:rPr>
+        <w:t>-</w:t>
+      </w:r>
+      <w:r>
+        <w:rPr>
+          <w:rFonts w:ascii="Arial" w:eastAsia="Calibri" w:hAnsi="Arial" w:cs="Arial"/>
+        </w:rPr>
+        <w:t>Connexion TCP/IP entre l’application et la base de données</w:t>
+      </w:r>
+    </w:p>
+    <w:p>
+      <w:pPr>
+        <w:pStyle w:val="Corpsdetexte"/>
+        <w:rPr>
+          <w:color w:val="000000"/>
+          <w:shd w:val="clear" w:color="auto" w:fill="FFFFFF"/>
+        </w:rPr>
+      </w:pPr>
+      <w:r>
+        <w:rPr>
+          <w:rStyle w:val="eop"/>
+          <w:color w:val="000000"/>
+          <w:shd w:val="clear" w:color="auto" w:fill="FFFFFF"/>
+        </w:rPr>
+        <w:t> </w:t>
       </w:r>
     </w:p>
     <w:p>
@@ -18749,6 +20864,14 @@
     </w:p>
     <w:p>
       <w:pPr>
+        <w:spacing w:after="0"/>
+        <w:rPr>
+          <w:rFonts w:ascii="Calibri" w:eastAsia="Calibri" w:hAnsi="Calibri" w:cs="Calibri"/>
+        </w:rPr>
+      </w:pPr>
+    </w:p>
+    <w:p>
+      <w:pPr>
         <w:widowControl w:val="0"/>
         <w:autoSpaceDE w:val="0"/>
         <w:autoSpaceDN w:val="0"/>
@@ -18800,7 +20923,6 @@
         <w:rPr>
           <w:rFonts w:ascii="Calibri" w:eastAsia="Calibri" w:hAnsi="Calibri" w:cs="Calibri"/>
         </w:rPr>
-        <w:lastRenderedPageBreak/>
         <w:t>-</w:t>
       </w:r>
       <w:r>
@@ -18847,22 +20969,6 @@
       <w:pPr>
         <w:spacing w:after="0"/>
       </w:pPr>
-    </w:p>
-    <w:p>
-      <w:pPr>
-        <w:spacing w:after="0"/>
-      </w:pPr>
-    </w:p>
-    <w:p>
-      <w:pPr>
-        <w:spacing w:after="0"/>
-      </w:pPr>
-      <w:r>
-        <w:rPr>
-          <w:rFonts w:ascii="Calibri" w:eastAsia="Calibri" w:hAnsi="Calibri" w:cs="Calibri"/>
-        </w:rPr>
-        <w:t xml:space="preserve"> </w:t>
-      </w:r>
     </w:p>
     <w:tbl>
       <w:tblPr>
@@ -20845,16 +22951,52 @@
       <w:pPr>
         <w:spacing w:after="0"/>
       </w:pPr>
-    </w:p>
-    <w:p>
-      <w:pPr>
-        <w:spacing w:after="0"/>
-      </w:pPr>
-    </w:p>
-    <w:p>
-      <w:pPr>
-        <w:spacing w:after="0"/>
-      </w:pPr>
+      <w:r>
+        <w:rPr>
+          <w:rStyle w:val="normaltextrun"/>
+          <w:rFonts w:ascii="Georgia" w:hAnsi="Georgia"/>
+          <w:b/>
+          <w:bCs/>
+          <w:color w:val="365F91"/>
+          <w:sz w:val="28"/>
+          <w:szCs w:val="28"/>
+          <w:bdr w:val="none" w:sz="0" w:space="0" w:color="auto" w:frame="1"/>
+        </w:rPr>
+        <w:t>Répartition des fonctions ou cas d’utilisation par étudiant</w:t>
+      </w:r>
+    </w:p>
+    <w:p>
+      <w:pPr>
+        <w:spacing w:after="0"/>
+      </w:pPr>
+    </w:p>
+    <w:p>
+      <w:pPr>
+        <w:spacing w:after="0"/>
+      </w:pPr>
+    </w:p>
+    <w:p>
+      <w:pPr>
+        <w:spacing w:after="0"/>
+      </w:pPr>
+    </w:p>
+    <w:p>
+      <w:pPr>
+        <w:spacing w:after="0"/>
+      </w:pPr>
+      <w:r>
+        <w:rPr>
+          <w:rStyle w:val="normaltextrun"/>
+          <w:rFonts w:ascii="Georgia" w:hAnsi="Georgia"/>
+          <w:b/>
+          <w:bCs/>
+          <w:i/>
+          <w:iCs/>
+          <w:color w:val="4F81BC"/>
+          <w:bdr w:val="none" w:sz="0" w:space="0" w:color="auto" w:frame="1"/>
+        </w:rPr>
+        <w:t>Les cas d'utilisations</w:t>
+      </w:r>
     </w:p>
     <w:p>
       <w:pPr>
@@ -20870,10 +23012,10 @@
           <w:noProof/>
         </w:rPr>
         <w:drawing>
-          <wp:inline distT="0" distB="0" distL="0" distR="0" wp14:anchorId="168791BA" wp14:editId="4D375991">
-            <wp:extent cx="6972300" cy="1581150"/>
-            <wp:effectExtent l="0" t="0" r="0" b="0"/>
-            <wp:docPr id="1338548301" name="Image 1338548301"/>
+          <wp:inline distT="0" distB="0" distL="0" distR="0" wp14:anchorId="1A4B7433" wp14:editId="670A8315">
+            <wp:extent cx="6924675" cy="1400175"/>
+            <wp:effectExtent l="0" t="0" r="9525" b="9525"/>
+            <wp:docPr id="8" name="Image 8"/>
             <wp:cNvGraphicFramePr>
               <a:graphicFrameLocks xmlns:a="http://schemas.openxmlformats.org/drawingml/2006/main" noChangeAspect="1"/>
             </wp:cNvGraphicFramePr>
@@ -20881,13 +23023,13 @@
               <a:graphicData uri="http://schemas.openxmlformats.org/drawingml/2006/picture">
                 <pic:pic xmlns:pic="http://schemas.openxmlformats.org/drawingml/2006/picture">
                   <pic:nvPicPr>
-                    <pic:cNvPr id="0" name="Picture 5"/>
+                    <pic:cNvPr id="0" name="Picture 2"/>
                     <pic:cNvPicPr>
                       <a:picLocks noChangeAspect="1" noChangeArrowheads="1"/>
                     </pic:cNvPicPr>
                   </pic:nvPicPr>
                   <pic:blipFill>
-                    <a:blip r:embed="rId24" cstate="print">
+                    <a:blip r:embed="rId24">
                       <a:extLst>
                         <a:ext uri="{28A0092B-C50C-407E-A947-70E740481C1C}">
                           <a14:useLocalDpi xmlns:a14="http://schemas.microsoft.com/office/drawing/2010/main" val="0"/>
@@ -20902,7 +23044,7 @@
                   <pic:spPr bwMode="auto">
                     <a:xfrm>
                       <a:off x="0" y="0"/>
-                      <a:ext cx="6972300" cy="1581150"/>
+                      <a:ext cx="6924675" cy="1400175"/>
                     </a:xfrm>
                     <a:prstGeom prst="rect">
                       <a:avLst/>
@@ -20927,7 +23069,42 @@
     <w:p>
       <w:pPr>
         <w:spacing w:after="0"/>
-      </w:pPr>
+        <w:rPr>
+          <w:rFonts w:ascii="Georgia" w:hAnsi="Georgia"/>
+          <w:b/>
+          <w:bCs/>
+          <w:i/>
+          <w:iCs/>
+          <w:color w:val="000000"/>
+          <w:shd w:val="clear" w:color="auto" w:fill="FFFFFF"/>
+        </w:rPr>
+      </w:pPr>
+      <w:r>
+        <w:rPr>
+          <w:rStyle w:val="normaltextrun"/>
+          <w:rFonts w:ascii="Georgia" w:hAnsi="Georgia"/>
+          <w:b/>
+          <w:bCs/>
+          <w:i/>
+          <w:iCs/>
+          <w:color w:val="4F81BC"/>
+          <w:shd w:val="clear" w:color="auto" w:fill="FFFFFF"/>
+        </w:rPr>
+        <w:t>Diagramme d'exigences du système</w:t>
+      </w:r>
+      <w:r>
+        <w:rPr>
+          <w:rStyle w:val="eop"/>
+          <w:rFonts w:ascii="Georgia" w:hAnsi="Georgia"/>
+          <w:b/>
+          <w:bCs/>
+          <w:i/>
+          <w:iCs/>
+          <w:color w:val="000000"/>
+          <w:shd w:val="clear" w:color="auto" w:fill="FFFFFF"/>
+        </w:rPr>
+        <w:t> </w:t>
+      </w:r>
     </w:p>
     <w:p>
       <w:pPr>
@@ -20942,11 +23119,18 @@
         <w:rPr>
           <w:noProof/>
         </w:rPr>
-        <w:lastRenderedPageBreak/>
         <w:drawing>
-          <wp:inline distT="0" distB="0" distL="0" distR="0" wp14:anchorId="0F139EBB" wp14:editId="4AEC4FBD">
-            <wp:extent cx="2628900" cy="4392188"/>
-            <wp:effectExtent l="0" t="0" r="0" b="8890"/>
+          <wp:anchor distT="0" distB="0" distL="114300" distR="114300" simplePos="0" relativeHeight="251684866" behindDoc="0" locked="0" layoutInCell="1" allowOverlap="1" wp14:anchorId="0F139EBB" wp14:editId="476F78F5">
+            <wp:simplePos x="0" y="0"/>
+            <wp:positionH relativeFrom="margin">
+              <wp:posOffset>1600200</wp:posOffset>
+            </wp:positionH>
+            <wp:positionV relativeFrom="margin">
+              <wp:posOffset>2691765</wp:posOffset>
+            </wp:positionV>
+            <wp:extent cx="2952750" cy="4932680"/>
+            <wp:effectExtent l="0" t="0" r="0" b="1270"/>
+            <wp:wrapSquare wrapText="bothSides"/>
             <wp:docPr id="1338548302" name="Image 1338548302"/>
             <wp:cNvGraphicFramePr>
               <a:graphicFrameLocks xmlns:a="http://schemas.openxmlformats.org/drawingml/2006/main" noChangeAspect="1"/>
@@ -20976,7 +23160,7 @@
                   <pic:spPr bwMode="auto">
                     <a:xfrm>
                       <a:off x="0" y="0"/>
-                      <a:ext cx="2643013" cy="4415767"/>
+                      <a:ext cx="2952750" cy="4932680"/>
                     </a:xfrm>
                     <a:prstGeom prst="rect">
                       <a:avLst/>
@@ -20989,7 +23173,13 @@
                 </pic:pic>
               </a:graphicData>
             </a:graphic>
-          </wp:inline>
+            <wp14:sizeRelH relativeFrom="margin">
+              <wp14:pctWidth>0</wp14:pctWidth>
+            </wp14:sizeRelH>
+            <wp14:sizeRelV relativeFrom="margin">
+              <wp14:pctHeight>0</wp14:pctHeight>
+            </wp14:sizeRelV>
+          </wp:anchor>
         </w:drawing>
       </w:r>
     </w:p>
@@ -21020,21 +23210,218 @@
       <w:pPr>
         <w:spacing w:after="0"/>
       </w:pPr>
+      <w:bookmarkStart w:id="4" w:name="_GoBack"/>
+      <w:bookmarkEnd w:id="4"/>
+    </w:p>
+    <w:p>
+      <w:pPr>
+        <w:spacing w:after="0"/>
+      </w:pPr>
+    </w:p>
+    <w:p>
+      <w:pPr>
+        <w:rPr>
+          <w:sz w:val="18"/>
+        </w:rPr>
+      </w:pPr>
+    </w:p>
+    <w:p>
+      <w:pPr>
+        <w:rPr>
+          <w:sz w:val="18"/>
+        </w:rPr>
+      </w:pPr>
+    </w:p>
+    <w:p>
+      <w:pPr>
+        <w:rPr>
+          <w:sz w:val="18"/>
+        </w:rPr>
+      </w:pPr>
+    </w:p>
+    <w:p>
+      <w:pPr>
+        <w:rPr>
+          <w:sz w:val="18"/>
+        </w:rPr>
+      </w:pPr>
+    </w:p>
+    <w:p>
+      <w:pPr>
+        <w:rPr>
+          <w:sz w:val="18"/>
+        </w:rPr>
+      </w:pPr>
+    </w:p>
+    <w:p>
+      <w:pPr>
+        <w:rPr>
+          <w:sz w:val="18"/>
+        </w:rPr>
+      </w:pPr>
+    </w:p>
+    <w:p>
+      <w:pPr>
+        <w:rPr>
+          <w:sz w:val="18"/>
+        </w:rPr>
+      </w:pPr>
+    </w:p>
+    <w:p>
+      <w:pPr>
+        <w:rPr>
+          <w:sz w:val="18"/>
+        </w:rPr>
+      </w:pPr>
+    </w:p>
+    <w:p>
+      <w:pPr>
+        <w:rPr>
+          <w:sz w:val="18"/>
+        </w:rPr>
+      </w:pPr>
+    </w:p>
+    <w:p>
+      <w:pPr>
+        <w:rPr>
+          <w:sz w:val="18"/>
+        </w:rPr>
+      </w:pPr>
+    </w:p>
+    <w:p>
+      <w:pPr>
+        <w:rPr>
+          <w:sz w:val="18"/>
+        </w:rPr>
+      </w:pPr>
+    </w:p>
+    <w:p>
+      <w:pPr>
+        <w:rPr>
+          <w:sz w:val="18"/>
+        </w:rPr>
+      </w:pPr>
+    </w:p>
+    <w:p>
+      <w:pPr>
+        <w:rPr>
+          <w:sz w:val="18"/>
+        </w:rPr>
+      </w:pPr>
+    </w:p>
+    <w:p>
+      <w:pPr>
+        <w:rPr>
+          <w:sz w:val="18"/>
+        </w:rPr>
+      </w:pPr>
+    </w:p>
+    <w:p>
+      <w:pPr>
+        <w:rPr>
+          <w:sz w:val="18"/>
+        </w:rPr>
+      </w:pPr>
+    </w:p>
+    <w:p>
+      <w:pPr>
+        <w:rPr>
+          <w:sz w:val="18"/>
+        </w:rPr>
+      </w:pPr>
+    </w:p>
+    <w:p>
+      <w:pPr>
+        <w:rPr>
+          <w:sz w:val="18"/>
+        </w:rPr>
+      </w:pPr>
+    </w:p>
+    <w:p>
+      <w:pPr>
+        <w:rPr>
+          <w:sz w:val="18"/>
+        </w:rPr>
+      </w:pPr>
+    </w:p>
+    <w:p>
+      <w:pPr>
+        <w:rPr>
+          <w:sz w:val="18"/>
+        </w:rPr>
+      </w:pPr>
+    </w:p>
+    <w:p>
+      <w:pPr>
+        <w:rPr>
+          <w:sz w:val="18"/>
+        </w:rPr>
+      </w:pPr>
+    </w:p>
+    <w:p>
+      <w:pPr>
+        <w:rPr>
+          <w:sz w:val="18"/>
+        </w:rPr>
+      </w:pPr>
+    </w:p>
+    <w:p>
+      <w:pPr>
+        <w:rPr>
+          <w:sz w:val="18"/>
+        </w:rPr>
+      </w:pPr>
+    </w:p>
+    <w:p>
+      <w:pPr>
+        <w:rPr>
+          <w:sz w:val="18"/>
+        </w:rPr>
+      </w:pPr>
+    </w:p>
+    <w:p>
+      <w:pPr>
+        <w:rPr>
+          <w:sz w:val="18"/>
+        </w:rPr>
+      </w:pPr>
+    </w:p>
+    <w:p>
+      <w:pPr>
+        <w:rPr>
+          <w:sz w:val="18"/>
+        </w:rPr>
+      </w:pPr>
+    </w:p>
+    <w:p>
+      <w:pPr>
+        <w:spacing w:after="0"/>
+        <w:rPr>
+          <w:rStyle w:val="normaltextrun"/>
+          <w:rFonts w:ascii="Georgia" w:hAnsi="Georgia"/>
+          <w:b/>
+          <w:bCs/>
+          <w:i/>
+          <w:iCs/>
+          <w:color w:val="4F81BC"/>
+          <w:bdr w:val="none" w:sz="0" w:space="0" w:color="auto" w:frame="1"/>
+        </w:rPr>
+      </w:pPr>
       <w:r>
         <w:rPr>
           <w:noProof/>
         </w:rPr>
         <w:drawing>
-          <wp:anchor distT="0" distB="0" distL="0" distR="0" simplePos="0" relativeHeight="251679746" behindDoc="1" locked="0" layoutInCell="1" allowOverlap="1" wp14:anchorId="1EDD382E" wp14:editId="27C0F9A1">
+          <wp:anchor distT="0" distB="0" distL="0" distR="0" simplePos="0" relativeHeight="251679746" behindDoc="1" locked="0" layoutInCell="1" allowOverlap="1" wp14:anchorId="1EDD382E" wp14:editId="71C70867">
             <wp:simplePos x="0" y="0"/>
-            <wp:positionH relativeFrom="page">
-              <wp:posOffset>914400</wp:posOffset>
+            <wp:positionH relativeFrom="margin">
+              <wp:posOffset>480060</wp:posOffset>
             </wp:positionH>
             <wp:positionV relativeFrom="paragraph">
-              <wp:posOffset>180975</wp:posOffset>
+              <wp:posOffset>354330</wp:posOffset>
             </wp:positionV>
             <wp:extent cx="5594450" cy="3594735"/>
-            <wp:effectExtent l="0" t="0" r="0" b="0"/>
+            <wp:effectExtent l="0" t="0" r="0" b="5715"/>
             <wp:wrapTopAndBottom/>
             <wp:docPr id="11" name="image6.png"/>
             <wp:cNvGraphicFramePr>
@@ -21068,929 +23455,985 @@
           </wp:anchor>
         </w:drawing>
       </w:r>
-    </w:p>
-    <w:p>
-      <w:pPr>
-        <w:spacing w:after="0"/>
-      </w:pPr>
-    </w:p>
-    <w:p>
-      <w:pPr>
-        <w:rPr>
-          <w:sz w:val="18"/>
-        </w:rPr>
+      <w:r>
+        <w:rPr>
+          <w:rStyle w:val="normaltextrun"/>
+          <w:rFonts w:ascii="Georgia" w:hAnsi="Georgia"/>
+          <w:b/>
+          <w:bCs/>
+          <w:i/>
+          <w:iCs/>
+          <w:color w:val="4F81BC"/>
+          <w:bdr w:val="none" w:sz="0" w:space="0" w:color="auto" w:frame="1"/>
+        </w:rPr>
+        <w:t>Diagramme des cas d'utilisation</w:t>
+      </w:r>
+    </w:p>
+    <w:p>
+      <w:pPr>
+        <w:spacing w:after="0"/>
+        <w:rPr>
+          <w:rFonts w:ascii="Georgia" w:hAnsi="Georgia"/>
+          <w:b/>
+          <w:bCs/>
+          <w:i/>
+          <w:iCs/>
+          <w:color w:val="4F81BC"/>
+          <w:bdr w:val="none" w:sz="0" w:space="0" w:color="auto" w:frame="1"/>
+        </w:rPr>
+      </w:pPr>
+    </w:p>
+    <w:p>
+      <w:pPr>
+        <w:spacing w:after="0"/>
+        <w:rPr>
+          <w:rFonts w:ascii="Georgia" w:hAnsi="Georgia"/>
+          <w:b/>
+          <w:bCs/>
+          <w:i/>
+          <w:iCs/>
+          <w:color w:val="4F81BC"/>
+          <w:bdr w:val="none" w:sz="0" w:space="0" w:color="auto" w:frame="1"/>
+        </w:rPr>
+      </w:pPr>
+    </w:p>
+    <w:p>
+      <w:pPr>
+        <w:spacing w:after="0"/>
+        <w:rPr>
+          <w:rFonts w:ascii="Georgia" w:hAnsi="Georgia"/>
+          <w:b/>
+          <w:bCs/>
+          <w:i/>
+          <w:iCs/>
+          <w:color w:val="4F81BC"/>
+          <w:bdr w:val="none" w:sz="0" w:space="0" w:color="auto" w:frame="1"/>
+        </w:rPr>
+      </w:pPr>
+    </w:p>
+    <w:p>
+      <w:pPr>
+        <w:spacing w:after="0"/>
+        <w:rPr>
+          <w:rFonts w:ascii="Georgia" w:hAnsi="Georgia"/>
+          <w:b/>
+          <w:bCs/>
+          <w:i/>
+          <w:iCs/>
+          <w:color w:val="4F81BC"/>
+          <w:bdr w:val="none" w:sz="0" w:space="0" w:color="auto" w:frame="1"/>
+        </w:rPr>
+      </w:pPr>
+    </w:p>
+    <w:p>
+      <w:pPr>
+        <w:pStyle w:val="Titre4"/>
+        <w:spacing w:before="80"/>
+        <w:ind w:left="0" w:firstLine="300"/>
+      </w:pPr>
+      <w:proofErr w:type="spellStart"/>
+      <w:r>
+        <w:rPr>
+          <w:color w:val="76923B"/>
+        </w:rPr>
+        <w:t>Emprunt</w:t>
+      </w:r>
+      <w:proofErr w:type="spellEnd"/>
+      <w:r>
+        <w:rPr>
+          <w:color w:val="76923B"/>
+        </w:rPr>
+        <w:t xml:space="preserve"> d'un article</w:t>
+      </w:r>
+    </w:p>
+    <w:p>
+      <w:pPr>
+        <w:pStyle w:val="Corpsdetexte"/>
+        <w:spacing w:before="160"/>
+        <w:ind w:left="300"/>
+      </w:pPr>
+      <w:r>
+        <w:t>L'emprunteur saisie un article et le SCAN avec son smartphone (application emprunt smartphone).</w:t>
+      </w:r>
+    </w:p>
+    <w:p>
+      <w:pPr>
+        <w:pStyle w:val="Corpsdetexte"/>
+        <w:spacing w:before="3"/>
+      </w:pPr>
+    </w:p>
+    <w:p>
+      <w:pPr>
+        <w:pStyle w:val="Corpsdetexte"/>
+        <w:spacing w:line="290" w:lineRule="auto"/>
+        <w:ind w:left="300"/>
+      </w:pPr>
+      <w:r>
+        <w:rPr>
+          <w:w w:val="95"/>
+        </w:rPr>
+        <w:t>Un</w:t>
+      </w:r>
+      <w:r>
+        <w:rPr>
+          <w:spacing w:val="-29"/>
+          <w:w w:val="95"/>
+        </w:rPr>
+        <w:t xml:space="preserve"> </w:t>
+      </w:r>
+      <w:r>
+        <w:rPr>
+          <w:w w:val="95"/>
+        </w:rPr>
+        <w:t>service</w:t>
+      </w:r>
+      <w:r>
+        <w:rPr>
+          <w:spacing w:val="-29"/>
+          <w:w w:val="95"/>
+        </w:rPr>
+        <w:t xml:space="preserve"> </w:t>
+      </w:r>
+      <w:r>
+        <w:rPr>
+          <w:w w:val="95"/>
+        </w:rPr>
+        <w:t>Web</w:t>
+      </w:r>
+      <w:r>
+        <w:rPr>
+          <w:spacing w:val="-29"/>
+          <w:w w:val="95"/>
+        </w:rPr>
+        <w:t xml:space="preserve"> </w:t>
+      </w:r>
+      <w:r>
+        <w:rPr>
+          <w:w w:val="95"/>
+        </w:rPr>
+        <w:t>est</w:t>
+      </w:r>
+      <w:r>
+        <w:rPr>
+          <w:spacing w:val="-27"/>
+          <w:w w:val="95"/>
+        </w:rPr>
+        <w:t xml:space="preserve"> </w:t>
+      </w:r>
+      <w:r>
+        <w:rPr>
+          <w:w w:val="95"/>
+        </w:rPr>
+        <w:t>appelé</w:t>
+      </w:r>
+      <w:r>
+        <w:rPr>
+          <w:spacing w:val="-29"/>
+          <w:w w:val="95"/>
+        </w:rPr>
+        <w:t xml:space="preserve"> </w:t>
+      </w:r>
+      <w:r>
+        <w:rPr>
+          <w:w w:val="95"/>
+        </w:rPr>
+        <w:t>(chargé</w:t>
+      </w:r>
+      <w:r>
+        <w:rPr>
+          <w:spacing w:val="-26"/>
+          <w:w w:val="95"/>
+        </w:rPr>
+        <w:t xml:space="preserve"> </w:t>
+      </w:r>
+      <w:r>
+        <w:rPr>
+          <w:w w:val="95"/>
+        </w:rPr>
+        <w:t>de</w:t>
+      </w:r>
+      <w:r>
+        <w:rPr>
+          <w:spacing w:val="-27"/>
+          <w:w w:val="95"/>
+        </w:rPr>
+        <w:t xml:space="preserve"> </w:t>
+      </w:r>
+      <w:r>
+        <w:rPr>
+          <w:w w:val="95"/>
+        </w:rPr>
+        <w:t>relayer</w:t>
+      </w:r>
+      <w:r>
+        <w:rPr>
+          <w:spacing w:val="-27"/>
+          <w:w w:val="95"/>
+        </w:rPr>
+        <w:t xml:space="preserve"> </w:t>
+      </w:r>
+      <w:r>
+        <w:rPr>
+          <w:w w:val="95"/>
+        </w:rPr>
+        <w:t>les</w:t>
+      </w:r>
+      <w:r>
+        <w:rPr>
+          <w:spacing w:val="-28"/>
+          <w:w w:val="95"/>
+        </w:rPr>
+        <w:t xml:space="preserve"> </w:t>
+      </w:r>
+      <w:r>
+        <w:rPr>
+          <w:w w:val="95"/>
+        </w:rPr>
+        <w:t>requêtes</w:t>
+      </w:r>
+      <w:r>
+        <w:rPr>
+          <w:spacing w:val="-29"/>
+          <w:w w:val="95"/>
+        </w:rPr>
+        <w:t xml:space="preserve"> </w:t>
+      </w:r>
+      <w:r>
+        <w:rPr>
+          <w:w w:val="95"/>
+        </w:rPr>
+        <w:t>à</w:t>
+      </w:r>
+      <w:r>
+        <w:rPr>
+          <w:spacing w:val="-28"/>
+          <w:w w:val="95"/>
+        </w:rPr>
+        <w:t xml:space="preserve"> </w:t>
+      </w:r>
+      <w:r>
+        <w:rPr>
+          <w:w w:val="95"/>
+        </w:rPr>
+        <w:t>effectuer</w:t>
+      </w:r>
+      <w:r>
+        <w:rPr>
+          <w:spacing w:val="-29"/>
+          <w:w w:val="95"/>
+        </w:rPr>
+        <w:t xml:space="preserve"> </w:t>
+      </w:r>
+      <w:r>
+        <w:rPr>
+          <w:w w:val="95"/>
+        </w:rPr>
+        <w:t>auprès</w:t>
+      </w:r>
+      <w:r>
+        <w:rPr>
+          <w:spacing w:val="-27"/>
+          <w:w w:val="95"/>
+        </w:rPr>
+        <w:t xml:space="preserve"> </w:t>
+      </w:r>
+      <w:r>
+        <w:rPr>
+          <w:w w:val="95"/>
+        </w:rPr>
+        <w:t>de</w:t>
+      </w:r>
+      <w:r>
+        <w:rPr>
+          <w:spacing w:val="-28"/>
+          <w:w w:val="95"/>
+        </w:rPr>
+        <w:t xml:space="preserve"> </w:t>
+      </w:r>
+      <w:r>
+        <w:rPr>
+          <w:w w:val="95"/>
+        </w:rPr>
+        <w:t>la</w:t>
+      </w:r>
+      <w:r>
+        <w:rPr>
+          <w:spacing w:val="-28"/>
+          <w:w w:val="95"/>
+        </w:rPr>
+        <w:t xml:space="preserve"> </w:t>
+      </w:r>
+      <w:r>
+        <w:rPr>
+          <w:w w:val="95"/>
+        </w:rPr>
+        <w:t>base</w:t>
+      </w:r>
+      <w:r>
+        <w:rPr>
+          <w:spacing w:val="-27"/>
+          <w:w w:val="95"/>
+        </w:rPr>
+        <w:t xml:space="preserve"> </w:t>
+      </w:r>
+      <w:r>
+        <w:rPr>
+          <w:w w:val="95"/>
+        </w:rPr>
+        <w:t>de</w:t>
+      </w:r>
+      <w:r>
+        <w:rPr>
+          <w:spacing w:val="-30"/>
+          <w:w w:val="95"/>
+        </w:rPr>
+        <w:t xml:space="preserve"> </w:t>
+      </w:r>
+      <w:r>
+        <w:rPr>
+          <w:w w:val="95"/>
+        </w:rPr>
+        <w:t>données)</w:t>
+      </w:r>
+      <w:r>
+        <w:rPr>
+          <w:spacing w:val="-27"/>
+          <w:w w:val="95"/>
+        </w:rPr>
+        <w:t xml:space="preserve"> </w:t>
+      </w:r>
+      <w:r>
+        <w:rPr>
+          <w:w w:val="95"/>
+        </w:rPr>
+        <w:t>avec</w:t>
+      </w:r>
+      <w:r>
+        <w:rPr>
+          <w:spacing w:val="-29"/>
+          <w:w w:val="95"/>
+        </w:rPr>
+        <w:t xml:space="preserve"> </w:t>
+      </w:r>
+      <w:r>
+        <w:rPr>
+          <w:w w:val="95"/>
+        </w:rPr>
+        <w:t xml:space="preserve">en </w:t>
+      </w:r>
+      <w:r>
+        <w:t>paramètres</w:t>
+      </w:r>
+      <w:r>
+        <w:rPr>
+          <w:spacing w:val="-16"/>
+        </w:rPr>
+        <w:t xml:space="preserve"> </w:t>
+      </w:r>
+      <w:r>
+        <w:t>l'identification</w:t>
+      </w:r>
+      <w:r>
+        <w:rPr>
+          <w:spacing w:val="-19"/>
+        </w:rPr>
+        <w:t xml:space="preserve"> </w:t>
+      </w:r>
+      <w:r>
+        <w:t>de</w:t>
+      </w:r>
+      <w:r>
+        <w:rPr>
+          <w:spacing w:val="-16"/>
+        </w:rPr>
+        <w:t xml:space="preserve"> </w:t>
+      </w:r>
+      <w:r>
+        <w:t>l'emprunteur,</w:t>
+      </w:r>
+      <w:r>
+        <w:rPr>
+          <w:spacing w:val="-17"/>
+        </w:rPr>
+        <w:t xml:space="preserve"> </w:t>
+      </w:r>
+      <w:r>
+        <w:t>et</w:t>
+      </w:r>
+      <w:r>
+        <w:rPr>
+          <w:spacing w:val="-16"/>
+        </w:rPr>
+        <w:t xml:space="preserve"> </w:t>
+      </w:r>
+      <w:r>
+        <w:t>l'identifiant</w:t>
+      </w:r>
+      <w:r>
+        <w:rPr>
+          <w:spacing w:val="-16"/>
+        </w:rPr>
+        <w:t xml:space="preserve"> </w:t>
+      </w:r>
+      <w:r>
+        <w:t>du</w:t>
+      </w:r>
+      <w:r>
+        <w:rPr>
+          <w:spacing w:val="-17"/>
+        </w:rPr>
+        <w:t xml:space="preserve"> </w:t>
+      </w:r>
+      <w:r>
+        <w:t>TAG</w:t>
+      </w:r>
+      <w:r>
+        <w:rPr>
+          <w:spacing w:val="-16"/>
+        </w:rPr>
+        <w:t xml:space="preserve"> </w:t>
+      </w:r>
+      <w:r>
+        <w:t>de</w:t>
+      </w:r>
+      <w:r>
+        <w:rPr>
+          <w:spacing w:val="-19"/>
+        </w:rPr>
+        <w:t xml:space="preserve"> </w:t>
+      </w:r>
+      <w:r>
+        <w:t>l'article.</w:t>
+      </w:r>
+    </w:p>
+    <w:p>
+      <w:pPr>
+        <w:pStyle w:val="Corpsdetexte"/>
+        <w:spacing w:before="9"/>
+        <w:rPr>
+          <w:sz w:val="17"/>
+        </w:rPr>
+      </w:pPr>
+    </w:p>
+    <w:p>
+      <w:pPr>
+        <w:pStyle w:val="Corpsdetexte"/>
+        <w:spacing w:line="482" w:lineRule="auto"/>
+        <w:ind w:left="283" w:right="1112"/>
+      </w:pPr>
+      <w:r>
+        <w:t>Si</w:t>
+      </w:r>
+      <w:r>
+        <w:rPr>
+          <w:spacing w:val="-33"/>
+        </w:rPr>
+        <w:t xml:space="preserve"> </w:t>
+      </w:r>
+      <w:r>
+        <w:t>l'article</w:t>
+      </w:r>
+      <w:r>
+        <w:rPr>
+          <w:spacing w:val="-32"/>
+        </w:rPr>
+        <w:t xml:space="preserve"> </w:t>
+      </w:r>
+      <w:r>
+        <w:t>est</w:t>
+      </w:r>
+      <w:r>
+        <w:rPr>
+          <w:spacing w:val="-31"/>
+        </w:rPr>
+        <w:t xml:space="preserve"> </w:t>
+      </w:r>
+      <w:r>
+        <w:t>disponible,</w:t>
+      </w:r>
+      <w:r>
+        <w:rPr>
+          <w:spacing w:val="-31"/>
+        </w:rPr>
+        <w:t xml:space="preserve"> </w:t>
+      </w:r>
+      <w:r>
+        <w:t>il</w:t>
+      </w:r>
+      <w:r>
+        <w:rPr>
+          <w:spacing w:val="-33"/>
+        </w:rPr>
+        <w:t xml:space="preserve"> </w:t>
+      </w:r>
+      <w:r>
+        <w:t>passe</w:t>
+      </w:r>
+      <w:r>
+        <w:rPr>
+          <w:spacing w:val="-32"/>
+        </w:rPr>
+        <w:t xml:space="preserve"> </w:t>
+      </w:r>
+      <w:r>
+        <w:t>en</w:t>
+      </w:r>
+      <w:r>
+        <w:rPr>
+          <w:spacing w:val="-33"/>
+        </w:rPr>
+        <w:t xml:space="preserve"> </w:t>
+      </w:r>
+      <w:r>
+        <w:t>mode</w:t>
+      </w:r>
+      <w:r>
+        <w:rPr>
+          <w:spacing w:val="-31"/>
+        </w:rPr>
+        <w:t xml:space="preserve"> </w:t>
+      </w:r>
+      <w:r>
+        <w:t>«</w:t>
+      </w:r>
+      <w:r>
+        <w:rPr>
+          <w:spacing w:val="-33"/>
+        </w:rPr>
+        <w:t xml:space="preserve"> </w:t>
+      </w:r>
+      <w:r>
+        <w:t>emprunté</w:t>
+      </w:r>
+      <w:r>
+        <w:rPr>
+          <w:spacing w:val="-32"/>
+        </w:rPr>
+        <w:t xml:space="preserve"> </w:t>
+      </w:r>
+      <w:r>
+        <w:t>»</w:t>
+      </w:r>
+      <w:r>
+        <w:rPr>
+          <w:spacing w:val="-32"/>
+        </w:rPr>
+        <w:t xml:space="preserve"> </w:t>
+      </w:r>
+      <w:r>
+        <w:t>pour</w:t>
+      </w:r>
+      <w:r>
+        <w:rPr>
+          <w:spacing w:val="-32"/>
+        </w:rPr>
+        <w:t xml:space="preserve"> </w:t>
+      </w:r>
+      <w:r>
+        <w:t>la</w:t>
+      </w:r>
+      <w:r>
+        <w:rPr>
+          <w:spacing w:val="-33"/>
+        </w:rPr>
+        <w:t xml:space="preserve"> </w:t>
+      </w:r>
+      <w:r>
+        <w:t>personne</w:t>
+      </w:r>
+      <w:r>
+        <w:rPr>
+          <w:spacing w:val="-32"/>
+        </w:rPr>
+        <w:t xml:space="preserve"> </w:t>
+      </w:r>
+      <w:r>
+        <w:t>venant</w:t>
+      </w:r>
+      <w:r>
+        <w:rPr>
+          <w:spacing w:val="-33"/>
+        </w:rPr>
+        <w:t xml:space="preserve"> </w:t>
+      </w:r>
+      <w:r>
+        <w:t>d'initier</w:t>
+      </w:r>
+      <w:r>
+        <w:rPr>
+          <w:spacing w:val="-31"/>
+        </w:rPr>
+        <w:t xml:space="preserve"> </w:t>
+      </w:r>
+      <w:r>
+        <w:t>l'opération. Sinon,</w:t>
+      </w:r>
+      <w:r>
+        <w:rPr>
+          <w:spacing w:val="-44"/>
+        </w:rPr>
+        <w:t xml:space="preserve"> </w:t>
+      </w:r>
+      <w:r>
+        <w:t xml:space="preserve">si </w:t>
+      </w:r>
+      <w:proofErr w:type="gramStart"/>
+      <w:r>
+        <w:t xml:space="preserve">l'article </w:t>
+      </w:r>
+      <w:r>
+        <w:rPr>
+          <w:spacing w:val="-43"/>
+        </w:rPr>
+        <w:t xml:space="preserve"> </w:t>
+      </w:r>
+      <w:r>
+        <w:t>était</w:t>
+      </w:r>
+      <w:proofErr w:type="gramEnd"/>
+      <w:r>
+        <w:t xml:space="preserve"> </w:t>
+      </w:r>
+      <w:r>
+        <w:rPr>
+          <w:spacing w:val="-44"/>
+        </w:rPr>
+        <w:t xml:space="preserve"> </w:t>
+      </w:r>
+      <w:r>
+        <w:t>emprunté</w:t>
+      </w:r>
+      <w:r>
+        <w:rPr>
+          <w:spacing w:val="-44"/>
+        </w:rPr>
+        <w:t xml:space="preserve">  </w:t>
+      </w:r>
+      <w:r>
+        <w:t xml:space="preserve">par </w:t>
+      </w:r>
+      <w:r>
+        <w:rPr>
+          <w:spacing w:val="-44"/>
+        </w:rPr>
+        <w:t xml:space="preserve"> </w:t>
+      </w:r>
+      <w:r>
+        <w:t>la</w:t>
+      </w:r>
+      <w:r>
+        <w:rPr>
+          <w:spacing w:val="-44"/>
+        </w:rPr>
+        <w:t xml:space="preserve">  </w:t>
+      </w:r>
+      <w:r>
+        <w:t>personne,</w:t>
+      </w:r>
+      <w:r>
+        <w:rPr>
+          <w:spacing w:val="-44"/>
+        </w:rPr>
+        <w:t xml:space="preserve"> </w:t>
+      </w:r>
+      <w:r>
+        <w:t>il</w:t>
+      </w:r>
+      <w:r>
+        <w:rPr>
+          <w:spacing w:val="-44"/>
+        </w:rPr>
+        <w:t xml:space="preserve">  </w:t>
+      </w:r>
+      <w:r>
+        <w:t>passe</w:t>
+      </w:r>
+      <w:r>
+        <w:rPr>
+          <w:spacing w:val="-43"/>
+        </w:rPr>
+        <w:t xml:space="preserve">  </w:t>
+      </w:r>
+      <w:r>
+        <w:t>en</w:t>
+      </w:r>
+      <w:r>
+        <w:rPr>
+          <w:spacing w:val="-45"/>
+        </w:rPr>
+        <w:t xml:space="preserve">  </w:t>
+      </w:r>
+      <w:r>
+        <w:t xml:space="preserve">mode </w:t>
+      </w:r>
+      <w:r>
+        <w:rPr>
+          <w:spacing w:val="-43"/>
+        </w:rPr>
+        <w:t xml:space="preserve"> </w:t>
+      </w:r>
+      <w:r>
+        <w:t>«</w:t>
+      </w:r>
+      <w:r>
+        <w:rPr>
+          <w:spacing w:val="-45"/>
+        </w:rPr>
+        <w:t xml:space="preserve"> </w:t>
+      </w:r>
+      <w:r>
+        <w:t>disponible</w:t>
+      </w:r>
+      <w:r>
+        <w:rPr>
+          <w:spacing w:val="-42"/>
+        </w:rPr>
+        <w:t xml:space="preserve"> </w:t>
+      </w:r>
+      <w:r>
+        <w:t xml:space="preserve">» </w:t>
+      </w:r>
+      <w:r>
+        <w:rPr>
+          <w:spacing w:val="-45"/>
+        </w:rPr>
+        <w:t xml:space="preserve"> </w:t>
+      </w:r>
+      <w:r>
+        <w:t xml:space="preserve">(il </w:t>
+      </w:r>
+      <w:r>
+        <w:rPr>
+          <w:spacing w:val="-43"/>
+        </w:rPr>
+        <w:t xml:space="preserve"> </w:t>
+      </w:r>
+      <w:r>
+        <w:t>s'agit</w:t>
+      </w:r>
+      <w:r>
+        <w:rPr>
+          <w:spacing w:val="-44"/>
+        </w:rPr>
+        <w:t xml:space="preserve">  </w:t>
+      </w:r>
+      <w:r>
+        <w:t>d'une</w:t>
+      </w:r>
+      <w:r>
+        <w:rPr>
+          <w:spacing w:val="-44"/>
+        </w:rPr>
+        <w:t xml:space="preserve"> </w:t>
+      </w:r>
+      <w:r>
+        <w:t>restitution).</w:t>
+      </w:r>
+    </w:p>
+    <w:p>
+      <w:pPr>
+        <w:pStyle w:val="Corpsdetexte"/>
+        <w:ind w:left="283"/>
         <w:sectPr>
           <w:pgSz w:w="11910" w:h="16840"/>
           <w:pgMar w:top="620" w:right="460" w:bottom="920" w:left="420" w:header="0" w:footer="652" w:gutter="0"/>
           <w:cols w:space="720"/>
         </w:sectPr>
       </w:pPr>
-    </w:p>
-    <w:p>
-      <w:pPr>
-        <w:pStyle w:val="Titre4"/>
-        <w:spacing w:before="80"/>
-        <w:ind w:left="0" w:firstLine="300"/>
-      </w:pPr>
+      <w:r>
+        <w:t>Sinon,</w:t>
+      </w:r>
+      <w:r>
+        <w:rPr>
+          <w:spacing w:val="-39"/>
+        </w:rPr>
+        <w:t xml:space="preserve"> </w:t>
+      </w:r>
+      <w:r>
+        <w:t>une</w:t>
+      </w:r>
+      <w:r>
+        <w:rPr>
+          <w:spacing w:val="-38"/>
+        </w:rPr>
+        <w:t xml:space="preserve"> </w:t>
+      </w:r>
+      <w:r>
+        <w:t xml:space="preserve">alerte </w:t>
+      </w:r>
+      <w:r>
+        <w:rPr>
+          <w:spacing w:val="-39"/>
+        </w:rPr>
+        <w:t xml:space="preserve">e </w:t>
+      </w:r>
+      <w:proofErr w:type="gramStart"/>
+      <w:r>
+        <w:rPr>
+          <w:spacing w:val="-39"/>
+        </w:rPr>
+        <w:t>s  t</w:t>
+      </w:r>
+      <w:proofErr w:type="gramEnd"/>
+      <w:r>
+        <w:rPr>
+          <w:spacing w:val="-38"/>
+        </w:rPr>
+        <w:t xml:space="preserve">   </w:t>
+      </w:r>
+      <w:r>
+        <w:t xml:space="preserve">renvoyée </w:t>
+      </w:r>
+      <w:r>
+        <w:rPr>
+          <w:spacing w:val="-39"/>
+        </w:rPr>
+        <w:t xml:space="preserve"> </w:t>
+      </w:r>
+      <w:r>
+        <w:t>sur</w:t>
+      </w:r>
+      <w:r>
+        <w:rPr>
+          <w:spacing w:val="-39"/>
+        </w:rPr>
+        <w:t xml:space="preserve">  </w:t>
+      </w:r>
+      <w:r>
+        <w:t>le</w:t>
+      </w:r>
+      <w:r>
+        <w:rPr>
+          <w:spacing w:val="-39"/>
+        </w:rPr>
+        <w:t xml:space="preserve"> </w:t>
+      </w:r>
+      <w:r>
+        <w:t>s smartphone</w:t>
+      </w:r>
+      <w:r>
+        <w:rPr>
+          <w:spacing w:val="-40"/>
+        </w:rPr>
+        <w:t xml:space="preserve">  </w:t>
+      </w:r>
+      <w:r>
+        <w:t>de</w:t>
+      </w:r>
+      <w:r>
+        <w:rPr>
+          <w:spacing w:val="-38"/>
+        </w:rPr>
+        <w:t xml:space="preserve"> </w:t>
+      </w:r>
+      <w:r>
+        <w:t xml:space="preserve">l'emprunteur </w:t>
+      </w:r>
+      <w:r>
+        <w:rPr>
+          <w:spacing w:val="-40"/>
+        </w:rPr>
+        <w:t xml:space="preserve"> </w:t>
+      </w:r>
+      <w:r>
+        <w:t xml:space="preserve">pour </w:t>
+      </w:r>
+      <w:r>
+        <w:rPr>
+          <w:spacing w:val="-38"/>
+        </w:rPr>
+        <w:t xml:space="preserve"> </w:t>
+      </w:r>
+      <w:r>
+        <w:t xml:space="preserve">lui </w:t>
+      </w:r>
+      <w:r>
+        <w:rPr>
+          <w:spacing w:val="-38"/>
+        </w:rPr>
+        <w:t xml:space="preserve"> </w:t>
+      </w:r>
+      <w:r>
+        <w:t>indiquer</w:t>
+      </w:r>
+      <w:r>
+        <w:rPr>
+          <w:spacing w:val="-39"/>
+        </w:rPr>
+        <w:t xml:space="preserve">  </w:t>
+      </w:r>
+      <w:r>
+        <w:t>que</w:t>
+      </w:r>
+      <w:r>
+        <w:rPr>
+          <w:spacing w:val="-38"/>
+        </w:rPr>
+        <w:t xml:space="preserve">  </w:t>
+      </w:r>
+      <w:r>
+        <w:t xml:space="preserve">l'article </w:t>
+      </w:r>
+      <w:r>
+        <w:rPr>
+          <w:spacing w:val="-38"/>
+        </w:rPr>
+        <w:t xml:space="preserve"> </w:t>
+      </w:r>
+      <w:r>
+        <w:t xml:space="preserve">n'est </w:t>
+      </w:r>
+      <w:r>
+        <w:rPr>
+          <w:spacing w:val="-39"/>
+        </w:rPr>
+        <w:t xml:space="preserve"> </w:t>
+      </w:r>
+      <w:r>
+        <w:t>pas</w:t>
+      </w:r>
+      <w:r>
+        <w:rPr>
+          <w:spacing w:val="-39"/>
+        </w:rPr>
+        <w:t xml:space="preserve"> </w:t>
+      </w:r>
       <w:proofErr w:type="spellStart"/>
       <w:r>
-        <w:rPr>
-          <w:color w:val="76923B"/>
-        </w:rPr>
-        <w:lastRenderedPageBreak/>
-        <w:t>Emprunt</w:t>
+        <w:t>disponibl</w:t>
       </w:r>
       <w:proofErr w:type="spellEnd"/>
-      <w:r>
-        <w:rPr>
-          <w:color w:val="76923B"/>
-        </w:rPr>
-        <w:t xml:space="preserve"> d'un article</w:t>
-      </w:r>
     </w:p>
     <w:p>
       <w:pPr>
         <w:pStyle w:val="Corpsdetexte"/>
-        <w:spacing w:before="160"/>
-        <w:ind w:left="300"/>
-      </w:pPr>
-      <w:r>
-        <w:t>L'emprunteur saisie un article et le SCAN avec son smartphone (application emprunt smartphone).</w:t>
-      </w:r>
+        <w:rPr>
+          <w:w w:val="95"/>
+        </w:rPr>
+      </w:pPr>
     </w:p>
     <w:p>
       <w:pPr>
         <w:pStyle w:val="Corpsdetexte"/>
-        <w:spacing w:before="3"/>
-      </w:pPr>
-    </w:p>
-    <w:p>
-      <w:pPr>
-        <w:pStyle w:val="Corpsdetexte"/>
-        <w:spacing w:line="290" w:lineRule="auto"/>
-        <w:ind w:left="300"/>
-      </w:pPr>
-      <w:r>
-        <w:rPr>
-          <w:w w:val="95"/>
-        </w:rPr>
-        <w:t>Un</w:t>
-      </w:r>
-      <w:r>
-        <w:rPr>
-          <w:spacing w:val="-29"/>
-          <w:w w:val="95"/>
-        </w:rPr>
-        <w:t xml:space="preserve"> </w:t>
-      </w:r>
-      <w:r>
-        <w:rPr>
-          <w:w w:val="95"/>
-        </w:rPr>
-        <w:t>service</w:t>
-      </w:r>
-      <w:r>
-        <w:rPr>
-          <w:spacing w:val="-29"/>
-          <w:w w:val="95"/>
-        </w:rPr>
-        <w:t xml:space="preserve"> </w:t>
-      </w:r>
-      <w:r>
-        <w:rPr>
-          <w:w w:val="95"/>
-        </w:rPr>
-        <w:t>Web</w:t>
-      </w:r>
-      <w:r>
-        <w:rPr>
-          <w:spacing w:val="-29"/>
-          <w:w w:val="95"/>
-        </w:rPr>
-        <w:t xml:space="preserve"> </w:t>
-      </w:r>
-      <w:r>
-        <w:rPr>
-          <w:w w:val="95"/>
-        </w:rPr>
-        <w:t>est</w:t>
-      </w:r>
-      <w:r>
-        <w:rPr>
-          <w:spacing w:val="-27"/>
-          <w:w w:val="95"/>
-        </w:rPr>
-        <w:t xml:space="preserve"> </w:t>
-      </w:r>
-      <w:r>
-        <w:rPr>
-          <w:w w:val="95"/>
-        </w:rPr>
-        <w:t>appelé</w:t>
-      </w:r>
-      <w:r>
-        <w:rPr>
-          <w:spacing w:val="-29"/>
-          <w:w w:val="95"/>
-        </w:rPr>
-        <w:t xml:space="preserve"> </w:t>
-      </w:r>
-      <w:r>
-        <w:rPr>
-          <w:w w:val="95"/>
-        </w:rPr>
-        <w:t>(chargé</w:t>
-      </w:r>
-      <w:r>
-        <w:rPr>
-          <w:spacing w:val="-26"/>
-          <w:w w:val="95"/>
-        </w:rPr>
-        <w:t xml:space="preserve"> </w:t>
-      </w:r>
-      <w:r>
-        <w:rPr>
-          <w:w w:val="95"/>
-        </w:rPr>
-        <w:t>de</w:t>
-      </w:r>
-      <w:r>
-        <w:rPr>
-          <w:spacing w:val="-27"/>
-          <w:w w:val="95"/>
-        </w:rPr>
-        <w:t xml:space="preserve"> </w:t>
-      </w:r>
-      <w:r>
-        <w:rPr>
-          <w:w w:val="95"/>
-        </w:rPr>
-        <w:t>relayer</w:t>
-      </w:r>
-      <w:r>
-        <w:rPr>
-          <w:spacing w:val="-27"/>
-          <w:w w:val="95"/>
-        </w:rPr>
-        <w:t xml:space="preserve"> </w:t>
-      </w:r>
-      <w:r>
-        <w:rPr>
-          <w:w w:val="95"/>
-        </w:rPr>
-        <w:t>les</w:t>
-      </w:r>
-      <w:r>
-        <w:rPr>
-          <w:spacing w:val="-28"/>
-          <w:w w:val="95"/>
-        </w:rPr>
-        <w:t xml:space="preserve"> </w:t>
-      </w:r>
-      <w:r>
-        <w:rPr>
-          <w:w w:val="95"/>
-        </w:rPr>
-        <w:t>requêtes</w:t>
-      </w:r>
-      <w:r>
-        <w:rPr>
-          <w:spacing w:val="-29"/>
-          <w:w w:val="95"/>
-        </w:rPr>
-        <w:t xml:space="preserve"> </w:t>
-      </w:r>
-      <w:r>
-        <w:rPr>
-          <w:w w:val="95"/>
-        </w:rPr>
-        <w:t>à</w:t>
-      </w:r>
-      <w:r>
-        <w:rPr>
-          <w:spacing w:val="-28"/>
-          <w:w w:val="95"/>
-        </w:rPr>
-        <w:t xml:space="preserve"> </w:t>
-      </w:r>
-      <w:r>
-        <w:rPr>
-          <w:w w:val="95"/>
-        </w:rPr>
-        <w:t>effectuer</w:t>
-      </w:r>
-      <w:r>
-        <w:rPr>
-          <w:spacing w:val="-29"/>
-          <w:w w:val="95"/>
-        </w:rPr>
-        <w:t xml:space="preserve"> </w:t>
-      </w:r>
-      <w:r>
-        <w:rPr>
-          <w:w w:val="95"/>
-        </w:rPr>
-        <w:t>auprès</w:t>
-      </w:r>
-      <w:r>
-        <w:rPr>
-          <w:spacing w:val="-27"/>
-          <w:w w:val="95"/>
-        </w:rPr>
-        <w:t xml:space="preserve"> </w:t>
-      </w:r>
-      <w:r>
-        <w:rPr>
-          <w:w w:val="95"/>
-        </w:rPr>
-        <w:t>de</w:t>
-      </w:r>
-      <w:r>
-        <w:rPr>
-          <w:spacing w:val="-28"/>
-          <w:w w:val="95"/>
-        </w:rPr>
-        <w:t xml:space="preserve"> </w:t>
-      </w:r>
-      <w:r>
-        <w:rPr>
-          <w:w w:val="95"/>
-        </w:rPr>
-        <w:t>la</w:t>
-      </w:r>
-      <w:r>
-        <w:rPr>
-          <w:spacing w:val="-28"/>
-          <w:w w:val="95"/>
-        </w:rPr>
-        <w:t xml:space="preserve"> </w:t>
-      </w:r>
-      <w:r>
-        <w:rPr>
-          <w:w w:val="95"/>
-        </w:rPr>
-        <w:t>base</w:t>
-      </w:r>
-      <w:r>
-        <w:rPr>
-          <w:spacing w:val="-27"/>
-          <w:w w:val="95"/>
-        </w:rPr>
-        <w:t xml:space="preserve"> </w:t>
-      </w:r>
-      <w:r>
-        <w:rPr>
-          <w:w w:val="95"/>
-        </w:rPr>
-        <w:t>de</w:t>
-      </w:r>
-      <w:r>
-        <w:rPr>
-          <w:spacing w:val="-30"/>
-          <w:w w:val="95"/>
-        </w:rPr>
-        <w:t xml:space="preserve"> </w:t>
-      </w:r>
-      <w:r>
-        <w:rPr>
-          <w:w w:val="95"/>
-        </w:rPr>
-        <w:t>données)</w:t>
-      </w:r>
-      <w:r>
-        <w:rPr>
-          <w:spacing w:val="-27"/>
-          <w:w w:val="95"/>
-        </w:rPr>
-        <w:t xml:space="preserve"> </w:t>
-      </w:r>
-      <w:r>
-        <w:rPr>
-          <w:w w:val="95"/>
-        </w:rPr>
-        <w:t>avec</w:t>
-      </w:r>
-      <w:r>
-        <w:rPr>
-          <w:spacing w:val="-29"/>
-          <w:w w:val="95"/>
-        </w:rPr>
-        <w:t xml:space="preserve"> </w:t>
-      </w:r>
-      <w:r>
-        <w:rPr>
-          <w:w w:val="95"/>
-        </w:rPr>
-        <w:t xml:space="preserve">en </w:t>
-      </w:r>
-      <w:r>
-        <w:t>paramètres</w:t>
-      </w:r>
-      <w:r>
-        <w:rPr>
-          <w:spacing w:val="-16"/>
-        </w:rPr>
-        <w:t xml:space="preserve"> </w:t>
-      </w:r>
-      <w:r>
-        <w:t>l'identification</w:t>
-      </w:r>
-      <w:r>
-        <w:rPr>
-          <w:spacing w:val="-19"/>
-        </w:rPr>
-        <w:t xml:space="preserve"> </w:t>
-      </w:r>
-      <w:r>
-        <w:t>de</w:t>
-      </w:r>
-      <w:r>
-        <w:rPr>
-          <w:spacing w:val="-16"/>
-        </w:rPr>
-        <w:t xml:space="preserve"> </w:t>
-      </w:r>
-      <w:r>
-        <w:t>l'emprunteur,</w:t>
-      </w:r>
-      <w:r>
-        <w:rPr>
-          <w:spacing w:val="-17"/>
-        </w:rPr>
-        <w:t xml:space="preserve"> </w:t>
-      </w:r>
-      <w:r>
-        <w:t>et</w:t>
-      </w:r>
-      <w:r>
-        <w:rPr>
-          <w:spacing w:val="-16"/>
-        </w:rPr>
-        <w:t xml:space="preserve"> </w:t>
-      </w:r>
-      <w:r>
-        <w:t>l'identifiant</w:t>
-      </w:r>
-      <w:r>
-        <w:rPr>
-          <w:spacing w:val="-16"/>
-        </w:rPr>
-        <w:t xml:space="preserve"> </w:t>
-      </w:r>
-      <w:r>
-        <w:t>du</w:t>
-      </w:r>
-      <w:r>
-        <w:rPr>
-          <w:spacing w:val="-17"/>
-        </w:rPr>
-        <w:t xml:space="preserve"> </w:t>
-      </w:r>
-      <w:r>
-        <w:t>TAG</w:t>
-      </w:r>
-      <w:r>
-        <w:rPr>
-          <w:spacing w:val="-16"/>
-        </w:rPr>
-        <w:t xml:space="preserve"> </w:t>
-      </w:r>
-      <w:r>
-        <w:t>de</w:t>
-      </w:r>
-      <w:r>
-        <w:rPr>
-          <w:spacing w:val="-19"/>
-        </w:rPr>
-        <w:t xml:space="preserve"> </w:t>
-      </w:r>
-      <w:r>
-        <w:t>l'article.</w:t>
-      </w:r>
-    </w:p>
-    <w:p>
-      <w:pPr>
-        <w:pStyle w:val="Corpsdetexte"/>
-        <w:spacing w:before="9"/>
-        <w:rPr>
-          <w:sz w:val="17"/>
-        </w:rPr>
-      </w:pPr>
-    </w:p>
-    <w:p>
-      <w:pPr>
-        <w:pStyle w:val="Corpsdetexte"/>
-        <w:spacing w:line="482" w:lineRule="auto"/>
-        <w:ind w:left="300" w:right="1112"/>
-      </w:pPr>
-      <w:r>
-        <w:t>Si</w:t>
-      </w:r>
-      <w:r>
-        <w:rPr>
-          <w:spacing w:val="-33"/>
-        </w:rPr>
-        <w:t xml:space="preserve"> </w:t>
-      </w:r>
-      <w:r>
-        <w:t>l'article</w:t>
-      </w:r>
-      <w:r>
-        <w:rPr>
-          <w:spacing w:val="-32"/>
-        </w:rPr>
-        <w:t xml:space="preserve"> </w:t>
-      </w:r>
-      <w:r>
-        <w:t>est</w:t>
-      </w:r>
-      <w:r>
-        <w:rPr>
-          <w:spacing w:val="-31"/>
-        </w:rPr>
-        <w:t xml:space="preserve"> </w:t>
-      </w:r>
-      <w:r>
-        <w:t>disponible,</w:t>
-      </w:r>
-      <w:r>
-        <w:rPr>
-          <w:spacing w:val="-31"/>
-        </w:rPr>
-        <w:t xml:space="preserve"> </w:t>
-      </w:r>
-      <w:r>
-        <w:t>il</w:t>
-      </w:r>
-      <w:r>
-        <w:rPr>
-          <w:spacing w:val="-33"/>
-        </w:rPr>
-        <w:t xml:space="preserve"> </w:t>
-      </w:r>
-      <w:r>
-        <w:t>passe</w:t>
-      </w:r>
-      <w:r>
-        <w:rPr>
-          <w:spacing w:val="-32"/>
-        </w:rPr>
-        <w:t xml:space="preserve"> </w:t>
-      </w:r>
-      <w:r>
-        <w:t>en</w:t>
-      </w:r>
-      <w:r>
-        <w:rPr>
-          <w:spacing w:val="-33"/>
-        </w:rPr>
-        <w:t xml:space="preserve"> </w:t>
-      </w:r>
-      <w:r>
-        <w:t>mode</w:t>
-      </w:r>
-      <w:r>
-        <w:rPr>
-          <w:spacing w:val="-31"/>
-        </w:rPr>
-        <w:t xml:space="preserve"> </w:t>
-      </w:r>
-      <w:r>
-        <w:t>«</w:t>
-      </w:r>
-      <w:r>
-        <w:rPr>
-          <w:spacing w:val="-33"/>
-        </w:rPr>
-        <w:t xml:space="preserve"> </w:t>
-      </w:r>
-      <w:r>
-        <w:t>emprunté</w:t>
-      </w:r>
-      <w:r>
-        <w:rPr>
-          <w:spacing w:val="-32"/>
-        </w:rPr>
-        <w:t xml:space="preserve"> </w:t>
-      </w:r>
-      <w:r>
-        <w:t>»</w:t>
-      </w:r>
-      <w:r>
-        <w:rPr>
-          <w:spacing w:val="-32"/>
-        </w:rPr>
-        <w:t xml:space="preserve"> </w:t>
-      </w:r>
-      <w:r>
-        <w:t>pour</w:t>
-      </w:r>
-      <w:r>
-        <w:rPr>
-          <w:spacing w:val="-32"/>
-        </w:rPr>
-        <w:t xml:space="preserve"> </w:t>
-      </w:r>
-      <w:r>
-        <w:t>la</w:t>
-      </w:r>
-      <w:r>
-        <w:rPr>
-          <w:spacing w:val="-33"/>
-        </w:rPr>
-        <w:t xml:space="preserve"> </w:t>
-      </w:r>
-      <w:r>
-        <w:t>personne</w:t>
-      </w:r>
-      <w:r>
-        <w:rPr>
-          <w:spacing w:val="-32"/>
-        </w:rPr>
-        <w:t xml:space="preserve"> </w:t>
-      </w:r>
-      <w:r>
-        <w:t>venant</w:t>
-      </w:r>
-      <w:r>
-        <w:rPr>
-          <w:spacing w:val="-33"/>
-        </w:rPr>
-        <w:t xml:space="preserve"> </w:t>
-      </w:r>
-      <w:r>
-        <w:t>d'initier</w:t>
-      </w:r>
-      <w:r>
-        <w:rPr>
-          <w:spacing w:val="-31"/>
-        </w:rPr>
-        <w:t xml:space="preserve"> </w:t>
-      </w:r>
-      <w:r>
-        <w:t>l'opération. Sinon,</w:t>
-      </w:r>
-      <w:r>
-        <w:rPr>
-          <w:spacing w:val="-44"/>
-        </w:rPr>
-        <w:t xml:space="preserve"> </w:t>
-      </w:r>
-      <w:r>
-        <w:t>si</w:t>
-      </w:r>
-      <w:r>
-        <w:rPr>
-          <w:spacing w:val="-44"/>
-        </w:rPr>
-        <w:t xml:space="preserve"> </w:t>
-      </w:r>
-      <w:r>
-        <w:t>l'article</w:t>
-      </w:r>
-      <w:r>
-        <w:rPr>
-          <w:spacing w:val="-43"/>
-        </w:rPr>
-        <w:t xml:space="preserve"> </w:t>
-      </w:r>
-      <w:r>
-        <w:t>était</w:t>
-      </w:r>
-      <w:r>
-        <w:rPr>
-          <w:spacing w:val="-44"/>
-        </w:rPr>
-        <w:t xml:space="preserve"> </w:t>
-      </w:r>
-      <w:r>
-        <w:t>emprunté</w:t>
-      </w:r>
-      <w:r>
-        <w:rPr>
-          <w:spacing w:val="-44"/>
-        </w:rPr>
-        <w:t xml:space="preserve"> </w:t>
-      </w:r>
-      <w:r>
-        <w:t>par</w:t>
-      </w:r>
-      <w:r>
-        <w:rPr>
-          <w:spacing w:val="-44"/>
-        </w:rPr>
-        <w:t xml:space="preserve"> </w:t>
-      </w:r>
-      <w:r>
-        <w:t>la</w:t>
-      </w:r>
-      <w:r>
-        <w:rPr>
-          <w:spacing w:val="-44"/>
-        </w:rPr>
-        <w:t xml:space="preserve"> </w:t>
-      </w:r>
-      <w:r>
-        <w:t>personne,</w:t>
-      </w:r>
-      <w:r>
-        <w:rPr>
-          <w:spacing w:val="-44"/>
-        </w:rPr>
-        <w:t xml:space="preserve"> </w:t>
-      </w:r>
-      <w:r>
-        <w:t>il</w:t>
-      </w:r>
-      <w:r>
-        <w:rPr>
-          <w:spacing w:val="-44"/>
-        </w:rPr>
-        <w:t xml:space="preserve"> </w:t>
-      </w:r>
-      <w:r>
-        <w:t>passe</w:t>
-      </w:r>
-      <w:r>
-        <w:rPr>
-          <w:spacing w:val="-43"/>
-        </w:rPr>
-        <w:t xml:space="preserve"> </w:t>
-      </w:r>
-      <w:r>
-        <w:t>en</w:t>
-      </w:r>
-      <w:r>
-        <w:rPr>
-          <w:spacing w:val="-45"/>
-        </w:rPr>
-        <w:t xml:space="preserve"> </w:t>
-      </w:r>
-      <w:r>
-        <w:t>mode</w:t>
-      </w:r>
-      <w:r>
-        <w:rPr>
-          <w:spacing w:val="-43"/>
-        </w:rPr>
-        <w:t xml:space="preserve"> </w:t>
-      </w:r>
-      <w:r>
-        <w:t>«</w:t>
-      </w:r>
-      <w:r>
-        <w:rPr>
-          <w:spacing w:val="-45"/>
-        </w:rPr>
-        <w:t xml:space="preserve"> </w:t>
-      </w:r>
-      <w:r>
-        <w:t>disponible</w:t>
-      </w:r>
-      <w:r>
-        <w:rPr>
-          <w:spacing w:val="-42"/>
-        </w:rPr>
-        <w:t xml:space="preserve"> </w:t>
-      </w:r>
-      <w:r>
-        <w:t>»</w:t>
-      </w:r>
-      <w:r>
-        <w:rPr>
-          <w:spacing w:val="-45"/>
-        </w:rPr>
-        <w:t xml:space="preserve"> </w:t>
-      </w:r>
-      <w:r>
-        <w:t>(il</w:t>
-      </w:r>
-      <w:r>
-        <w:rPr>
-          <w:spacing w:val="-43"/>
-        </w:rPr>
-        <w:t xml:space="preserve"> </w:t>
-      </w:r>
-      <w:r>
-        <w:t>s'agit</w:t>
-      </w:r>
-      <w:r>
-        <w:rPr>
-          <w:spacing w:val="-44"/>
-        </w:rPr>
-        <w:t xml:space="preserve"> </w:t>
-      </w:r>
-      <w:r>
-        <w:t>d'une</w:t>
-      </w:r>
-      <w:r>
-        <w:rPr>
-          <w:spacing w:val="-44"/>
-        </w:rPr>
-        <w:t xml:space="preserve"> </w:t>
-      </w:r>
-      <w:r>
-        <w:t>restitution).</w:t>
-      </w:r>
-    </w:p>
-    <w:p>
-      <w:pPr>
-        <w:pStyle w:val="Corpsdetexte"/>
-        <w:ind w:left="300"/>
-      </w:pPr>
-      <w:r>
-        <w:t>Sinon,</w:t>
-      </w:r>
-      <w:r>
-        <w:rPr>
-          <w:spacing w:val="-39"/>
-        </w:rPr>
-        <w:t xml:space="preserve"> </w:t>
-      </w:r>
-      <w:r>
-        <w:t>une</w:t>
-      </w:r>
-      <w:r>
-        <w:rPr>
-          <w:spacing w:val="-38"/>
-        </w:rPr>
-        <w:t xml:space="preserve"> </w:t>
-      </w:r>
-      <w:r>
-        <w:t>alerte</w:t>
-      </w:r>
-      <w:r>
-        <w:rPr>
-          <w:spacing w:val="-39"/>
-        </w:rPr>
-        <w:t xml:space="preserve"> </w:t>
-      </w:r>
-      <w:r>
-        <w:t>est</w:t>
-      </w:r>
-      <w:r>
-        <w:rPr>
-          <w:spacing w:val="-38"/>
-        </w:rPr>
-        <w:t xml:space="preserve"> </w:t>
-      </w:r>
-      <w:r>
-        <w:t>renvoyée</w:t>
-      </w:r>
-      <w:r>
-        <w:rPr>
-          <w:spacing w:val="-39"/>
-        </w:rPr>
-        <w:t xml:space="preserve"> </w:t>
-      </w:r>
-      <w:r>
-        <w:t>sur</w:t>
-      </w:r>
-      <w:r>
-        <w:rPr>
-          <w:spacing w:val="-39"/>
-        </w:rPr>
-        <w:t xml:space="preserve"> </w:t>
-      </w:r>
-      <w:r>
-        <w:t>le</w:t>
-      </w:r>
-      <w:r>
-        <w:rPr>
-          <w:spacing w:val="-39"/>
-        </w:rPr>
-        <w:t xml:space="preserve"> </w:t>
-      </w:r>
-      <w:r>
-        <w:t>smartphone</w:t>
-      </w:r>
-      <w:r>
-        <w:rPr>
-          <w:spacing w:val="-40"/>
-        </w:rPr>
-        <w:t xml:space="preserve"> </w:t>
-      </w:r>
-      <w:r>
-        <w:t>de</w:t>
-      </w:r>
-      <w:r>
-        <w:rPr>
-          <w:spacing w:val="-38"/>
-        </w:rPr>
-        <w:t xml:space="preserve"> </w:t>
-      </w:r>
-      <w:r>
-        <w:t>l'emprunteur</w:t>
-      </w:r>
-      <w:r>
-        <w:rPr>
-          <w:spacing w:val="-40"/>
-        </w:rPr>
-        <w:t xml:space="preserve"> </w:t>
-      </w:r>
-      <w:r>
-        <w:t>pour</w:t>
-      </w:r>
-      <w:r>
-        <w:rPr>
-          <w:spacing w:val="-38"/>
-        </w:rPr>
-        <w:t xml:space="preserve"> </w:t>
-      </w:r>
-      <w:r>
-        <w:t>lui</w:t>
-      </w:r>
-      <w:r>
-        <w:rPr>
-          <w:spacing w:val="-38"/>
-        </w:rPr>
-        <w:t xml:space="preserve"> </w:t>
-      </w:r>
-      <w:r>
-        <w:t>indiquer</w:t>
-      </w:r>
-      <w:r>
-        <w:rPr>
-          <w:spacing w:val="-39"/>
-        </w:rPr>
-        <w:t xml:space="preserve"> </w:t>
-      </w:r>
-      <w:r>
-        <w:t>que</w:t>
-      </w:r>
-      <w:r>
-        <w:rPr>
-          <w:spacing w:val="-38"/>
-        </w:rPr>
-        <w:t xml:space="preserve"> </w:t>
-      </w:r>
-      <w:r>
-        <w:t>l'article</w:t>
-      </w:r>
-      <w:r>
-        <w:rPr>
-          <w:spacing w:val="-38"/>
-        </w:rPr>
-        <w:t xml:space="preserve"> </w:t>
-      </w:r>
-      <w:r>
-        <w:t>n'est</w:t>
-      </w:r>
-      <w:r>
-        <w:rPr>
-          <w:spacing w:val="-39"/>
-        </w:rPr>
-        <w:t xml:space="preserve"> </w:t>
-      </w:r>
-      <w:r>
-        <w:t>pas</w:t>
-      </w:r>
-      <w:r>
-        <w:rPr>
-          <w:spacing w:val="-39"/>
-        </w:rPr>
-        <w:t xml:space="preserve"> </w:t>
-      </w:r>
-      <w:r>
-        <w:t>disponible.</w:t>
-      </w:r>
-    </w:p>
-    <w:p>
-      <w:pPr>
-        <w:pStyle w:val="Corpsdetexte"/>
         <w:rPr>
           <w:sz w:val="20"/>
         </w:rPr>
       </w:pPr>
-    </w:p>
-    <w:p>
-      <w:pPr>
-        <w:pStyle w:val="Corpsdetexte"/>
-        <w:rPr>
-          <w:sz w:val="20"/>
-        </w:rPr>
-      </w:pPr>
-    </w:p>
-    <w:p>
-      <w:pPr>
-        <w:pStyle w:val="Corpsdetexte"/>
-        <w:spacing w:before="11"/>
-      </w:pPr>
       <w:r>
         <w:rPr>
           <w:noProof/>
         </w:rPr>
         <w:drawing>
-          <wp:anchor distT="0" distB="0" distL="0" distR="0" simplePos="0" relativeHeight="251682818" behindDoc="1" locked="0" layoutInCell="1" allowOverlap="1" wp14:anchorId="34085615" wp14:editId="3EDB33F4">
+          <wp:anchor distT="0" distB="0" distL="0" distR="0" simplePos="0" relativeHeight="251682818" behindDoc="1" locked="0" layoutInCell="1" allowOverlap="1" wp14:anchorId="34085615" wp14:editId="07E20A81">
             <wp:simplePos x="0" y="0"/>
-            <wp:positionH relativeFrom="page">
-              <wp:posOffset>457200</wp:posOffset>
+            <wp:positionH relativeFrom="margin">
+              <wp:align>center</wp:align>
             </wp:positionH>
             <wp:positionV relativeFrom="paragraph">
-              <wp:posOffset>192702</wp:posOffset>
+              <wp:posOffset>0</wp:posOffset>
             </wp:positionV>
             <wp:extent cx="6621946" cy="3755136"/>
-            <wp:effectExtent l="0" t="0" r="0" b="0"/>
+            <wp:effectExtent l="0" t="0" r="7620" b="0"/>
             <wp:wrapTopAndBottom/>
             <wp:docPr id="1338548299" name="image15.png"/>
             <wp:cNvGraphicFramePr>
@@ -22024,32 +24467,6 @@
           </wp:anchor>
         </w:drawing>
       </w:r>
-    </w:p>
-    <w:p>
-      <w:pPr>
-        <w:pStyle w:val="Corpsdetexte"/>
-      </w:pPr>
-    </w:p>
-    <w:p>
-      <w:pPr>
-        <w:pStyle w:val="Corpsdetexte"/>
-      </w:pPr>
-    </w:p>
-    <w:p>
-      <w:pPr>
-        <w:pStyle w:val="Corpsdetexte"/>
-        <w:spacing w:before="4"/>
-        <w:rPr>
-          <w:sz w:val="21"/>
-        </w:rPr>
-      </w:pPr>
-    </w:p>
-    <w:p>
-      <w:pPr>
-        <w:pStyle w:val="Corpsdetexte"/>
-        <w:spacing w:line="290" w:lineRule="auto"/>
-        <w:ind w:left="300" w:right="290"/>
-      </w:pPr>
       <w:r>
         <w:rPr>
           <w:w w:val="95"/>
@@ -22658,6 +25075,155 @@
     </w:lvl>
   </w:abstractNum>
   <w:abstractNum w:abstractNumId="1" w15:restartNumberingAfterBreak="0">
+    <w:nsid w:val="11825F79"/>
+    <w:multiLevelType w:val="multilevel"/>
+    <w:tmpl w:val="0096D5E6"/>
+    <w:lvl w:ilvl="0">
+      <w:start w:val="1"/>
+      <w:numFmt w:val="bullet"/>
+      <w:lvlText w:val=""/>
+      <w:lvlJc w:val="left"/>
+      <w:pPr>
+        <w:tabs>
+          <w:tab w:val="num" w:pos="720"/>
+        </w:tabs>
+        <w:ind w:left="720" w:hanging="360"/>
+      </w:pPr>
+      <w:rPr>
+        <w:rFonts w:ascii="Symbol" w:hAnsi="Symbol" w:hint="default"/>
+        <w:sz w:val="20"/>
+      </w:rPr>
+    </w:lvl>
+    <w:lvl w:ilvl="1" w:tentative="1">
+      <w:start w:val="1"/>
+      <w:numFmt w:val="bullet"/>
+      <w:lvlText w:val="o"/>
+      <w:lvlJc w:val="left"/>
+      <w:pPr>
+        <w:tabs>
+          <w:tab w:val="num" w:pos="1440"/>
+        </w:tabs>
+        <w:ind w:left="1440" w:hanging="360"/>
+      </w:pPr>
+      <w:rPr>
+        <w:rFonts w:ascii="Courier New" w:hAnsi="Courier New" w:hint="default"/>
+        <w:sz w:val="20"/>
+      </w:rPr>
+    </w:lvl>
+    <w:lvl w:ilvl="2" w:tentative="1">
+      <w:start w:val="1"/>
+      <w:numFmt w:val="bullet"/>
+      <w:lvlText w:val=""/>
+      <w:lvlJc w:val="left"/>
+      <w:pPr>
+        <w:tabs>
+          <w:tab w:val="num" w:pos="2160"/>
+        </w:tabs>
+        <w:ind w:left="2160" w:hanging="360"/>
+      </w:pPr>
+      <w:rPr>
+        <w:rFonts w:ascii="Wingdings" w:hAnsi="Wingdings" w:hint="default"/>
+        <w:sz w:val="20"/>
+      </w:rPr>
+    </w:lvl>
+    <w:lvl w:ilvl="3" w:tentative="1">
+      <w:start w:val="1"/>
+      <w:numFmt w:val="bullet"/>
+      <w:lvlText w:val=""/>
+      <w:lvlJc w:val="left"/>
+      <w:pPr>
+        <w:tabs>
+          <w:tab w:val="num" w:pos="2880"/>
+        </w:tabs>
+        <w:ind w:left="2880" w:hanging="360"/>
+      </w:pPr>
+      <w:rPr>
+        <w:rFonts w:ascii="Wingdings" w:hAnsi="Wingdings" w:hint="default"/>
+        <w:sz w:val="20"/>
+      </w:rPr>
+    </w:lvl>
+    <w:lvl w:ilvl="4" w:tentative="1">
+      <w:start w:val="1"/>
+      <w:numFmt w:val="bullet"/>
+      <w:lvlText w:val=""/>
+      <w:lvlJc w:val="left"/>
+      <w:pPr>
+        <w:tabs>
+          <w:tab w:val="num" w:pos="3600"/>
+        </w:tabs>
+        <w:ind w:left="3600" w:hanging="360"/>
+      </w:pPr>
+      <w:rPr>
+        <w:rFonts w:ascii="Wingdings" w:hAnsi="Wingdings" w:hint="default"/>
+        <w:sz w:val="20"/>
+      </w:rPr>
+    </w:lvl>
+    <w:lvl w:ilvl="5" w:tentative="1">
+      <w:start w:val="1"/>
+      <w:numFmt w:val="bullet"/>
+      <w:lvlText w:val=""/>
+      <w:lvlJc w:val="left"/>
+      <w:pPr>
+        <w:tabs>
+          <w:tab w:val="num" w:pos="4320"/>
+        </w:tabs>
+        <w:ind w:left="4320" w:hanging="360"/>
+      </w:pPr>
+      <w:rPr>
+        <w:rFonts w:ascii="Wingdings" w:hAnsi="Wingdings" w:hint="default"/>
+        <w:sz w:val="20"/>
+      </w:rPr>
+    </w:lvl>
+    <w:lvl w:ilvl="6" w:tentative="1">
+      <w:start w:val="1"/>
+      <w:numFmt w:val="bullet"/>
+      <w:lvlText w:val=""/>
+      <w:lvlJc w:val="left"/>
+      <w:pPr>
+        <w:tabs>
+          <w:tab w:val="num" w:pos="5040"/>
+        </w:tabs>
+        <w:ind w:left="5040" w:hanging="360"/>
+      </w:pPr>
+      <w:rPr>
+        <w:rFonts w:ascii="Wingdings" w:hAnsi="Wingdings" w:hint="default"/>
+        <w:sz w:val="20"/>
+      </w:rPr>
+    </w:lvl>
+    <w:lvl w:ilvl="7" w:tentative="1">
+      <w:start w:val="1"/>
+      <w:numFmt w:val="bullet"/>
+      <w:lvlText w:val=""/>
+      <w:lvlJc w:val="left"/>
+      <w:pPr>
+        <w:tabs>
+          <w:tab w:val="num" w:pos="5760"/>
+        </w:tabs>
+        <w:ind w:left="5760" w:hanging="360"/>
+      </w:pPr>
+      <w:rPr>
+        <w:rFonts w:ascii="Wingdings" w:hAnsi="Wingdings" w:hint="default"/>
+        <w:sz w:val="20"/>
+      </w:rPr>
+    </w:lvl>
+    <w:lvl w:ilvl="8" w:tentative="1">
+      <w:start w:val="1"/>
+      <w:numFmt w:val="bullet"/>
+      <w:lvlText w:val=""/>
+      <w:lvlJc w:val="left"/>
+      <w:pPr>
+        <w:tabs>
+          <w:tab w:val="num" w:pos="6480"/>
+        </w:tabs>
+        <w:ind w:left="6480" w:hanging="360"/>
+      </w:pPr>
+      <w:rPr>
+        <w:rFonts w:ascii="Wingdings" w:hAnsi="Wingdings" w:hint="default"/>
+        <w:sz w:val="20"/>
+      </w:rPr>
+    </w:lvl>
+  </w:abstractNum>
+  <w:abstractNum w:abstractNumId="2" w15:restartNumberingAfterBreak="0">
     <w:nsid w:val="47F079CA"/>
     <w:multiLevelType w:val="hybridMultilevel"/>
     <w:tmpl w:val="F40AB342"/>
@@ -22773,7 +25339,7 @@
       </w:rPr>
     </w:lvl>
   </w:abstractNum>
-  <w:abstractNum w:abstractNumId="2" w15:restartNumberingAfterBreak="0">
+  <w:abstractNum w:abstractNumId="3" w15:restartNumberingAfterBreak="0">
     <w:nsid w:val="518A7033"/>
     <w:multiLevelType w:val="hybridMultilevel"/>
     <w:tmpl w:val="36BE6C96"/>
@@ -22889,7 +25455,7 @@
       </w:rPr>
     </w:lvl>
   </w:abstractNum>
-  <w:abstractNum w:abstractNumId="3" w15:restartNumberingAfterBreak="0">
+  <w:abstractNum w:abstractNumId="4" w15:restartNumberingAfterBreak="0">
     <w:nsid w:val="544D601B"/>
     <w:multiLevelType w:val="hybridMultilevel"/>
     <w:tmpl w:val="51BE34E0"/>
@@ -23002,7 +25568,7 @@
       </w:rPr>
     </w:lvl>
   </w:abstractNum>
-  <w:abstractNum w:abstractNumId="4" w15:restartNumberingAfterBreak="0">
+  <w:abstractNum w:abstractNumId="5" w15:restartNumberingAfterBreak="0">
     <w:nsid w:val="58D77EB7"/>
     <w:multiLevelType w:val="hybridMultilevel"/>
     <w:tmpl w:val="2EC6BE9A"/>
@@ -23118,7 +25684,7 @@
       </w:rPr>
     </w:lvl>
   </w:abstractNum>
-  <w:abstractNum w:abstractNumId="5" w15:restartNumberingAfterBreak="0">
+  <w:abstractNum w:abstractNumId="6" w15:restartNumberingAfterBreak="0">
     <w:nsid w:val="5F213D92"/>
     <w:multiLevelType w:val="hybridMultilevel"/>
     <w:tmpl w:val="76589DAA"/>
@@ -23234,7 +25800,7 @@
       </w:rPr>
     </w:lvl>
   </w:abstractNum>
-  <w:abstractNum w:abstractNumId="6" w15:restartNumberingAfterBreak="0">
+  <w:abstractNum w:abstractNumId="7" w15:restartNumberingAfterBreak="0">
     <w:nsid w:val="5F6A32B4"/>
     <w:multiLevelType w:val="hybridMultilevel"/>
     <w:tmpl w:val="E30E1008"/>
@@ -23350,7 +25916,7 @@
       </w:rPr>
     </w:lvl>
   </w:abstractNum>
-  <w:abstractNum w:abstractNumId="7" w15:restartNumberingAfterBreak="0">
+  <w:abstractNum w:abstractNumId="8" w15:restartNumberingAfterBreak="0">
     <w:nsid w:val="71E536F7"/>
     <w:multiLevelType w:val="hybridMultilevel"/>
     <w:tmpl w:val="A17A2C5C"/>
@@ -23474,28 +26040,48 @@
     </w:lvl>
   </w:abstractNum>
   <w:num w:numId="1">
-    <w:abstractNumId w:val="3"/>
+    <w:abstractNumId w:val="4"/>
   </w:num>
   <w:num w:numId="2">
-    <w:abstractNumId w:val="7"/>
+    <w:abstractNumId w:val="8"/>
   </w:num>
   <w:num w:numId="3">
-    <w:abstractNumId w:val="1"/>
+    <w:abstractNumId w:val="2"/>
   </w:num>
   <w:num w:numId="4">
-    <w:abstractNumId w:val="4"/>
+    <w:abstractNumId w:val="5"/>
   </w:num>
   <w:num w:numId="5">
-    <w:abstractNumId w:val="2"/>
+    <w:abstractNumId w:val="3"/>
   </w:num>
   <w:num w:numId="6">
     <w:abstractNumId w:val="0"/>
   </w:num>
   <w:num w:numId="7">
+    <w:abstractNumId w:val="7"/>
+  </w:num>
+  <w:num w:numId="8">
     <w:abstractNumId w:val="6"/>
   </w:num>
-  <w:num w:numId="8">
-    <w:abstractNumId w:val="5"/>
+  <w:num w:numId="9">
+    <w:abstractNumId w:val="1"/>
+    <w:lvlOverride w:ilvl="0">
+      <w:lvl w:ilvl="0">
+        <w:numFmt w:val="bullet"/>
+        <w:lvlText w:val=""/>
+        <w:lvlJc w:val="left"/>
+        <w:pPr>
+          <w:tabs>
+            <w:tab w:val="num" w:pos="720"/>
+          </w:tabs>
+          <w:ind w:left="720" w:hanging="360"/>
+        </w:pPr>
+        <w:rPr>
+          <w:rFonts w:ascii="Wingdings" w:hAnsi="Wingdings" w:hint="default"/>
+          <w:sz w:val="20"/>
+        </w:rPr>
+      </w:lvl>
+    </w:lvlOverride>
   </w:num>
 </w:numbering>
 </file>
@@ -24136,6 +26722,60 @@
       <w:szCs w:val="24"/>
     </w:rPr>
   </w:style>
+  <w:style w:type="paragraph" w:customStyle="1" w:styleId="divisiondefinition">
+    <w:name w:val="divisiondefinition"/>
+    <w:basedOn w:val="Normal"/>
+    <w:rsid w:val="009F4BE3"/>
+    <w:pPr>
+      <w:spacing w:before="100" w:beforeAutospacing="1" w:after="100" w:afterAutospacing="1" w:line="240" w:lineRule="auto"/>
+    </w:pPr>
+    <w:rPr>
+      <w:rFonts w:ascii="Times New Roman" w:eastAsia="Times New Roman" w:hAnsi="Times New Roman" w:cs="Times New Roman"/>
+      <w:sz w:val="24"/>
+      <w:szCs w:val="24"/>
+      <w:lang w:eastAsia="fr-FR"/>
+    </w:rPr>
+  </w:style>
+  <w:style w:type="character" w:customStyle="1" w:styleId="normaltextrun">
+    <w:name w:val="normaltextrun"/>
+    <w:basedOn w:val="Policepardfaut"/>
+    <w:rsid w:val="00777607"/>
+  </w:style>
+  <w:style w:type="character" w:customStyle="1" w:styleId="eop">
+    <w:name w:val="eop"/>
+    <w:basedOn w:val="Policepardfaut"/>
+    <w:rsid w:val="00777607"/>
+  </w:style>
+  <w:style w:type="paragraph" w:styleId="Textedebulles">
+    <w:name w:val="Balloon Text"/>
+    <w:basedOn w:val="Normal"/>
+    <w:link w:val="TextedebullesCar"/>
+    <w:uiPriority w:val="99"/>
+    <w:semiHidden/>
+    <w:unhideWhenUsed/>
+    <w:rsid w:val="004638E7"/>
+    <w:pPr>
+      <w:spacing w:after="0" w:line="240" w:lineRule="auto"/>
+    </w:pPr>
+    <w:rPr>
+      <w:rFonts w:ascii="Segoe UI" w:hAnsi="Segoe UI" w:cs="Segoe UI"/>
+      <w:sz w:val="18"/>
+      <w:szCs w:val="18"/>
+    </w:rPr>
+  </w:style>
+  <w:style w:type="character" w:customStyle="1" w:styleId="TextedebullesCar">
+    <w:name w:val="Texte de bulles Car"/>
+    <w:basedOn w:val="Policepardfaut"/>
+    <w:link w:val="Textedebulles"/>
+    <w:uiPriority w:val="99"/>
+    <w:semiHidden/>
+    <w:rsid w:val="004638E7"/>
+    <w:rPr>
+      <w:rFonts w:ascii="Segoe UI" w:hAnsi="Segoe UI" w:cs="Segoe UI"/>
+      <w:sz w:val="18"/>
+      <w:szCs w:val="18"/>
+    </w:rPr>
+  </w:style>
 </w:styles>
 </file>
 
